--- a/reports/D04/Student #5/Testing Report - Student #5.docx
+++ b/reports/D04/Student #5/Testing Report - Student #5.docx
@@ -46,6 +46,7 @@
           <w:dataBinding w:prefixMappings="xmlns:ns0='http://schemas.openxmlformats.org/package/2006/metadata/core-properties' xmlns:ns1='http://purl.org/dc/elements/1.1/'" w:xpath="/ns0:coreProperties[1]/ns1:title[1]" w:storeItemID="{6C3C8BC8-F283-45AE-878A-BAB7291924A1}"/>
           <w:text/>
         </w:sdtPr>
+        <w:sdtEndPr/>
         <w:sdtContent>
           <w:r>
             <w:rPr>
@@ -1435,6 +1436,7 @@
           <w:docPartUnique/>
         </w:docPartObj>
       </w:sdtPr>
+      <w:sdtEndPr/>
       <w:sdtContent>
         <w:p>
           <w:pPr>
@@ -2355,7 +2357,6 @@
           <w:sz w:val="30"/>
           <w:szCs w:val="30"/>
         </w:rPr>
-        <w:lastRenderedPageBreak/>
         <w:t>Resumen Ejecutivo</w:t>
       </w:r>
       <w:bookmarkEnd w:id="0"/>
@@ -2951,7 +2952,6 @@
           <w:sz w:val="30"/>
           <w:szCs w:val="30"/>
         </w:rPr>
-        <w:lastRenderedPageBreak/>
         <w:t xml:space="preserve">3. </w:t>
       </w:r>
       <w:r>
@@ -3063,7 +3063,6 @@
           <w:sz w:val="30"/>
           <w:szCs w:val="30"/>
         </w:rPr>
-        <w:lastRenderedPageBreak/>
         <w:t xml:space="preserve">4. </w:t>
       </w:r>
       <w:r>
@@ -3493,23 +3492,7 @@
               <w:jc w:val="left"/>
             </w:pPr>
             <w:r>
-              <w:t>Se probó cada variación de cada campo del formulario de publicación de registros de mantenimiento, además de probar a publicar registros con el estado “</w:t>
-            </w:r>
-            <w:proofErr w:type="spellStart"/>
-            <w:r>
-              <w:t>pending</w:t>
-            </w:r>
-            <w:proofErr w:type="spellEnd"/>
-            <w:r>
-              <w:t xml:space="preserve">” o “in </w:t>
-            </w:r>
-            <w:proofErr w:type="spellStart"/>
-            <w:r>
-              <w:t>progress</w:t>
-            </w:r>
-            <w:proofErr w:type="spellEnd"/>
-            <w:r>
-              <w:t>” y registros sin tareas asignadas, 1 tarea asignada pero no publicada, 2 tareas asignadas (1 publicada y la otra no) y con 1 tarea publicada o más.</w:t>
+              <w:t>Se probó cada variación de cada campo del formulario de publicación de registros de mantenimiento, además de probar a publicar registros sin tareas asignadas, 1 tarea asignada pero no publicada, 2 tareas asignadas (1 publicada y la otra no) y con 1 tarea publicada o más.</w:t>
             </w:r>
           </w:p>
         </w:tc>
@@ -3939,7 +3922,6 @@
               <w:jc w:val="left"/>
             </w:pPr>
             <w:r>
-              <w:lastRenderedPageBreak/>
               <w:t>- Creación de un registro con un</w:t>
             </w:r>
             <w:r>
@@ -3982,7 +3964,6 @@
           </w:tcPr>
           <w:p>
             <w:r>
-              <w:lastRenderedPageBreak/>
               <w:t>No se detectaron bugs.</w:t>
             </w:r>
           </w:p>
@@ -4464,7 +4445,6 @@
                 <w:b/>
                 <w:bCs/>
               </w:rPr>
-              <w:lastRenderedPageBreak/>
               <w:t>.</w:t>
             </w:r>
             <w:proofErr w:type="spellStart"/>
@@ -4551,13 +4531,7 @@
               <w:jc w:val="left"/>
             </w:pPr>
             <w:r>
-              <w:t xml:space="preserve">Se listaron las tareas de los técnicos, se probó a mostrar listados </w:t>
-            </w:r>
-            <w:r>
-              <w:t xml:space="preserve">con </w:t>
-            </w:r>
-            <w:r>
-              <w:t>varias tareas.</w:t>
+              <w:t>Se listaron las tareas de los técnicos, se probó a mostrar listados con varias tareas.</w:t>
             </w:r>
           </w:p>
         </w:tc>
@@ -4958,13 +4932,7 @@
               <w:jc w:val="left"/>
             </w:pPr>
             <w:r>
-              <w:t xml:space="preserve">Se trató de listar tareas sin rol o </w:t>
-            </w:r>
-            <w:r>
-              <w:t>con</w:t>
-            </w:r>
-            <w:r>
-              <w:t xml:space="preserve"> un rol incorrecto</w:t>
+              <w:t>Se trató de listar tareas sin rol o con un rol incorrecto</w:t>
             </w:r>
             <w:r>
               <w:t>.</w:t>
@@ -5211,10 +5179,7 @@
               <w:t xml:space="preserve"> con un</w:t>
             </w:r>
             <w:r>
-              <w:t xml:space="preserve"> </w:t>
-            </w:r>
-            <w:r>
-              <w:t>tipo</w:t>
+              <w:t xml:space="preserve"> tipo</w:t>
             </w:r>
             <w:r>
               <w:t xml:space="preserve"> </w:t>
@@ -5426,10 +5391,7 @@
               <w:t xml:space="preserve"> del propio técnico con </w:t>
             </w:r>
             <w:r>
-              <w:t xml:space="preserve">un </w:t>
-            </w:r>
-            <w:r>
-              <w:t>tipo</w:t>
+              <w:t>un tipo</w:t>
             </w:r>
             <w:r>
               <w:t xml:space="preserve"> </w:t>
@@ -5475,7 +5437,6 @@
             </w:pPr>
             <w:proofErr w:type="spellStart"/>
             <w:r>
-              <w:lastRenderedPageBreak/>
               <w:t>publish</w:t>
             </w:r>
             <w:proofErr w:type="spellEnd"/>
@@ -5878,13 +5839,7 @@
               <w:ind w:firstLine="0"/>
             </w:pPr>
             <w:r>
-              <w:t>Se listaron las tareas de los técnicos</w:t>
-            </w:r>
-            <w:r>
-              <w:t xml:space="preserve"> asociadas a un registro de mantenimiento</w:t>
-            </w:r>
-            <w:r>
-              <w:t>, se probó a mostrar listados con varias tareas.</w:t>
+              <w:t>Se listaron las tareas de los técnicos asociadas a un registro de mantenimiento, se probó a mostrar listados con varias tareas.</w:t>
             </w:r>
           </w:p>
         </w:tc>
@@ -5985,16 +5940,7 @@
               <w:ind w:firstLine="0"/>
             </w:pPr>
             <w:r>
-              <w:t xml:space="preserve">Se probó a </w:t>
-            </w:r>
-            <w:r>
-              <w:t>eliminar</w:t>
-            </w:r>
-            <w:r>
-              <w:t xml:space="preserve"> una relación</w:t>
-            </w:r>
-            <w:r>
-              <w:t>.</w:t>
+              <w:t>Se probó a eliminar una relación.</w:t>
             </w:r>
           </w:p>
         </w:tc>
@@ -6136,10 +6082,7 @@
               <w:t>Se trató de listar tareas</w:t>
             </w:r>
             <w:r>
-              <w:t xml:space="preserve"> </w:t>
-            </w:r>
-            <w:r>
-              <w:t>asociadas a un registro de mantenimiento</w:t>
+              <w:t xml:space="preserve"> asociadas a un registro de mantenimiento</w:t>
             </w:r>
             <w:r>
               <w:t xml:space="preserve"> sin rol o con un rol incorrecto</w:t>
@@ -6240,13 +6183,39 @@
               <w:t xml:space="preserve"> con un</w:t>
             </w:r>
             <w:r>
+              <w:t>a tarea no existente.</w:t>
+            </w:r>
+          </w:p>
+          <w:p>
+            <w:pPr>
+              <w:ind w:firstLine="0"/>
+              <w:jc w:val="left"/>
+            </w:pPr>
+            <w:r>
+              <w:t>- Creación de un</w:t>
+            </w:r>
+            <w:r>
               <w:t>a</w:t>
             </w:r>
             <w:r>
               <w:t xml:space="preserve"> </w:t>
             </w:r>
             <w:r>
-              <w:t>tarea no existente.</w:t>
+              <w:t>relación</w:t>
+            </w:r>
+            <w:r>
+              <w:t xml:space="preserve"> con </w:t>
+            </w:r>
+            <w:r>
+              <w:t xml:space="preserve">id y </w:t>
+            </w:r>
+            <w:proofErr w:type="spellStart"/>
+            <w:r>
+              <w:t>version</w:t>
+            </w:r>
+            <w:proofErr w:type="spellEnd"/>
+            <w:r>
+              <w:t xml:space="preserve"> modificado</w:t>
             </w:r>
           </w:p>
           <w:p>
@@ -6255,30 +6224,7 @@
               <w:jc w:val="left"/>
             </w:pPr>
             <w:r>
-              <w:t>- Creación de un</w:t>
-            </w:r>
-            <w:r>
-              <w:t>a</w:t>
-            </w:r>
-            <w:r>
-              <w:t xml:space="preserve"> </w:t>
-            </w:r>
-            <w:r>
-              <w:t>relación</w:t>
-            </w:r>
-            <w:r>
-              <w:t xml:space="preserve"> con </w:t>
-            </w:r>
-            <w:r>
-              <w:t xml:space="preserve">id y </w:t>
-            </w:r>
-            <w:proofErr w:type="spellStart"/>
-            <w:r>
-              <w:t>version</w:t>
-            </w:r>
-            <w:proofErr w:type="spellEnd"/>
-            <w:r>
-              <w:t xml:space="preserve"> modificado</w:t>
+              <w:t>- Creación dos veces de una relación con la misma tarea.</w:t>
             </w:r>
           </w:p>
           <w:p>
@@ -6287,7 +6233,7 @@
               <w:jc w:val="left"/>
             </w:pPr>
             <w:r>
-              <w:t>- Creación dos veces de una relación con la misma tarea.</w:t>
+              <w:t>- Creación de una relación con el registro de mantenimiento ya publicado</w:t>
             </w:r>
           </w:p>
           <w:p>
@@ -6296,8 +6242,7 @@
               <w:jc w:val="left"/>
             </w:pPr>
             <w:r>
-              <w:lastRenderedPageBreak/>
-              <w:t>- Creación de una relación con el registro de mantenimiento ya publicado</w:t>
+              <w:t>- Creación de una relación con el registro de mantenimiento de otro técnico.</w:t>
             </w:r>
           </w:p>
           <w:p>
@@ -6306,25 +6251,7 @@
               <w:jc w:val="left"/>
             </w:pPr>
             <w:r>
-              <w:t xml:space="preserve">- Creación de una relación con el registro de mantenimiento </w:t>
-            </w:r>
-            <w:r>
-              <w:t>de otro técnico.</w:t>
-            </w:r>
-          </w:p>
-          <w:p>
-            <w:pPr>
-              <w:ind w:firstLine="0"/>
-              <w:jc w:val="left"/>
-            </w:pPr>
-            <w:r>
-              <w:t xml:space="preserve">- Creación de una relación con el registro de mantenimiento </w:t>
-            </w:r>
-            <w:r>
-              <w:t>no existente</w:t>
-            </w:r>
-            <w:r>
-              <w:t>.</w:t>
+              <w:t>- Creación de una relación con el registro de mantenimiento no existente.</w:t>
             </w:r>
           </w:p>
         </w:tc>
@@ -6337,7 +6264,6 @@
               <w:ind w:firstLine="0"/>
             </w:pPr>
             <w:r>
-              <w:lastRenderedPageBreak/>
               <w:t>Se detectó un bug a la hora de añadir dos veces la misma tarea al un mismo registro de mantenimiento</w:t>
             </w:r>
             <w:r>
@@ -6438,10 +6364,7 @@
               <w:t>Acceder al formulario de desvinculación de un registro de mantenimiento</w:t>
             </w:r>
             <w:r>
-              <w:t xml:space="preserve"> </w:t>
-            </w:r>
-            <w:r>
-              <w:t>ya publicado.</w:t>
+              <w:t xml:space="preserve"> ya publicado.</w:t>
             </w:r>
           </w:p>
           <w:p>
@@ -6456,13 +6379,7 @@
               <w:t>Acceder al formulario de desvinculación de un registro de mantenimiento</w:t>
             </w:r>
             <w:r>
-              <w:t xml:space="preserve"> </w:t>
-            </w:r>
-            <w:r>
-              <w:t>no existente.</w:t>
-            </w:r>
-            <w:r>
-              <w:t xml:space="preserve"> </w:t>
+              <w:t xml:space="preserve"> no existente. </w:t>
             </w:r>
           </w:p>
           <w:p>
@@ -6531,6 +6448,9 @@
         <w:ind w:left="-426" w:firstLine="0"/>
       </w:pPr>
       <w:r>
+        <w:rPr>
+          <w:noProof/>
+        </w:rPr>
         <w:drawing>
           <wp:inline distT="0" distB="0" distL="0" distR="0" wp14:anchorId="1873846E" wp14:editId="454E76C5">
             <wp:extent cx="5895340" cy="3154950"/>
@@ -6628,7 +6548,6 @@
           <w:bCs/>
           <w:color w:val="auto"/>
         </w:rPr>
-        <w:lastRenderedPageBreak/>
         <w:t xml:space="preserve">4.2 </w:t>
       </w:r>
       <w:r>
@@ -6659,7 +6578,7 @@
         <w:keepLines/>
         <w:numPr>
           <w:ilvl w:val="0"/>
-          <w:numId w:val="39"/>
+          <w:numId w:val="4"/>
         </w:numPr>
         <w:spacing w:before="40" w:after="120" w:line="240" w:lineRule="auto"/>
         <w:ind w:left="1440"/>
@@ -6688,7 +6607,7 @@
         <w:keepLines/>
         <w:numPr>
           <w:ilvl w:val="0"/>
-          <w:numId w:val="39"/>
+          <w:numId w:val="4"/>
         </w:numPr>
         <w:spacing w:before="40" w:after="120" w:line="240" w:lineRule="auto"/>
         <w:ind w:left="1440"/>
@@ -6717,7 +6636,7 @@
         <w:keepLines/>
         <w:numPr>
           <w:ilvl w:val="0"/>
-          <w:numId w:val="39"/>
+          <w:numId w:val="4"/>
         </w:numPr>
         <w:spacing w:before="40" w:after="120" w:line="240" w:lineRule="auto"/>
         <w:ind w:left="1440"/>
@@ -6746,7 +6665,7 @@
         <w:keepLines/>
         <w:numPr>
           <w:ilvl w:val="1"/>
-          <w:numId w:val="39"/>
+          <w:numId w:val="4"/>
         </w:numPr>
         <w:spacing w:before="40" w:after="120" w:line="240" w:lineRule="auto"/>
         <w:contextualSpacing w:val="0"/>
@@ -6774,7 +6693,7 @@
         <w:keepLines/>
         <w:numPr>
           <w:ilvl w:val="1"/>
-          <w:numId w:val="39"/>
+          <w:numId w:val="4"/>
         </w:numPr>
         <w:spacing w:before="40" w:after="120" w:line="240" w:lineRule="auto"/>
         <w:contextualSpacing w:val="0"/>
@@ -6800,7 +6719,7 @@
         <w:pStyle w:val="Prrafodelista"/>
         <w:numPr>
           <w:ilvl w:val="2"/>
-          <w:numId w:val="39"/>
+          <w:numId w:val="4"/>
         </w:numPr>
         <w:ind w:left="796"/>
         <w:rPr>
@@ -6843,6 +6762,9 @@
         <w:ind w:firstLine="0"/>
       </w:pPr>
       <w:r>
+        <w:rPr>
+          <w:noProof/>
+        </w:rPr>
         <w:drawing>
           <wp:inline distT="0" distB="0" distL="0" distR="0" wp14:anchorId="2C24990A" wp14:editId="65A3E4F9">
             <wp:extent cx="4344006" cy="3972479"/>
@@ -6896,7 +6818,6 @@
         <w:rPr>
           <w:noProof/>
         </w:rPr>
-        <w:lastRenderedPageBreak/>
         <w:drawing>
           <wp:inline distT="0" distB="0" distL="0" distR="0" wp14:anchorId="4DE37677" wp14:editId="79E7F98A">
             <wp:extent cx="5724525" cy="4686935"/>
@@ -6947,7 +6868,6 @@
         <w:ind w:firstLine="0"/>
       </w:pPr>
       <w:r>
-        <w:lastRenderedPageBreak/>
         <w:t>Obtenemos las siguientes estadísticas descriptivas de los datos:</w:t>
       </w:r>
     </w:p>
@@ -8191,6 +8111,9 @@
         <w:ind w:firstLine="0"/>
       </w:pPr>
       <w:r>
+        <w:rPr>
+          <w:noProof/>
+        </w:rPr>
         <w:drawing>
           <wp:inline distT="0" distB="0" distL="0" distR="0" wp14:anchorId="1E4890A1" wp14:editId="3A9A7078">
             <wp:extent cx="4096322" cy="581106"/>
@@ -8251,7 +8174,7 @@
         <w:pStyle w:val="Prrafodelista"/>
         <w:numPr>
           <w:ilvl w:val="2"/>
-          <w:numId w:val="39"/>
+          <w:numId w:val="4"/>
         </w:numPr>
         <w:ind w:left="709"/>
         <w:rPr>
@@ -8264,7 +8187,6 @@
           <w:b/>
           <w:bCs/>
         </w:rPr>
-        <w:lastRenderedPageBreak/>
         <w:t xml:space="preserve">Resultados sin índices en el </w:t>
       </w:r>
       <w:r>
@@ -8303,6 +8225,9 @@
         <w:ind w:firstLine="0"/>
       </w:pPr>
       <w:r>
+        <w:rPr>
+          <w:noProof/>
+        </w:rPr>
         <w:drawing>
           <wp:inline distT="0" distB="0" distL="0" distR="0" wp14:anchorId="3E6E284C" wp14:editId="312E0BE6">
             <wp:extent cx="5400040" cy="4147820"/>
@@ -8356,7 +8281,6 @@
         <w:rPr>
           <w:noProof/>
         </w:rPr>
-        <w:lastRenderedPageBreak/>
         <w:drawing>
           <wp:inline distT="0" distB="0" distL="0" distR="0" wp14:anchorId="4E527209" wp14:editId="69D639ED">
             <wp:extent cx="5715000" cy="3552190"/>
@@ -9595,7 +9519,6 @@
         <w:ind w:firstLine="0"/>
       </w:pPr>
       <w:r>
-        <w:lastRenderedPageBreak/>
         <w:t xml:space="preserve">Con un nivel de confianza de </w:t>
       </w:r>
       <w:r>
@@ -9672,7 +9595,7 @@
         <w:pStyle w:val="Prrafodelista"/>
         <w:numPr>
           <w:ilvl w:val="2"/>
-          <w:numId w:val="39"/>
+          <w:numId w:val="4"/>
         </w:numPr>
         <w:ind w:left="709" w:hanging="709"/>
         <w:rPr>
@@ -9709,6 +9632,9 @@
     </w:p>
     <w:p>
       <w:r>
+        <w:rPr>
+          <w:noProof/>
+        </w:rPr>
         <w:drawing>
           <wp:inline distT="0" distB="0" distL="0" distR="0" wp14:anchorId="332BF04E" wp14:editId="459C1CD9">
             <wp:extent cx="3896269" cy="3762900"/>
@@ -9762,7 +9688,6 @@
         <w:rPr>
           <w:noProof/>
         </w:rPr>
-        <w:lastRenderedPageBreak/>
         <w:drawing>
           <wp:inline distT="0" distB="0" distL="0" distR="0" wp14:anchorId="0AD5EF75" wp14:editId="5EC2F766">
             <wp:extent cx="5838825" cy="3876675"/>
@@ -10995,10 +10920,7 @@
     </w:p>
     <w:p>
       <w:r>
-        <w:lastRenderedPageBreak/>
         <w:br/>
-      </w:r>
-      <w:r>
         <w:t xml:space="preserve">Con un nivel de confianza de </w:t>
       </w:r>
       <w:r>
@@ -11024,6 +10946,9 @@
     </w:p>
     <w:p>
       <w:r>
+        <w:rPr>
+          <w:noProof/>
+        </w:rPr>
         <w:drawing>
           <wp:inline distT="0" distB="0" distL="0" distR="0" wp14:anchorId="34123CE6" wp14:editId="1DD2BEA9">
             <wp:extent cx="4096322" cy="552527"/>
@@ -11066,7 +10991,7 @@
         <w:pStyle w:val="Prrafodelista"/>
         <w:numPr>
           <w:ilvl w:val="2"/>
-          <w:numId w:val="39"/>
+          <w:numId w:val="4"/>
         </w:numPr>
         <w:ind w:left="709" w:hanging="709"/>
         <w:rPr>
@@ -11130,7 +11055,7 @@
         <w:pStyle w:val="Prrafodelista"/>
         <w:numPr>
           <w:ilvl w:val="0"/>
-          <w:numId w:val="56"/>
+          <w:numId w:val="5"/>
         </w:numPr>
       </w:pPr>
       <w:r>
@@ -11148,14 +11073,7 @@
           <w:b/>
           <w:bCs/>
         </w:rPr>
-        <w:t xml:space="preserve"> </w:t>
-      </w:r>
-      <w:r>
-        <w:rPr>
-          <w:b/>
-          <w:bCs/>
-        </w:rPr>
-        <w:t xml:space="preserve">ms </w:t>
+        <w:t xml:space="preserve"> ms </w:t>
       </w:r>
       <w:r>
         <w:t xml:space="preserve">y el intervalo de confianza de </w:t>
@@ -11186,7 +11104,7 @@
         <w:pStyle w:val="Prrafodelista"/>
         <w:numPr>
           <w:ilvl w:val="0"/>
-          <w:numId w:val="56"/>
+          <w:numId w:val="5"/>
         </w:numPr>
       </w:pPr>
       <w:r>
@@ -11204,14 +11122,7 @@
           <w:b/>
           <w:bCs/>
         </w:rPr>
-        <w:t xml:space="preserve"> </w:t>
-      </w:r>
-      <w:r>
-        <w:rPr>
-          <w:b/>
-          <w:bCs/>
-        </w:rPr>
-        <w:t xml:space="preserve">ms </w:t>
+        <w:t xml:space="preserve"> ms </w:t>
       </w:r>
       <w:r>
         <w:t xml:space="preserve">y el intervalo de confianza de </w:t>
@@ -11228,14 +11139,7 @@
           <w:b/>
           <w:bCs/>
         </w:rPr>
-        <w:t xml:space="preserve"> </w:t>
-      </w:r>
-      <w:r>
-        <w:rPr>
-          <w:b/>
-          <w:bCs/>
-        </w:rPr>
-        <w:t xml:space="preserve">ms </w:t>
+        <w:t xml:space="preserve"> ms </w:t>
       </w:r>
       <w:r>
         <w:t xml:space="preserve">a </w:t>
@@ -11245,14 +11149,7 @@
           <w:b/>
           <w:bCs/>
         </w:rPr>
-        <w:t xml:space="preserve">7,932133677 </w:t>
-      </w:r>
-      <w:r>
-        <w:rPr>
-          <w:b/>
-          <w:bCs/>
-        </w:rPr>
-        <w:t>ms</w:t>
+        <w:t>7,932133677 ms</w:t>
       </w:r>
       <w:r>
         <w:t>.</w:t>
@@ -12360,19 +12257,7 @@
     </w:p>
     <w:p>
       <w:r>
-        <w:t>Observamos que el valor de P es menor a 0.05, por lo que la diferencia de rendimiento entre ambos ordenadores es bastante significativa, permitiendo que los dos valores sean comparables. Al tener menor media, el PC</w:t>
-      </w:r>
-      <w:r>
-        <w:t>2</w:t>
-      </w:r>
-      <w:r>
-        <w:t xml:space="preserve"> sin índices es más potente que el PC</w:t>
-      </w:r>
-      <w:r>
-        <w:t>1</w:t>
-      </w:r>
-      <w:r>
-        <w:t xml:space="preserve"> sin índices.</w:t>
+        <w:t>Observamos que el valor de P es menor a 0.05, por lo que la diferencia de rendimiento entre ambos ordenadores es bastante significativa, permitiendo que los dos valores sean comparables. Al tener menor media, el PC2 sin índices es más potente que el PC1 sin índices.</w:t>
       </w:r>
     </w:p>
     <w:p>
@@ -12389,7 +12274,7 @@
         <w:pStyle w:val="Prrafodelista"/>
         <w:numPr>
           <w:ilvl w:val="2"/>
-          <w:numId w:val="39"/>
+          <w:numId w:val="4"/>
         </w:numPr>
         <w:ind w:left="709"/>
         <w:rPr>
@@ -12402,7 +12287,6 @@
           <w:b/>
           <w:bCs/>
         </w:rPr>
-        <w:lastRenderedPageBreak/>
         <w:t>Comparación</w:t>
       </w:r>
       <w:r>
@@ -12433,7 +12317,7 @@
         <w:pStyle w:val="Prrafodelista"/>
         <w:numPr>
           <w:ilvl w:val="0"/>
-          <w:numId w:val="56"/>
+          <w:numId w:val="5"/>
         </w:numPr>
       </w:pPr>
       <w:r>
@@ -12482,37 +12366,18 @@
         <w:pStyle w:val="Prrafodelista"/>
         <w:numPr>
           <w:ilvl w:val="0"/>
-          <w:numId w:val="56"/>
+          <w:numId w:val="5"/>
         </w:numPr>
       </w:pPr>
       <w:r>
-        <w:t xml:space="preserve">La media de tiempo del </w:t>
+        <w:t xml:space="preserve">La media de tiempo del primer ordenador con índices es de </w:t>
       </w:r>
       <w:r>
-        <w:t>primer</w:t>
-      </w:r>
-      <w:r>
-        <w:t xml:space="preserve"> ordenador </w:t>
-      </w:r>
-      <w:r>
-        <w:t>con</w:t>
-      </w:r>
-      <w:r>
-        <w:t xml:space="preserve"> índices es de </w:t>
-      </w:r>
-      <w:r>
         <w:rPr>
           <w:b/>
           <w:bCs/>
         </w:rPr>
-        <w:t>13,4749288799547</w:t>
-      </w:r>
-      <w:r>
-        <w:rPr>
-          <w:b/>
-          <w:bCs/>
-        </w:rPr>
-        <w:t xml:space="preserve"> </w:t>
+        <w:t xml:space="preserve">13,4749288799547 </w:t>
       </w:r>
       <w:r>
         <w:rPr>
@@ -12529,14 +12394,7 @@
           <w:b/>
           <w:bCs/>
         </w:rPr>
-        <w:t>12,0942083</w:t>
-      </w:r>
-      <w:r>
-        <w:rPr>
-          <w:b/>
-          <w:bCs/>
-        </w:rPr>
-        <w:t xml:space="preserve"> </w:t>
+        <w:t xml:space="preserve">12,0942083 </w:t>
       </w:r>
       <w:r>
         <w:rPr>
@@ -12553,14 +12411,7 @@
           <w:b/>
           <w:bCs/>
         </w:rPr>
-        <w:t>14,85564946</w:t>
-      </w:r>
-      <w:r>
-        <w:rPr>
-          <w:b/>
-          <w:bCs/>
-        </w:rPr>
-        <w:t xml:space="preserve"> </w:t>
+        <w:t xml:space="preserve">14,85564946 </w:t>
       </w:r>
       <w:r>
         <w:rPr>
@@ -13675,16 +13526,7 @@
     </w:p>
     <w:p>
       <w:r>
-        <w:t xml:space="preserve">Observamos que el valor de P es </w:t>
-      </w:r>
-      <w:r>
-        <w:t>mayor</w:t>
-      </w:r>
-      <w:r>
-        <w:t xml:space="preserve"> a 0.05, por lo que la diferencia de rendimiento entre</w:t>
-      </w:r>
-      <w:r>
-        <w:t xml:space="preserve"> poner índices o no ponerlos no es suficientemente significativa, causando que los dos valores no sean comparables, aunque se ha de destacar que con los índices hay una mejora sutil en los tiempos.</w:t>
+        <w:t>Observamos que el valor de P es mayor a 0.05, por lo que la diferencia de rendimiento entre poner índices o no ponerlos no es suficientemente significativa, causando que los dos valores no sean comparables, aunque se ha de destacar que con los índices hay una mejora sutil en los tiempos.</w:t>
       </w:r>
     </w:p>
     <w:p/>
@@ -13821,7 +13663,7 @@
       <w:pPr>
         <w:numPr>
           <w:ilvl w:val="0"/>
-          <w:numId w:val="59"/>
+          <w:numId w:val="6"/>
         </w:numPr>
         <w:spacing w:line="276" w:lineRule="auto"/>
       </w:pPr>
@@ -13833,7 +13675,7 @@
       <w:pPr>
         <w:numPr>
           <w:ilvl w:val="0"/>
-          <w:numId w:val="59"/>
+          <w:numId w:val="6"/>
         </w:numPr>
         <w:spacing w:line="276" w:lineRule="auto"/>
       </w:pPr>
@@ -13869,7 +13711,7 @@
       <w:pPr>
         <w:numPr>
           <w:ilvl w:val="0"/>
-          <w:numId w:val="59"/>
+          <w:numId w:val="6"/>
         </w:numPr>
         <w:spacing w:line="276" w:lineRule="auto"/>
       </w:pPr>
@@ -13915,7 +13757,6 @@
           <w:sz w:val="30"/>
           <w:szCs w:val="30"/>
         </w:rPr>
-        <w:lastRenderedPageBreak/>
         <w:t xml:space="preserve">6. </w:t>
       </w:r>
       <w:r>
@@ -14091,6 +13932,7 @@
           <w:docPartUnique/>
         </w:docPartObj>
       </w:sdtPr>
+      <w:sdtEndPr/>
       <w:sdtContent>
         <w:r>
           <w:rPr>
@@ -14384,2716 +14226,6 @@
 <file path=word/numbering.xml><?xml version="1.0" encoding="utf-8"?>
 <w:numbering xmlns:wpc="http://schemas.microsoft.com/office/word/2010/wordprocessingCanvas" xmlns:cx="http://schemas.microsoft.com/office/drawing/2014/chartex" xmlns:cx1="http://schemas.microsoft.com/office/drawing/2015/9/8/chartex" xmlns:cx2="http://schemas.microsoft.com/office/drawing/2015/10/21/chartex" xmlns:cx3="http://schemas.microsoft.com/office/drawing/2016/5/9/chartex" xmlns:cx4="http://schemas.microsoft.com/office/drawing/2016/5/10/chartex" xmlns:cx5="http://schemas.microsoft.com/office/drawing/2016/5/11/chartex" xmlns:cx6="http://schemas.microsoft.com/office/drawing/2016/5/12/chartex" xmlns:cx7="http://schemas.microsoft.com/office/drawing/2016/5/13/chartex" xmlns:cx8="http://schemas.microsoft.com/office/drawing/2016/5/14/chartex" xmlns:mc="http://schemas.openxmlformats.org/markup-compatibility/2006" xmlns:aink="http://schemas.microsoft.com/office/drawing/2016/ink" xmlns:am3d="http://schemas.microsoft.com/office/drawing/2017/model3d" xmlns:o="urn:schemas-microsoft-com:office:office" xmlns:oel="http://schemas.microsoft.com/office/2019/extlst" xmlns:r="http://schemas.openxmlformats.org/officeDocument/2006/relationships" xmlns:m="http://schemas.openxmlformats.org/officeDocument/2006/math" xmlns:v="urn:schemas-microsoft-com:vml" xmlns:wp14="http://schemas.microsoft.com/office/word/2010/wordprocessingDrawing" xmlns:wp="http://schemas.openxmlformats.org/drawingml/2006/wordprocessingDrawing" xmlns:w10="urn:schemas-microsoft-com:office:word" xmlns:w="http://schemas.openxmlformats.org/wordprocessingml/2006/main" xmlns:w14="http://schemas.microsoft.com/office/word/2010/wordml" xmlns:w15="http://schemas.microsoft.com/office/word/2012/wordml" xmlns:w16cex="http://schemas.microsoft.com/office/word/2018/wordml/cex" xmlns:w16cid="http://schemas.microsoft.com/office/word/2016/wordml/cid" xmlns:w16="http://schemas.microsoft.com/office/word/2018/wordml" xmlns:w16du="http://schemas.microsoft.com/office/word/2023/wordml/word16du" xmlns:w16sdtdh="http://schemas.microsoft.com/office/word/2020/wordml/sdtdatahash" xmlns:w16sdtfl="http://schemas.microsoft.com/office/word/2024/wordml/sdtformatlock" xmlns:w16se="http://schemas.microsoft.com/office/word/2015/wordml/symex" xmlns:wpg="http://schemas.microsoft.com/office/word/2010/wordprocessingGroup" xmlns:wpi="http://schemas.microsoft.com/office/word/2010/wordprocessingInk" xmlns:wne="http://schemas.microsoft.com/office/word/2006/wordml" xmlns:wps="http://schemas.microsoft.com/office/word/2010/wordprocessingShape" mc:Ignorable="w14 w15 w16se w16cid w16 w16cex w16sdtdh w16sdtfl w16du wp14">
   <w:abstractNum w:abstractNumId="0" w15:restartNumberingAfterBreak="0">
-    <w:nsid w:val="00CB1450"/>
-    <w:multiLevelType w:val="multilevel"/>
-    <w:tmpl w:val="C88E765E"/>
-    <w:lvl w:ilvl="0">
-      <w:start w:val="1"/>
-      <w:numFmt w:val="decimal"/>
-      <w:lvlText w:val="%1."/>
-      <w:lvlJc w:val="left"/>
-      <w:pPr>
-        <w:tabs>
-          <w:tab w:val="num" w:pos="720"/>
-        </w:tabs>
-        <w:ind w:left="720" w:hanging="360"/>
-      </w:pPr>
-    </w:lvl>
-    <w:lvl w:ilvl="1" w:tentative="1">
-      <w:start w:val="1"/>
-      <w:numFmt w:val="decimal"/>
-      <w:lvlText w:val="%2."/>
-      <w:lvlJc w:val="left"/>
-      <w:pPr>
-        <w:tabs>
-          <w:tab w:val="num" w:pos="1440"/>
-        </w:tabs>
-        <w:ind w:left="1440" w:hanging="360"/>
-      </w:pPr>
-    </w:lvl>
-    <w:lvl w:ilvl="2" w:tentative="1">
-      <w:start w:val="1"/>
-      <w:numFmt w:val="decimal"/>
-      <w:lvlText w:val="%3."/>
-      <w:lvlJc w:val="left"/>
-      <w:pPr>
-        <w:tabs>
-          <w:tab w:val="num" w:pos="2160"/>
-        </w:tabs>
-        <w:ind w:left="2160" w:hanging="360"/>
-      </w:pPr>
-    </w:lvl>
-    <w:lvl w:ilvl="3" w:tentative="1">
-      <w:start w:val="1"/>
-      <w:numFmt w:val="decimal"/>
-      <w:lvlText w:val="%4."/>
-      <w:lvlJc w:val="left"/>
-      <w:pPr>
-        <w:tabs>
-          <w:tab w:val="num" w:pos="2880"/>
-        </w:tabs>
-        <w:ind w:left="2880" w:hanging="360"/>
-      </w:pPr>
-    </w:lvl>
-    <w:lvl w:ilvl="4" w:tentative="1">
-      <w:start w:val="1"/>
-      <w:numFmt w:val="decimal"/>
-      <w:lvlText w:val="%5."/>
-      <w:lvlJc w:val="left"/>
-      <w:pPr>
-        <w:tabs>
-          <w:tab w:val="num" w:pos="3600"/>
-        </w:tabs>
-        <w:ind w:left="3600" w:hanging="360"/>
-      </w:pPr>
-    </w:lvl>
-    <w:lvl w:ilvl="5" w:tentative="1">
-      <w:start w:val="1"/>
-      <w:numFmt w:val="decimal"/>
-      <w:lvlText w:val="%6."/>
-      <w:lvlJc w:val="left"/>
-      <w:pPr>
-        <w:tabs>
-          <w:tab w:val="num" w:pos="4320"/>
-        </w:tabs>
-        <w:ind w:left="4320" w:hanging="360"/>
-      </w:pPr>
-    </w:lvl>
-    <w:lvl w:ilvl="6" w:tentative="1">
-      <w:start w:val="1"/>
-      <w:numFmt w:val="decimal"/>
-      <w:lvlText w:val="%7."/>
-      <w:lvlJc w:val="left"/>
-      <w:pPr>
-        <w:tabs>
-          <w:tab w:val="num" w:pos="5040"/>
-        </w:tabs>
-        <w:ind w:left="5040" w:hanging="360"/>
-      </w:pPr>
-    </w:lvl>
-    <w:lvl w:ilvl="7" w:tentative="1">
-      <w:start w:val="1"/>
-      <w:numFmt w:val="decimal"/>
-      <w:lvlText w:val="%8."/>
-      <w:lvlJc w:val="left"/>
-      <w:pPr>
-        <w:tabs>
-          <w:tab w:val="num" w:pos="5760"/>
-        </w:tabs>
-        <w:ind w:left="5760" w:hanging="360"/>
-      </w:pPr>
-    </w:lvl>
-    <w:lvl w:ilvl="8" w:tentative="1">
-      <w:start w:val="1"/>
-      <w:numFmt w:val="decimal"/>
-      <w:lvlText w:val="%9."/>
-      <w:lvlJc w:val="left"/>
-      <w:pPr>
-        <w:tabs>
-          <w:tab w:val="num" w:pos="6480"/>
-        </w:tabs>
-        <w:ind w:left="6480" w:hanging="360"/>
-      </w:pPr>
-    </w:lvl>
-  </w:abstractNum>
-  <w:abstractNum w:abstractNumId="1" w15:restartNumberingAfterBreak="0">
-    <w:nsid w:val="03686702"/>
-    <w:multiLevelType w:val="multilevel"/>
-    <w:tmpl w:val="0C0A001F"/>
-    <w:lvl w:ilvl="0">
-      <w:start w:val="1"/>
-      <w:numFmt w:val="decimal"/>
-      <w:lvlText w:val="%1."/>
-      <w:lvlJc w:val="left"/>
-      <w:pPr>
-        <w:ind w:left="360" w:hanging="360"/>
-      </w:pPr>
-    </w:lvl>
-    <w:lvl w:ilvl="1">
-      <w:start w:val="1"/>
-      <w:numFmt w:val="decimal"/>
-      <w:lvlText w:val="%1.%2."/>
-      <w:lvlJc w:val="left"/>
-      <w:pPr>
-        <w:ind w:left="792" w:hanging="432"/>
-      </w:pPr>
-    </w:lvl>
-    <w:lvl w:ilvl="2">
-      <w:start w:val="1"/>
-      <w:numFmt w:val="decimal"/>
-      <w:lvlText w:val="%1.%2.%3."/>
-      <w:lvlJc w:val="left"/>
-      <w:pPr>
-        <w:ind w:left="1224" w:hanging="504"/>
-      </w:pPr>
-      <w:rPr>
-        <w:rFonts w:hint="default"/>
-      </w:rPr>
-    </w:lvl>
-    <w:lvl w:ilvl="3">
-      <w:start w:val="1"/>
-      <w:numFmt w:val="decimal"/>
-      <w:lvlText w:val="%1.%2.%3.%4."/>
-      <w:lvlJc w:val="left"/>
-      <w:pPr>
-        <w:ind w:left="1728" w:hanging="648"/>
-      </w:pPr>
-    </w:lvl>
-    <w:lvl w:ilvl="4">
-      <w:start w:val="1"/>
-      <w:numFmt w:val="decimal"/>
-      <w:lvlText w:val="%1.%2.%3.%4.%5."/>
-      <w:lvlJc w:val="left"/>
-      <w:pPr>
-        <w:ind w:left="2232" w:hanging="792"/>
-      </w:pPr>
-    </w:lvl>
-    <w:lvl w:ilvl="5">
-      <w:start w:val="1"/>
-      <w:numFmt w:val="decimal"/>
-      <w:lvlText w:val="%1.%2.%3.%4.%5.%6."/>
-      <w:lvlJc w:val="left"/>
-      <w:pPr>
-        <w:ind w:left="2736" w:hanging="936"/>
-      </w:pPr>
-    </w:lvl>
-    <w:lvl w:ilvl="6">
-      <w:start w:val="1"/>
-      <w:numFmt w:val="decimal"/>
-      <w:lvlText w:val="%1.%2.%3.%4.%5.%6.%7."/>
-      <w:lvlJc w:val="left"/>
-      <w:pPr>
-        <w:ind w:left="3240" w:hanging="1080"/>
-      </w:pPr>
-    </w:lvl>
-    <w:lvl w:ilvl="7">
-      <w:start w:val="1"/>
-      <w:numFmt w:val="decimal"/>
-      <w:lvlText w:val="%1.%2.%3.%4.%5.%6.%7.%8."/>
-      <w:lvlJc w:val="left"/>
-      <w:pPr>
-        <w:ind w:left="3744" w:hanging="1224"/>
-      </w:pPr>
-    </w:lvl>
-    <w:lvl w:ilvl="8">
-      <w:start w:val="1"/>
-      <w:numFmt w:val="decimal"/>
-      <w:lvlText w:val="%1.%2.%3.%4.%5.%6.%7.%8.%9."/>
-      <w:lvlJc w:val="left"/>
-      <w:pPr>
-        <w:ind w:left="4320" w:hanging="1440"/>
-      </w:pPr>
-    </w:lvl>
-  </w:abstractNum>
-  <w:abstractNum w:abstractNumId="2" w15:restartNumberingAfterBreak="0">
-    <w:nsid w:val="041D0136"/>
-    <w:multiLevelType w:val="multilevel"/>
-    <w:tmpl w:val="0C0A001F"/>
-    <w:lvl w:ilvl="0">
-      <w:start w:val="1"/>
-      <w:numFmt w:val="decimal"/>
-      <w:lvlText w:val="%1."/>
-      <w:lvlJc w:val="left"/>
-      <w:pPr>
-        <w:ind w:left="360" w:hanging="360"/>
-      </w:pPr>
-    </w:lvl>
-    <w:lvl w:ilvl="1">
-      <w:start w:val="1"/>
-      <w:numFmt w:val="decimal"/>
-      <w:lvlText w:val="%1.%2."/>
-      <w:lvlJc w:val="left"/>
-      <w:pPr>
-        <w:ind w:left="792" w:hanging="432"/>
-      </w:pPr>
-    </w:lvl>
-    <w:lvl w:ilvl="2">
-      <w:start w:val="1"/>
-      <w:numFmt w:val="decimal"/>
-      <w:lvlText w:val="%1.%2.%3."/>
-      <w:lvlJc w:val="left"/>
-      <w:pPr>
-        <w:ind w:left="1224" w:hanging="504"/>
-      </w:pPr>
-      <w:rPr>
-        <w:rFonts w:hint="default"/>
-      </w:rPr>
-    </w:lvl>
-    <w:lvl w:ilvl="3">
-      <w:start w:val="1"/>
-      <w:numFmt w:val="decimal"/>
-      <w:lvlText w:val="%1.%2.%3.%4."/>
-      <w:lvlJc w:val="left"/>
-      <w:pPr>
-        <w:ind w:left="1728" w:hanging="648"/>
-      </w:pPr>
-    </w:lvl>
-    <w:lvl w:ilvl="4">
-      <w:start w:val="1"/>
-      <w:numFmt w:val="decimal"/>
-      <w:lvlText w:val="%1.%2.%3.%4.%5."/>
-      <w:lvlJc w:val="left"/>
-      <w:pPr>
-        <w:ind w:left="2232" w:hanging="792"/>
-      </w:pPr>
-    </w:lvl>
-    <w:lvl w:ilvl="5">
-      <w:start w:val="1"/>
-      <w:numFmt w:val="decimal"/>
-      <w:lvlText w:val="%1.%2.%3.%4.%5.%6."/>
-      <w:lvlJc w:val="left"/>
-      <w:pPr>
-        <w:ind w:left="2736" w:hanging="936"/>
-      </w:pPr>
-    </w:lvl>
-    <w:lvl w:ilvl="6">
-      <w:start w:val="1"/>
-      <w:numFmt w:val="decimal"/>
-      <w:lvlText w:val="%1.%2.%3.%4.%5.%6.%7."/>
-      <w:lvlJc w:val="left"/>
-      <w:pPr>
-        <w:ind w:left="3240" w:hanging="1080"/>
-      </w:pPr>
-    </w:lvl>
-    <w:lvl w:ilvl="7">
-      <w:start w:val="1"/>
-      <w:numFmt w:val="decimal"/>
-      <w:lvlText w:val="%1.%2.%3.%4.%5.%6.%7.%8."/>
-      <w:lvlJc w:val="left"/>
-      <w:pPr>
-        <w:ind w:left="3744" w:hanging="1224"/>
-      </w:pPr>
-    </w:lvl>
-    <w:lvl w:ilvl="8">
-      <w:start w:val="1"/>
-      <w:numFmt w:val="decimal"/>
-      <w:lvlText w:val="%1.%2.%3.%4.%5.%6.%7.%8.%9."/>
-      <w:lvlJc w:val="left"/>
-      <w:pPr>
-        <w:ind w:left="4320" w:hanging="1440"/>
-      </w:pPr>
-    </w:lvl>
-  </w:abstractNum>
-  <w:abstractNum w:abstractNumId="3" w15:restartNumberingAfterBreak="0">
-    <w:nsid w:val="069A704D"/>
-    <w:multiLevelType w:val="hybridMultilevel"/>
-    <w:tmpl w:val="C07012A6"/>
-    <w:lvl w:ilvl="0" w:tplc="F53CB42C">
-      <w:start w:val="1"/>
-      <w:numFmt w:val="decimal"/>
-      <w:lvlText w:val="%1."/>
-      <w:lvlJc w:val="left"/>
-      <w:pPr>
-        <w:ind w:left="1776" w:hanging="360"/>
-      </w:pPr>
-      <w:rPr>
-        <w:rFonts w:hint="default"/>
-      </w:rPr>
-    </w:lvl>
-    <w:lvl w:ilvl="1" w:tplc="0C0A0019" w:tentative="1">
-      <w:start w:val="1"/>
-      <w:numFmt w:val="lowerLetter"/>
-      <w:lvlText w:val="%2."/>
-      <w:lvlJc w:val="left"/>
-      <w:pPr>
-        <w:ind w:left="2496" w:hanging="360"/>
-      </w:pPr>
-    </w:lvl>
-    <w:lvl w:ilvl="2" w:tplc="0C0A001B" w:tentative="1">
-      <w:start w:val="1"/>
-      <w:numFmt w:val="lowerRoman"/>
-      <w:lvlText w:val="%3."/>
-      <w:lvlJc w:val="right"/>
-      <w:pPr>
-        <w:ind w:left="3216" w:hanging="180"/>
-      </w:pPr>
-    </w:lvl>
-    <w:lvl w:ilvl="3" w:tplc="0C0A000F" w:tentative="1">
-      <w:start w:val="1"/>
-      <w:numFmt w:val="decimal"/>
-      <w:lvlText w:val="%4."/>
-      <w:lvlJc w:val="left"/>
-      <w:pPr>
-        <w:ind w:left="3936" w:hanging="360"/>
-      </w:pPr>
-    </w:lvl>
-    <w:lvl w:ilvl="4" w:tplc="0C0A0019" w:tentative="1">
-      <w:start w:val="1"/>
-      <w:numFmt w:val="lowerLetter"/>
-      <w:lvlText w:val="%5."/>
-      <w:lvlJc w:val="left"/>
-      <w:pPr>
-        <w:ind w:left="4656" w:hanging="360"/>
-      </w:pPr>
-    </w:lvl>
-    <w:lvl w:ilvl="5" w:tplc="0C0A001B" w:tentative="1">
-      <w:start w:val="1"/>
-      <w:numFmt w:val="lowerRoman"/>
-      <w:lvlText w:val="%6."/>
-      <w:lvlJc w:val="right"/>
-      <w:pPr>
-        <w:ind w:left="5376" w:hanging="180"/>
-      </w:pPr>
-    </w:lvl>
-    <w:lvl w:ilvl="6" w:tplc="0C0A000F" w:tentative="1">
-      <w:start w:val="1"/>
-      <w:numFmt w:val="decimal"/>
-      <w:lvlText w:val="%7."/>
-      <w:lvlJc w:val="left"/>
-      <w:pPr>
-        <w:ind w:left="6096" w:hanging="360"/>
-      </w:pPr>
-    </w:lvl>
-    <w:lvl w:ilvl="7" w:tplc="0C0A0019" w:tentative="1">
-      <w:start w:val="1"/>
-      <w:numFmt w:val="lowerLetter"/>
-      <w:lvlText w:val="%8."/>
-      <w:lvlJc w:val="left"/>
-      <w:pPr>
-        <w:ind w:left="6816" w:hanging="360"/>
-      </w:pPr>
-    </w:lvl>
-    <w:lvl w:ilvl="8" w:tplc="0C0A001B" w:tentative="1">
-      <w:start w:val="1"/>
-      <w:numFmt w:val="lowerRoman"/>
-      <w:lvlText w:val="%9."/>
-      <w:lvlJc w:val="right"/>
-      <w:pPr>
-        <w:ind w:left="7536" w:hanging="180"/>
-      </w:pPr>
-    </w:lvl>
-  </w:abstractNum>
-  <w:abstractNum w:abstractNumId="4" w15:restartNumberingAfterBreak="0">
-    <w:nsid w:val="08A95B9E"/>
-    <w:multiLevelType w:val="multilevel"/>
-    <w:tmpl w:val="8702FDBC"/>
-    <w:lvl w:ilvl="0">
-      <w:start w:val="1"/>
-      <w:numFmt w:val="decimal"/>
-      <w:lvlText w:val="%1."/>
-      <w:lvlJc w:val="left"/>
-      <w:pPr>
-        <w:ind w:left="1080" w:hanging="360"/>
-      </w:pPr>
-      <w:rPr>
-        <w:rFonts w:ascii="Arial Narrow" w:hAnsi="Arial Narrow" w:hint="default"/>
-        <w:b/>
-        <w:sz w:val="24"/>
-      </w:rPr>
-    </w:lvl>
-    <w:lvl w:ilvl="1">
-      <w:start w:val="1"/>
-      <w:numFmt w:val="decimal"/>
-      <w:isLgl/>
-      <w:lvlText w:val="%1.%2"/>
-      <w:lvlJc w:val="left"/>
-      <w:pPr>
-        <w:ind w:left="1440" w:hanging="360"/>
-      </w:pPr>
-      <w:rPr>
-        <w:rFonts w:ascii="Arial Narrow" w:hAnsi="Arial Narrow" w:hint="default"/>
-        <w:b/>
-        <w:sz w:val="24"/>
-      </w:rPr>
-    </w:lvl>
-    <w:lvl w:ilvl="2">
-      <w:start w:val="1"/>
-      <w:numFmt w:val="decimal"/>
-      <w:isLgl/>
-      <w:lvlText w:val="%1.%2.%3"/>
-      <w:lvlJc w:val="left"/>
-      <w:pPr>
-        <w:ind w:left="2160" w:hanging="720"/>
-      </w:pPr>
-      <w:rPr>
-        <w:rFonts w:ascii="Arial Narrow" w:hAnsi="Arial Narrow" w:hint="default"/>
-        <w:b/>
-        <w:sz w:val="24"/>
-      </w:rPr>
-    </w:lvl>
-    <w:lvl w:ilvl="3">
-      <w:start w:val="1"/>
-      <w:numFmt w:val="decimal"/>
-      <w:isLgl/>
-      <w:lvlText w:val="%1.%2.%3.%4"/>
-      <w:lvlJc w:val="left"/>
-      <w:pPr>
-        <w:ind w:left="2520" w:hanging="720"/>
-      </w:pPr>
-      <w:rPr>
-        <w:rFonts w:ascii="Arial Narrow" w:hAnsi="Arial Narrow" w:hint="default"/>
-        <w:b/>
-        <w:sz w:val="24"/>
-      </w:rPr>
-    </w:lvl>
-    <w:lvl w:ilvl="4">
-      <w:start w:val="1"/>
-      <w:numFmt w:val="decimal"/>
-      <w:isLgl/>
-      <w:lvlText w:val="%1.%2.%3.%4.%5"/>
-      <w:lvlJc w:val="left"/>
-      <w:pPr>
-        <w:ind w:left="3240" w:hanging="1080"/>
-      </w:pPr>
-      <w:rPr>
-        <w:rFonts w:ascii="Arial Narrow" w:hAnsi="Arial Narrow" w:hint="default"/>
-        <w:b/>
-        <w:sz w:val="24"/>
-      </w:rPr>
-    </w:lvl>
-    <w:lvl w:ilvl="5">
-      <w:start w:val="1"/>
-      <w:numFmt w:val="decimal"/>
-      <w:isLgl/>
-      <w:lvlText w:val="%1.%2.%3.%4.%5.%6"/>
-      <w:lvlJc w:val="left"/>
-      <w:pPr>
-        <w:ind w:left="3600" w:hanging="1080"/>
-      </w:pPr>
-      <w:rPr>
-        <w:rFonts w:ascii="Arial Narrow" w:hAnsi="Arial Narrow" w:hint="default"/>
-        <w:b/>
-        <w:sz w:val="24"/>
-      </w:rPr>
-    </w:lvl>
-    <w:lvl w:ilvl="6">
-      <w:start w:val="1"/>
-      <w:numFmt w:val="decimal"/>
-      <w:isLgl/>
-      <w:lvlText w:val="%1.%2.%3.%4.%5.%6.%7"/>
-      <w:lvlJc w:val="left"/>
-      <w:pPr>
-        <w:ind w:left="4320" w:hanging="1440"/>
-      </w:pPr>
-      <w:rPr>
-        <w:rFonts w:ascii="Arial Narrow" w:hAnsi="Arial Narrow" w:hint="default"/>
-        <w:b/>
-        <w:sz w:val="24"/>
-      </w:rPr>
-    </w:lvl>
-    <w:lvl w:ilvl="7">
-      <w:start w:val="1"/>
-      <w:numFmt w:val="decimal"/>
-      <w:isLgl/>
-      <w:lvlText w:val="%1.%2.%3.%4.%5.%6.%7.%8"/>
-      <w:lvlJc w:val="left"/>
-      <w:pPr>
-        <w:ind w:left="4680" w:hanging="1440"/>
-      </w:pPr>
-      <w:rPr>
-        <w:rFonts w:ascii="Arial Narrow" w:hAnsi="Arial Narrow" w:hint="default"/>
-        <w:b/>
-        <w:sz w:val="24"/>
-      </w:rPr>
-    </w:lvl>
-    <w:lvl w:ilvl="8">
-      <w:start w:val="1"/>
-      <w:numFmt w:val="decimal"/>
-      <w:isLgl/>
-      <w:lvlText w:val="%1.%2.%3.%4.%5.%6.%7.%8.%9"/>
-      <w:lvlJc w:val="left"/>
-      <w:pPr>
-        <w:ind w:left="5400" w:hanging="1800"/>
-      </w:pPr>
-      <w:rPr>
-        <w:rFonts w:ascii="Arial Narrow" w:hAnsi="Arial Narrow" w:hint="default"/>
-        <w:b/>
-        <w:sz w:val="24"/>
-      </w:rPr>
-    </w:lvl>
-  </w:abstractNum>
-  <w:abstractNum w:abstractNumId="5" w15:restartNumberingAfterBreak="0">
-    <w:nsid w:val="102C0DDB"/>
-    <w:multiLevelType w:val="hybridMultilevel"/>
-    <w:tmpl w:val="5BEA99D6"/>
-    <w:lvl w:ilvl="0" w:tplc="F53CB42C">
-      <w:start w:val="1"/>
-      <w:numFmt w:val="decimal"/>
-      <w:lvlText w:val="%1."/>
-      <w:lvlJc w:val="left"/>
-      <w:pPr>
-        <w:ind w:left="1776" w:hanging="360"/>
-      </w:pPr>
-      <w:rPr>
-        <w:rFonts w:hint="default"/>
-      </w:rPr>
-    </w:lvl>
-    <w:lvl w:ilvl="1" w:tplc="0C0A0019" w:tentative="1">
-      <w:start w:val="1"/>
-      <w:numFmt w:val="lowerLetter"/>
-      <w:lvlText w:val="%2."/>
-      <w:lvlJc w:val="left"/>
-      <w:pPr>
-        <w:ind w:left="2496" w:hanging="360"/>
-      </w:pPr>
-    </w:lvl>
-    <w:lvl w:ilvl="2" w:tplc="0C0A001B" w:tentative="1">
-      <w:start w:val="1"/>
-      <w:numFmt w:val="lowerRoman"/>
-      <w:lvlText w:val="%3."/>
-      <w:lvlJc w:val="right"/>
-      <w:pPr>
-        <w:ind w:left="3216" w:hanging="180"/>
-      </w:pPr>
-    </w:lvl>
-    <w:lvl w:ilvl="3" w:tplc="0C0A000F" w:tentative="1">
-      <w:start w:val="1"/>
-      <w:numFmt w:val="decimal"/>
-      <w:lvlText w:val="%4."/>
-      <w:lvlJc w:val="left"/>
-      <w:pPr>
-        <w:ind w:left="3936" w:hanging="360"/>
-      </w:pPr>
-    </w:lvl>
-    <w:lvl w:ilvl="4" w:tplc="0C0A0019" w:tentative="1">
-      <w:start w:val="1"/>
-      <w:numFmt w:val="lowerLetter"/>
-      <w:lvlText w:val="%5."/>
-      <w:lvlJc w:val="left"/>
-      <w:pPr>
-        <w:ind w:left="4656" w:hanging="360"/>
-      </w:pPr>
-    </w:lvl>
-    <w:lvl w:ilvl="5" w:tplc="0C0A001B" w:tentative="1">
-      <w:start w:val="1"/>
-      <w:numFmt w:val="lowerRoman"/>
-      <w:lvlText w:val="%6."/>
-      <w:lvlJc w:val="right"/>
-      <w:pPr>
-        <w:ind w:left="5376" w:hanging="180"/>
-      </w:pPr>
-    </w:lvl>
-    <w:lvl w:ilvl="6" w:tplc="0C0A000F" w:tentative="1">
-      <w:start w:val="1"/>
-      <w:numFmt w:val="decimal"/>
-      <w:lvlText w:val="%7."/>
-      <w:lvlJc w:val="left"/>
-      <w:pPr>
-        <w:ind w:left="6096" w:hanging="360"/>
-      </w:pPr>
-    </w:lvl>
-    <w:lvl w:ilvl="7" w:tplc="0C0A0019" w:tentative="1">
-      <w:start w:val="1"/>
-      <w:numFmt w:val="lowerLetter"/>
-      <w:lvlText w:val="%8."/>
-      <w:lvlJc w:val="left"/>
-      <w:pPr>
-        <w:ind w:left="6816" w:hanging="360"/>
-      </w:pPr>
-    </w:lvl>
-    <w:lvl w:ilvl="8" w:tplc="0C0A001B" w:tentative="1">
-      <w:start w:val="1"/>
-      <w:numFmt w:val="lowerRoman"/>
-      <w:lvlText w:val="%9."/>
-      <w:lvlJc w:val="right"/>
-      <w:pPr>
-        <w:ind w:left="7536" w:hanging="180"/>
-      </w:pPr>
-    </w:lvl>
-  </w:abstractNum>
-  <w:abstractNum w:abstractNumId="6" w15:restartNumberingAfterBreak="0">
-    <w:nsid w:val="12504801"/>
-    <w:multiLevelType w:val="multilevel"/>
-    <w:tmpl w:val="0C0A001F"/>
-    <w:lvl w:ilvl="0">
-      <w:start w:val="1"/>
-      <w:numFmt w:val="decimal"/>
-      <w:lvlText w:val="%1."/>
-      <w:lvlJc w:val="left"/>
-      <w:pPr>
-        <w:ind w:left="360" w:hanging="360"/>
-      </w:pPr>
-    </w:lvl>
-    <w:lvl w:ilvl="1">
-      <w:start w:val="1"/>
-      <w:numFmt w:val="decimal"/>
-      <w:lvlText w:val="%1.%2."/>
-      <w:lvlJc w:val="left"/>
-      <w:pPr>
-        <w:ind w:left="792" w:hanging="432"/>
-      </w:pPr>
-    </w:lvl>
-    <w:lvl w:ilvl="2">
-      <w:start w:val="1"/>
-      <w:numFmt w:val="decimal"/>
-      <w:lvlText w:val="%1.%2.%3."/>
-      <w:lvlJc w:val="left"/>
-      <w:pPr>
-        <w:ind w:left="1224" w:hanging="504"/>
-      </w:pPr>
-      <w:rPr>
-        <w:rFonts w:hint="default"/>
-      </w:rPr>
-    </w:lvl>
-    <w:lvl w:ilvl="3">
-      <w:start w:val="1"/>
-      <w:numFmt w:val="decimal"/>
-      <w:lvlText w:val="%1.%2.%3.%4."/>
-      <w:lvlJc w:val="left"/>
-      <w:pPr>
-        <w:ind w:left="1728" w:hanging="648"/>
-      </w:pPr>
-    </w:lvl>
-    <w:lvl w:ilvl="4">
-      <w:start w:val="1"/>
-      <w:numFmt w:val="decimal"/>
-      <w:lvlText w:val="%1.%2.%3.%4.%5."/>
-      <w:lvlJc w:val="left"/>
-      <w:pPr>
-        <w:ind w:left="2232" w:hanging="792"/>
-      </w:pPr>
-    </w:lvl>
-    <w:lvl w:ilvl="5">
-      <w:start w:val="1"/>
-      <w:numFmt w:val="decimal"/>
-      <w:lvlText w:val="%1.%2.%3.%4.%5.%6."/>
-      <w:lvlJc w:val="left"/>
-      <w:pPr>
-        <w:ind w:left="2736" w:hanging="936"/>
-      </w:pPr>
-    </w:lvl>
-    <w:lvl w:ilvl="6">
-      <w:start w:val="1"/>
-      <w:numFmt w:val="decimal"/>
-      <w:lvlText w:val="%1.%2.%3.%4.%5.%6.%7."/>
-      <w:lvlJc w:val="left"/>
-      <w:pPr>
-        <w:ind w:left="3240" w:hanging="1080"/>
-      </w:pPr>
-    </w:lvl>
-    <w:lvl w:ilvl="7">
-      <w:start w:val="1"/>
-      <w:numFmt w:val="decimal"/>
-      <w:lvlText w:val="%1.%2.%3.%4.%5.%6.%7.%8."/>
-      <w:lvlJc w:val="left"/>
-      <w:pPr>
-        <w:ind w:left="3744" w:hanging="1224"/>
-      </w:pPr>
-    </w:lvl>
-    <w:lvl w:ilvl="8">
-      <w:start w:val="1"/>
-      <w:numFmt w:val="decimal"/>
-      <w:lvlText w:val="%1.%2.%3.%4.%5.%6.%7.%8.%9."/>
-      <w:lvlJc w:val="left"/>
-      <w:pPr>
-        <w:ind w:left="4320" w:hanging="1440"/>
-      </w:pPr>
-    </w:lvl>
-  </w:abstractNum>
-  <w:abstractNum w:abstractNumId="7" w15:restartNumberingAfterBreak="0">
-    <w:nsid w:val="1B5D7BC8"/>
-    <w:multiLevelType w:val="hybridMultilevel"/>
-    <w:tmpl w:val="8822286E"/>
-    <w:lvl w:ilvl="0" w:tplc="F53CB42C">
-      <w:start w:val="1"/>
-      <w:numFmt w:val="decimal"/>
-      <w:lvlText w:val="%1."/>
-      <w:lvlJc w:val="left"/>
-      <w:pPr>
-        <w:ind w:left="1776" w:hanging="360"/>
-      </w:pPr>
-      <w:rPr>
-        <w:rFonts w:hint="default"/>
-      </w:rPr>
-    </w:lvl>
-    <w:lvl w:ilvl="1" w:tplc="0C0A0019" w:tentative="1">
-      <w:start w:val="1"/>
-      <w:numFmt w:val="lowerLetter"/>
-      <w:lvlText w:val="%2."/>
-      <w:lvlJc w:val="left"/>
-      <w:pPr>
-        <w:ind w:left="2496" w:hanging="360"/>
-      </w:pPr>
-    </w:lvl>
-    <w:lvl w:ilvl="2" w:tplc="0C0A001B" w:tentative="1">
-      <w:start w:val="1"/>
-      <w:numFmt w:val="lowerRoman"/>
-      <w:lvlText w:val="%3."/>
-      <w:lvlJc w:val="right"/>
-      <w:pPr>
-        <w:ind w:left="3216" w:hanging="180"/>
-      </w:pPr>
-    </w:lvl>
-    <w:lvl w:ilvl="3" w:tplc="0C0A000F" w:tentative="1">
-      <w:start w:val="1"/>
-      <w:numFmt w:val="decimal"/>
-      <w:lvlText w:val="%4."/>
-      <w:lvlJc w:val="left"/>
-      <w:pPr>
-        <w:ind w:left="3936" w:hanging="360"/>
-      </w:pPr>
-    </w:lvl>
-    <w:lvl w:ilvl="4" w:tplc="0C0A0019" w:tentative="1">
-      <w:start w:val="1"/>
-      <w:numFmt w:val="lowerLetter"/>
-      <w:lvlText w:val="%5."/>
-      <w:lvlJc w:val="left"/>
-      <w:pPr>
-        <w:ind w:left="4656" w:hanging="360"/>
-      </w:pPr>
-    </w:lvl>
-    <w:lvl w:ilvl="5" w:tplc="0C0A001B" w:tentative="1">
-      <w:start w:val="1"/>
-      <w:numFmt w:val="lowerRoman"/>
-      <w:lvlText w:val="%6."/>
-      <w:lvlJc w:val="right"/>
-      <w:pPr>
-        <w:ind w:left="5376" w:hanging="180"/>
-      </w:pPr>
-    </w:lvl>
-    <w:lvl w:ilvl="6" w:tplc="0C0A000F" w:tentative="1">
-      <w:start w:val="1"/>
-      <w:numFmt w:val="decimal"/>
-      <w:lvlText w:val="%7."/>
-      <w:lvlJc w:val="left"/>
-      <w:pPr>
-        <w:ind w:left="6096" w:hanging="360"/>
-      </w:pPr>
-    </w:lvl>
-    <w:lvl w:ilvl="7" w:tplc="0C0A0019" w:tentative="1">
-      <w:start w:val="1"/>
-      <w:numFmt w:val="lowerLetter"/>
-      <w:lvlText w:val="%8."/>
-      <w:lvlJc w:val="left"/>
-      <w:pPr>
-        <w:ind w:left="6816" w:hanging="360"/>
-      </w:pPr>
-    </w:lvl>
-    <w:lvl w:ilvl="8" w:tplc="0C0A001B" w:tentative="1">
-      <w:start w:val="1"/>
-      <w:numFmt w:val="lowerRoman"/>
-      <w:lvlText w:val="%9."/>
-      <w:lvlJc w:val="right"/>
-      <w:pPr>
-        <w:ind w:left="7536" w:hanging="180"/>
-      </w:pPr>
-    </w:lvl>
-  </w:abstractNum>
-  <w:abstractNum w:abstractNumId="8" w15:restartNumberingAfterBreak="0">
-    <w:nsid w:val="200A50BA"/>
-    <w:multiLevelType w:val="multilevel"/>
-    <w:tmpl w:val="0C0A001F"/>
-    <w:lvl w:ilvl="0">
-      <w:start w:val="1"/>
-      <w:numFmt w:val="decimal"/>
-      <w:lvlText w:val="%1."/>
-      <w:lvlJc w:val="left"/>
-      <w:pPr>
-        <w:ind w:left="360" w:hanging="360"/>
-      </w:pPr>
-    </w:lvl>
-    <w:lvl w:ilvl="1">
-      <w:start w:val="1"/>
-      <w:numFmt w:val="decimal"/>
-      <w:lvlText w:val="%1.%2."/>
-      <w:lvlJc w:val="left"/>
-      <w:pPr>
-        <w:ind w:left="792" w:hanging="432"/>
-      </w:pPr>
-    </w:lvl>
-    <w:lvl w:ilvl="2">
-      <w:start w:val="1"/>
-      <w:numFmt w:val="decimal"/>
-      <w:lvlText w:val="%1.%2.%3."/>
-      <w:lvlJc w:val="left"/>
-      <w:pPr>
-        <w:ind w:left="1224" w:hanging="504"/>
-      </w:pPr>
-      <w:rPr>
-        <w:rFonts w:hint="default"/>
-      </w:rPr>
-    </w:lvl>
-    <w:lvl w:ilvl="3">
-      <w:start w:val="1"/>
-      <w:numFmt w:val="decimal"/>
-      <w:lvlText w:val="%1.%2.%3.%4."/>
-      <w:lvlJc w:val="left"/>
-      <w:pPr>
-        <w:ind w:left="1728" w:hanging="648"/>
-      </w:pPr>
-    </w:lvl>
-    <w:lvl w:ilvl="4">
-      <w:start w:val="1"/>
-      <w:numFmt w:val="decimal"/>
-      <w:lvlText w:val="%1.%2.%3.%4.%5."/>
-      <w:lvlJc w:val="left"/>
-      <w:pPr>
-        <w:ind w:left="2232" w:hanging="792"/>
-      </w:pPr>
-    </w:lvl>
-    <w:lvl w:ilvl="5">
-      <w:start w:val="1"/>
-      <w:numFmt w:val="decimal"/>
-      <w:lvlText w:val="%1.%2.%3.%4.%5.%6."/>
-      <w:lvlJc w:val="left"/>
-      <w:pPr>
-        <w:ind w:left="2736" w:hanging="936"/>
-      </w:pPr>
-    </w:lvl>
-    <w:lvl w:ilvl="6">
-      <w:start w:val="1"/>
-      <w:numFmt w:val="decimal"/>
-      <w:lvlText w:val="%1.%2.%3.%4.%5.%6.%7."/>
-      <w:lvlJc w:val="left"/>
-      <w:pPr>
-        <w:ind w:left="3240" w:hanging="1080"/>
-      </w:pPr>
-    </w:lvl>
-    <w:lvl w:ilvl="7">
-      <w:start w:val="1"/>
-      <w:numFmt w:val="decimal"/>
-      <w:lvlText w:val="%1.%2.%3.%4.%5.%6.%7.%8."/>
-      <w:lvlJc w:val="left"/>
-      <w:pPr>
-        <w:ind w:left="3744" w:hanging="1224"/>
-      </w:pPr>
-    </w:lvl>
-    <w:lvl w:ilvl="8">
-      <w:start w:val="1"/>
-      <w:numFmt w:val="decimal"/>
-      <w:lvlText w:val="%1.%2.%3.%4.%5.%6.%7.%8.%9."/>
-      <w:lvlJc w:val="left"/>
-      <w:pPr>
-        <w:ind w:left="4320" w:hanging="1440"/>
-      </w:pPr>
-    </w:lvl>
-  </w:abstractNum>
-  <w:abstractNum w:abstractNumId="9" w15:restartNumberingAfterBreak="0">
-    <w:nsid w:val="200C247C"/>
-    <w:multiLevelType w:val="hybridMultilevel"/>
-    <w:tmpl w:val="72545B22"/>
-    <w:lvl w:ilvl="0" w:tplc="F53CB42C">
-      <w:start w:val="1"/>
-      <w:numFmt w:val="decimal"/>
-      <w:lvlText w:val="%1."/>
-      <w:lvlJc w:val="left"/>
-      <w:pPr>
-        <w:ind w:left="1776" w:hanging="360"/>
-      </w:pPr>
-      <w:rPr>
-        <w:rFonts w:hint="default"/>
-      </w:rPr>
-    </w:lvl>
-    <w:lvl w:ilvl="1" w:tplc="0C0A0019" w:tentative="1">
-      <w:start w:val="1"/>
-      <w:numFmt w:val="lowerLetter"/>
-      <w:lvlText w:val="%2."/>
-      <w:lvlJc w:val="left"/>
-      <w:pPr>
-        <w:ind w:left="2496" w:hanging="360"/>
-      </w:pPr>
-    </w:lvl>
-    <w:lvl w:ilvl="2" w:tplc="0C0A001B" w:tentative="1">
-      <w:start w:val="1"/>
-      <w:numFmt w:val="lowerRoman"/>
-      <w:lvlText w:val="%3."/>
-      <w:lvlJc w:val="right"/>
-      <w:pPr>
-        <w:ind w:left="3216" w:hanging="180"/>
-      </w:pPr>
-    </w:lvl>
-    <w:lvl w:ilvl="3" w:tplc="0C0A000F" w:tentative="1">
-      <w:start w:val="1"/>
-      <w:numFmt w:val="decimal"/>
-      <w:lvlText w:val="%4."/>
-      <w:lvlJc w:val="left"/>
-      <w:pPr>
-        <w:ind w:left="3936" w:hanging="360"/>
-      </w:pPr>
-    </w:lvl>
-    <w:lvl w:ilvl="4" w:tplc="0C0A0019" w:tentative="1">
-      <w:start w:val="1"/>
-      <w:numFmt w:val="lowerLetter"/>
-      <w:lvlText w:val="%5."/>
-      <w:lvlJc w:val="left"/>
-      <w:pPr>
-        <w:ind w:left="4656" w:hanging="360"/>
-      </w:pPr>
-    </w:lvl>
-    <w:lvl w:ilvl="5" w:tplc="0C0A001B" w:tentative="1">
-      <w:start w:val="1"/>
-      <w:numFmt w:val="lowerRoman"/>
-      <w:lvlText w:val="%6."/>
-      <w:lvlJc w:val="right"/>
-      <w:pPr>
-        <w:ind w:left="5376" w:hanging="180"/>
-      </w:pPr>
-    </w:lvl>
-    <w:lvl w:ilvl="6" w:tplc="0C0A000F" w:tentative="1">
-      <w:start w:val="1"/>
-      <w:numFmt w:val="decimal"/>
-      <w:lvlText w:val="%7."/>
-      <w:lvlJc w:val="left"/>
-      <w:pPr>
-        <w:ind w:left="6096" w:hanging="360"/>
-      </w:pPr>
-    </w:lvl>
-    <w:lvl w:ilvl="7" w:tplc="0C0A0019" w:tentative="1">
-      <w:start w:val="1"/>
-      <w:numFmt w:val="lowerLetter"/>
-      <w:lvlText w:val="%8."/>
-      <w:lvlJc w:val="left"/>
-      <w:pPr>
-        <w:ind w:left="6816" w:hanging="360"/>
-      </w:pPr>
-    </w:lvl>
-    <w:lvl w:ilvl="8" w:tplc="0C0A001B" w:tentative="1">
-      <w:start w:val="1"/>
-      <w:numFmt w:val="lowerRoman"/>
-      <w:lvlText w:val="%9."/>
-      <w:lvlJc w:val="right"/>
-      <w:pPr>
-        <w:ind w:left="7536" w:hanging="180"/>
-      </w:pPr>
-    </w:lvl>
-  </w:abstractNum>
-  <w:abstractNum w:abstractNumId="10" w15:restartNumberingAfterBreak="0">
-    <w:nsid w:val="2246819B"/>
-    <w:multiLevelType w:val="hybridMultilevel"/>
-    <w:tmpl w:val="B380DDFA"/>
-    <w:lvl w:ilvl="0" w:tplc="4DF64116">
-      <w:start w:val="1"/>
-      <w:numFmt w:val="decimal"/>
-      <w:lvlText w:val="%1."/>
-      <w:lvlJc w:val="left"/>
-      <w:pPr>
-        <w:ind w:left="644" w:hanging="360"/>
-      </w:pPr>
-    </w:lvl>
-    <w:lvl w:ilvl="1" w:tplc="671286AC">
-      <w:start w:val="1"/>
-      <w:numFmt w:val="lowerLetter"/>
-      <w:lvlText w:val="%2."/>
-      <w:lvlJc w:val="left"/>
-      <w:pPr>
-        <w:ind w:left="1364" w:hanging="360"/>
-      </w:pPr>
-    </w:lvl>
-    <w:lvl w:ilvl="2" w:tplc="E3BC2FC4">
-      <w:start w:val="1"/>
-      <w:numFmt w:val="lowerRoman"/>
-      <w:lvlText w:val="%3."/>
-      <w:lvlJc w:val="right"/>
-      <w:pPr>
-        <w:ind w:left="2084" w:hanging="180"/>
-      </w:pPr>
-    </w:lvl>
-    <w:lvl w:ilvl="3" w:tplc="D956585A">
-      <w:start w:val="1"/>
-      <w:numFmt w:val="decimal"/>
-      <w:lvlText w:val="%4."/>
-      <w:lvlJc w:val="left"/>
-      <w:pPr>
-        <w:ind w:left="2804" w:hanging="360"/>
-      </w:pPr>
-    </w:lvl>
-    <w:lvl w:ilvl="4" w:tplc="019ACDC2">
-      <w:start w:val="1"/>
-      <w:numFmt w:val="lowerLetter"/>
-      <w:lvlText w:val="%5."/>
-      <w:lvlJc w:val="left"/>
-      <w:pPr>
-        <w:ind w:left="3524" w:hanging="360"/>
-      </w:pPr>
-    </w:lvl>
-    <w:lvl w:ilvl="5" w:tplc="1E40F446">
-      <w:start w:val="1"/>
-      <w:numFmt w:val="lowerRoman"/>
-      <w:lvlText w:val="%6."/>
-      <w:lvlJc w:val="right"/>
-      <w:pPr>
-        <w:ind w:left="4244" w:hanging="180"/>
-      </w:pPr>
-    </w:lvl>
-    <w:lvl w:ilvl="6" w:tplc="B2E0ADD8">
-      <w:start w:val="1"/>
-      <w:numFmt w:val="decimal"/>
-      <w:lvlText w:val="%7."/>
-      <w:lvlJc w:val="left"/>
-      <w:pPr>
-        <w:ind w:left="4964" w:hanging="360"/>
-      </w:pPr>
-    </w:lvl>
-    <w:lvl w:ilvl="7" w:tplc="AA5E7FBC">
-      <w:start w:val="1"/>
-      <w:numFmt w:val="lowerLetter"/>
-      <w:lvlText w:val="%8."/>
-      <w:lvlJc w:val="left"/>
-      <w:pPr>
-        <w:ind w:left="5684" w:hanging="360"/>
-      </w:pPr>
-    </w:lvl>
-    <w:lvl w:ilvl="8" w:tplc="D14CC7B8">
-      <w:start w:val="1"/>
-      <w:numFmt w:val="lowerRoman"/>
-      <w:lvlText w:val="%9."/>
-      <w:lvlJc w:val="right"/>
-      <w:pPr>
-        <w:ind w:left="6404" w:hanging="180"/>
-      </w:pPr>
-    </w:lvl>
-  </w:abstractNum>
-  <w:abstractNum w:abstractNumId="11" w15:restartNumberingAfterBreak="0">
-    <w:nsid w:val="278B4B18"/>
-    <w:multiLevelType w:val="hybridMultilevel"/>
-    <w:tmpl w:val="9ACCEC04"/>
-    <w:lvl w:ilvl="0" w:tplc="F53CB42C">
-      <w:start w:val="1"/>
-      <w:numFmt w:val="decimal"/>
-      <w:lvlText w:val="%1."/>
-      <w:lvlJc w:val="left"/>
-      <w:pPr>
-        <w:ind w:left="1776" w:hanging="360"/>
-      </w:pPr>
-      <w:rPr>
-        <w:rFonts w:hint="default"/>
-      </w:rPr>
-    </w:lvl>
-    <w:lvl w:ilvl="1" w:tplc="0C0A0019" w:tentative="1">
-      <w:start w:val="1"/>
-      <w:numFmt w:val="lowerLetter"/>
-      <w:lvlText w:val="%2."/>
-      <w:lvlJc w:val="left"/>
-      <w:pPr>
-        <w:ind w:left="2496" w:hanging="360"/>
-      </w:pPr>
-    </w:lvl>
-    <w:lvl w:ilvl="2" w:tplc="0C0A001B" w:tentative="1">
-      <w:start w:val="1"/>
-      <w:numFmt w:val="lowerRoman"/>
-      <w:lvlText w:val="%3."/>
-      <w:lvlJc w:val="right"/>
-      <w:pPr>
-        <w:ind w:left="3216" w:hanging="180"/>
-      </w:pPr>
-    </w:lvl>
-    <w:lvl w:ilvl="3" w:tplc="0C0A000F" w:tentative="1">
-      <w:start w:val="1"/>
-      <w:numFmt w:val="decimal"/>
-      <w:lvlText w:val="%4."/>
-      <w:lvlJc w:val="left"/>
-      <w:pPr>
-        <w:ind w:left="3936" w:hanging="360"/>
-      </w:pPr>
-    </w:lvl>
-    <w:lvl w:ilvl="4" w:tplc="0C0A0019" w:tentative="1">
-      <w:start w:val="1"/>
-      <w:numFmt w:val="lowerLetter"/>
-      <w:lvlText w:val="%5."/>
-      <w:lvlJc w:val="left"/>
-      <w:pPr>
-        <w:ind w:left="4656" w:hanging="360"/>
-      </w:pPr>
-    </w:lvl>
-    <w:lvl w:ilvl="5" w:tplc="0C0A001B" w:tentative="1">
-      <w:start w:val="1"/>
-      <w:numFmt w:val="lowerRoman"/>
-      <w:lvlText w:val="%6."/>
-      <w:lvlJc w:val="right"/>
-      <w:pPr>
-        <w:ind w:left="5376" w:hanging="180"/>
-      </w:pPr>
-    </w:lvl>
-    <w:lvl w:ilvl="6" w:tplc="0C0A000F" w:tentative="1">
-      <w:start w:val="1"/>
-      <w:numFmt w:val="decimal"/>
-      <w:lvlText w:val="%7."/>
-      <w:lvlJc w:val="left"/>
-      <w:pPr>
-        <w:ind w:left="6096" w:hanging="360"/>
-      </w:pPr>
-    </w:lvl>
-    <w:lvl w:ilvl="7" w:tplc="0C0A0019" w:tentative="1">
-      <w:start w:val="1"/>
-      <w:numFmt w:val="lowerLetter"/>
-      <w:lvlText w:val="%8."/>
-      <w:lvlJc w:val="left"/>
-      <w:pPr>
-        <w:ind w:left="6816" w:hanging="360"/>
-      </w:pPr>
-    </w:lvl>
-    <w:lvl w:ilvl="8" w:tplc="0C0A001B" w:tentative="1">
-      <w:start w:val="1"/>
-      <w:numFmt w:val="lowerRoman"/>
-      <w:lvlText w:val="%9."/>
-      <w:lvlJc w:val="right"/>
-      <w:pPr>
-        <w:ind w:left="7536" w:hanging="180"/>
-      </w:pPr>
-    </w:lvl>
-  </w:abstractNum>
-  <w:abstractNum w:abstractNumId="12" w15:restartNumberingAfterBreak="0">
-    <w:nsid w:val="27E36F54"/>
-    <w:multiLevelType w:val="multilevel"/>
-    <w:tmpl w:val="62F4A8A6"/>
-    <w:lvl w:ilvl="0">
-      <w:start w:val="1"/>
-      <w:numFmt w:val="decimal"/>
-      <w:lvlText w:val="%1."/>
-      <w:lvlJc w:val="left"/>
-      <w:pPr>
-        <w:ind w:left="360" w:hanging="360"/>
-      </w:pPr>
-    </w:lvl>
-    <w:lvl w:ilvl="1">
-      <w:start w:val="1"/>
-      <w:numFmt w:val="decimal"/>
-      <w:lvlText w:val="%1.%2."/>
-      <w:lvlJc w:val="left"/>
-      <w:pPr>
-        <w:ind w:left="792" w:hanging="432"/>
-      </w:pPr>
-    </w:lvl>
-    <w:lvl w:ilvl="2">
-      <w:start w:val="1"/>
-      <w:numFmt w:val="decimal"/>
-      <w:lvlText w:val="%1.%2.%3."/>
-      <w:lvlJc w:val="left"/>
-      <w:pPr>
-        <w:ind w:left="1224" w:hanging="504"/>
-      </w:pPr>
-      <w:rPr>
-        <w:rFonts w:hint="default"/>
-      </w:rPr>
-    </w:lvl>
-    <w:lvl w:ilvl="3">
-      <w:start w:val="1"/>
-      <w:numFmt w:val="bullet"/>
-      <w:lvlText w:val=""/>
-      <w:lvlJc w:val="left"/>
-      <w:pPr>
-        <w:ind w:left="1728" w:hanging="648"/>
-      </w:pPr>
-      <w:rPr>
-        <w:rFonts w:ascii="Symbol" w:hAnsi="Symbol" w:hint="default"/>
-      </w:rPr>
-    </w:lvl>
-    <w:lvl w:ilvl="4">
-      <w:start w:val="1"/>
-      <w:numFmt w:val="decimal"/>
-      <w:lvlText w:val="%1.%2.%3.%4.%5."/>
-      <w:lvlJc w:val="left"/>
-      <w:pPr>
-        <w:ind w:left="2232" w:hanging="792"/>
-      </w:pPr>
-    </w:lvl>
-    <w:lvl w:ilvl="5">
-      <w:start w:val="1"/>
-      <w:numFmt w:val="decimal"/>
-      <w:lvlText w:val="%1.%2.%3.%4.%5.%6."/>
-      <w:lvlJc w:val="left"/>
-      <w:pPr>
-        <w:ind w:left="2736" w:hanging="936"/>
-      </w:pPr>
-    </w:lvl>
-    <w:lvl w:ilvl="6">
-      <w:start w:val="1"/>
-      <w:numFmt w:val="decimal"/>
-      <w:lvlText w:val="%1.%2.%3.%4.%5.%6.%7."/>
-      <w:lvlJc w:val="left"/>
-      <w:pPr>
-        <w:ind w:left="3240" w:hanging="1080"/>
-      </w:pPr>
-    </w:lvl>
-    <w:lvl w:ilvl="7">
-      <w:start w:val="1"/>
-      <w:numFmt w:val="decimal"/>
-      <w:lvlText w:val="%1.%2.%3.%4.%5.%6.%7.%8."/>
-      <w:lvlJc w:val="left"/>
-      <w:pPr>
-        <w:ind w:left="3744" w:hanging="1224"/>
-      </w:pPr>
-    </w:lvl>
-    <w:lvl w:ilvl="8">
-      <w:start w:val="1"/>
-      <w:numFmt w:val="decimal"/>
-      <w:lvlText w:val="%1.%2.%3.%4.%5.%6.%7.%8.%9."/>
-      <w:lvlJc w:val="left"/>
-      <w:pPr>
-        <w:ind w:left="4320" w:hanging="1440"/>
-      </w:pPr>
-    </w:lvl>
-  </w:abstractNum>
-  <w:abstractNum w:abstractNumId="13" w15:restartNumberingAfterBreak="0">
-    <w:nsid w:val="2AD20414"/>
-    <w:multiLevelType w:val="hybridMultilevel"/>
-    <w:tmpl w:val="EA205808"/>
-    <w:lvl w:ilvl="0" w:tplc="DC80CE96">
-      <w:start w:val="1"/>
-      <w:numFmt w:val="decimal"/>
-      <w:lvlText w:val="[%1]."/>
-      <w:lvlJc w:val="left"/>
-      <w:pPr>
-        <w:ind w:left="720" w:hanging="360"/>
-      </w:pPr>
-      <w:rPr>
-        <w:rFonts w:ascii="Arial Narrow" w:hAnsi="Arial Narrow" w:hint="default"/>
-        <w:b w:val="0"/>
-        <w:i w:val="0"/>
-        <w:sz w:val="20"/>
-      </w:rPr>
-    </w:lvl>
-    <w:lvl w:ilvl="1" w:tplc="0C0A0019" w:tentative="1">
-      <w:start w:val="1"/>
-      <w:numFmt w:val="lowerLetter"/>
-      <w:lvlText w:val="%2."/>
-      <w:lvlJc w:val="left"/>
-      <w:pPr>
-        <w:ind w:left="1440" w:hanging="360"/>
-      </w:pPr>
-    </w:lvl>
-    <w:lvl w:ilvl="2" w:tplc="0C0A001B" w:tentative="1">
-      <w:start w:val="1"/>
-      <w:numFmt w:val="lowerRoman"/>
-      <w:lvlText w:val="%3."/>
-      <w:lvlJc w:val="right"/>
-      <w:pPr>
-        <w:ind w:left="2160" w:hanging="180"/>
-      </w:pPr>
-    </w:lvl>
-    <w:lvl w:ilvl="3" w:tplc="0C0A000F" w:tentative="1">
-      <w:start w:val="1"/>
-      <w:numFmt w:val="decimal"/>
-      <w:lvlText w:val="%4."/>
-      <w:lvlJc w:val="left"/>
-      <w:pPr>
-        <w:ind w:left="2880" w:hanging="360"/>
-      </w:pPr>
-    </w:lvl>
-    <w:lvl w:ilvl="4" w:tplc="0C0A0019" w:tentative="1">
-      <w:start w:val="1"/>
-      <w:numFmt w:val="lowerLetter"/>
-      <w:lvlText w:val="%5."/>
-      <w:lvlJc w:val="left"/>
-      <w:pPr>
-        <w:ind w:left="3600" w:hanging="360"/>
-      </w:pPr>
-    </w:lvl>
-    <w:lvl w:ilvl="5" w:tplc="0C0A001B" w:tentative="1">
-      <w:start w:val="1"/>
-      <w:numFmt w:val="lowerRoman"/>
-      <w:lvlText w:val="%6."/>
-      <w:lvlJc w:val="right"/>
-      <w:pPr>
-        <w:ind w:left="4320" w:hanging="180"/>
-      </w:pPr>
-    </w:lvl>
-    <w:lvl w:ilvl="6" w:tplc="0C0A000F" w:tentative="1">
-      <w:start w:val="1"/>
-      <w:numFmt w:val="decimal"/>
-      <w:lvlText w:val="%7."/>
-      <w:lvlJc w:val="left"/>
-      <w:pPr>
-        <w:ind w:left="5040" w:hanging="360"/>
-      </w:pPr>
-    </w:lvl>
-    <w:lvl w:ilvl="7" w:tplc="0C0A0019" w:tentative="1">
-      <w:start w:val="1"/>
-      <w:numFmt w:val="lowerLetter"/>
-      <w:lvlText w:val="%8."/>
-      <w:lvlJc w:val="left"/>
-      <w:pPr>
-        <w:ind w:left="5760" w:hanging="360"/>
-      </w:pPr>
-    </w:lvl>
-    <w:lvl w:ilvl="8" w:tplc="0C0A001B" w:tentative="1">
-      <w:start w:val="1"/>
-      <w:numFmt w:val="lowerRoman"/>
-      <w:lvlText w:val="%9."/>
-      <w:lvlJc w:val="right"/>
-      <w:pPr>
-        <w:ind w:left="6480" w:hanging="180"/>
-      </w:pPr>
-    </w:lvl>
-  </w:abstractNum>
-  <w:abstractNum w:abstractNumId="14" w15:restartNumberingAfterBreak="0">
-    <w:nsid w:val="2F833B00"/>
-    <w:multiLevelType w:val="hybridMultilevel"/>
-    <w:tmpl w:val="94E490E0"/>
-    <w:lvl w:ilvl="0" w:tplc="4EE2CD18">
-      <w:start w:val="1"/>
-      <w:numFmt w:val="bullet"/>
-      <w:lvlText w:val="·"/>
-      <w:lvlJc w:val="left"/>
-      <w:pPr>
-        <w:ind w:left="644" w:hanging="360"/>
-      </w:pPr>
-      <w:rPr>
-        <w:rFonts w:ascii="Symbol" w:hAnsi="Symbol" w:hint="default"/>
-      </w:rPr>
-    </w:lvl>
-    <w:lvl w:ilvl="1" w:tplc="A80C8152">
-      <w:start w:val="1"/>
-      <w:numFmt w:val="bullet"/>
-      <w:lvlText w:val="o"/>
-      <w:lvlJc w:val="left"/>
-      <w:pPr>
-        <w:ind w:left="1364" w:hanging="360"/>
-      </w:pPr>
-      <w:rPr>
-        <w:rFonts w:ascii="Courier New" w:hAnsi="Courier New" w:hint="default"/>
-      </w:rPr>
-    </w:lvl>
-    <w:lvl w:ilvl="2" w:tplc="BB380BB8">
-      <w:start w:val="1"/>
-      <w:numFmt w:val="bullet"/>
-      <w:lvlText w:val=""/>
-      <w:lvlJc w:val="left"/>
-      <w:pPr>
-        <w:ind w:left="2084" w:hanging="360"/>
-      </w:pPr>
-      <w:rPr>
-        <w:rFonts w:ascii="Wingdings" w:hAnsi="Wingdings" w:hint="default"/>
-      </w:rPr>
-    </w:lvl>
-    <w:lvl w:ilvl="3" w:tplc="D2AA786C">
-      <w:start w:val="1"/>
-      <w:numFmt w:val="bullet"/>
-      <w:lvlText w:val=""/>
-      <w:lvlJc w:val="left"/>
-      <w:pPr>
-        <w:ind w:left="2804" w:hanging="360"/>
-      </w:pPr>
-      <w:rPr>
-        <w:rFonts w:ascii="Symbol" w:hAnsi="Symbol" w:hint="default"/>
-      </w:rPr>
-    </w:lvl>
-    <w:lvl w:ilvl="4" w:tplc="2976F006">
-      <w:start w:val="1"/>
-      <w:numFmt w:val="bullet"/>
-      <w:lvlText w:val="o"/>
-      <w:lvlJc w:val="left"/>
-      <w:pPr>
-        <w:ind w:left="3524" w:hanging="360"/>
-      </w:pPr>
-      <w:rPr>
-        <w:rFonts w:ascii="Courier New" w:hAnsi="Courier New" w:hint="default"/>
-      </w:rPr>
-    </w:lvl>
-    <w:lvl w:ilvl="5" w:tplc="95F0B85C">
-      <w:start w:val="1"/>
-      <w:numFmt w:val="bullet"/>
-      <w:lvlText w:val=""/>
-      <w:lvlJc w:val="left"/>
-      <w:pPr>
-        <w:ind w:left="4244" w:hanging="360"/>
-      </w:pPr>
-      <w:rPr>
-        <w:rFonts w:ascii="Wingdings" w:hAnsi="Wingdings" w:hint="default"/>
-      </w:rPr>
-    </w:lvl>
-    <w:lvl w:ilvl="6" w:tplc="1DF0EB40">
-      <w:start w:val="1"/>
-      <w:numFmt w:val="bullet"/>
-      <w:lvlText w:val=""/>
-      <w:lvlJc w:val="left"/>
-      <w:pPr>
-        <w:ind w:left="4964" w:hanging="360"/>
-      </w:pPr>
-      <w:rPr>
-        <w:rFonts w:ascii="Symbol" w:hAnsi="Symbol" w:hint="default"/>
-      </w:rPr>
-    </w:lvl>
-    <w:lvl w:ilvl="7" w:tplc="849E3F72">
-      <w:start w:val="1"/>
-      <w:numFmt w:val="bullet"/>
-      <w:lvlText w:val="o"/>
-      <w:lvlJc w:val="left"/>
-      <w:pPr>
-        <w:ind w:left="5684" w:hanging="360"/>
-      </w:pPr>
-      <w:rPr>
-        <w:rFonts w:ascii="Courier New" w:hAnsi="Courier New" w:hint="default"/>
-      </w:rPr>
-    </w:lvl>
-    <w:lvl w:ilvl="8" w:tplc="70108708">
-      <w:start w:val="1"/>
-      <w:numFmt w:val="bullet"/>
-      <w:lvlText w:val=""/>
-      <w:lvlJc w:val="left"/>
-      <w:pPr>
-        <w:ind w:left="6404" w:hanging="360"/>
-      </w:pPr>
-      <w:rPr>
-        <w:rFonts w:ascii="Wingdings" w:hAnsi="Wingdings" w:hint="default"/>
-      </w:rPr>
-    </w:lvl>
-  </w:abstractNum>
-  <w:abstractNum w:abstractNumId="15" w15:restartNumberingAfterBreak="0">
-    <w:nsid w:val="318A4346"/>
-    <w:multiLevelType w:val="multilevel"/>
-    <w:tmpl w:val="0C0A001F"/>
-    <w:lvl w:ilvl="0">
-      <w:start w:val="1"/>
-      <w:numFmt w:val="decimal"/>
-      <w:lvlText w:val="%1."/>
-      <w:lvlJc w:val="left"/>
-      <w:pPr>
-        <w:ind w:left="360" w:hanging="360"/>
-      </w:pPr>
-    </w:lvl>
-    <w:lvl w:ilvl="1">
-      <w:start w:val="1"/>
-      <w:numFmt w:val="decimal"/>
-      <w:lvlText w:val="%1.%2."/>
-      <w:lvlJc w:val="left"/>
-      <w:pPr>
-        <w:ind w:left="792" w:hanging="432"/>
-      </w:pPr>
-    </w:lvl>
-    <w:lvl w:ilvl="2">
-      <w:start w:val="1"/>
-      <w:numFmt w:val="decimal"/>
-      <w:lvlText w:val="%1.%2.%3."/>
-      <w:lvlJc w:val="left"/>
-      <w:pPr>
-        <w:ind w:left="1224" w:hanging="504"/>
-      </w:pPr>
-      <w:rPr>
-        <w:rFonts w:hint="default"/>
-      </w:rPr>
-    </w:lvl>
-    <w:lvl w:ilvl="3">
-      <w:start w:val="1"/>
-      <w:numFmt w:val="decimal"/>
-      <w:lvlText w:val="%1.%2.%3.%4."/>
-      <w:lvlJc w:val="left"/>
-      <w:pPr>
-        <w:ind w:left="1728" w:hanging="648"/>
-      </w:pPr>
-    </w:lvl>
-    <w:lvl w:ilvl="4">
-      <w:start w:val="1"/>
-      <w:numFmt w:val="decimal"/>
-      <w:lvlText w:val="%1.%2.%3.%4.%5."/>
-      <w:lvlJc w:val="left"/>
-      <w:pPr>
-        <w:ind w:left="2232" w:hanging="792"/>
-      </w:pPr>
-    </w:lvl>
-    <w:lvl w:ilvl="5">
-      <w:start w:val="1"/>
-      <w:numFmt w:val="decimal"/>
-      <w:lvlText w:val="%1.%2.%3.%4.%5.%6."/>
-      <w:lvlJc w:val="left"/>
-      <w:pPr>
-        <w:ind w:left="2736" w:hanging="936"/>
-      </w:pPr>
-    </w:lvl>
-    <w:lvl w:ilvl="6">
-      <w:start w:val="1"/>
-      <w:numFmt w:val="decimal"/>
-      <w:lvlText w:val="%1.%2.%3.%4.%5.%6.%7."/>
-      <w:lvlJc w:val="left"/>
-      <w:pPr>
-        <w:ind w:left="3240" w:hanging="1080"/>
-      </w:pPr>
-    </w:lvl>
-    <w:lvl w:ilvl="7">
-      <w:start w:val="1"/>
-      <w:numFmt w:val="decimal"/>
-      <w:lvlText w:val="%1.%2.%3.%4.%5.%6.%7.%8."/>
-      <w:lvlJc w:val="left"/>
-      <w:pPr>
-        <w:ind w:left="3744" w:hanging="1224"/>
-      </w:pPr>
-    </w:lvl>
-    <w:lvl w:ilvl="8">
-      <w:start w:val="1"/>
-      <w:numFmt w:val="decimal"/>
-      <w:lvlText w:val="%1.%2.%3.%4.%5.%6.%7.%8.%9."/>
-      <w:lvlJc w:val="left"/>
-      <w:pPr>
-        <w:ind w:left="4320" w:hanging="1440"/>
-      </w:pPr>
-    </w:lvl>
-  </w:abstractNum>
-  <w:abstractNum w:abstractNumId="16" w15:restartNumberingAfterBreak="0">
-    <w:nsid w:val="333A7B27"/>
-    <w:multiLevelType w:val="hybridMultilevel"/>
-    <w:tmpl w:val="39B4F6C0"/>
-    <w:lvl w:ilvl="0" w:tplc="FFFFFFFF">
-      <w:start w:val="1"/>
-      <w:numFmt w:val="decimal"/>
-      <w:lvlText w:val="%1."/>
-      <w:lvlJc w:val="left"/>
-      <w:pPr>
-        <w:ind w:left="1080" w:hanging="360"/>
-      </w:pPr>
-      <w:rPr>
-        <w:rFonts w:ascii="Arial Narrow" w:hAnsi="Arial Narrow" w:hint="default"/>
-        <w:b/>
-        <w:sz w:val="24"/>
-      </w:rPr>
-    </w:lvl>
-    <w:lvl w:ilvl="1" w:tplc="FFFFFFFF" w:tentative="1">
-      <w:start w:val="1"/>
-      <w:numFmt w:val="lowerLetter"/>
-      <w:lvlText w:val="%2."/>
-      <w:lvlJc w:val="left"/>
-      <w:pPr>
-        <w:ind w:left="1800" w:hanging="360"/>
-      </w:pPr>
-    </w:lvl>
-    <w:lvl w:ilvl="2" w:tplc="FFFFFFFF" w:tentative="1">
-      <w:start w:val="1"/>
-      <w:numFmt w:val="lowerRoman"/>
-      <w:lvlText w:val="%3."/>
-      <w:lvlJc w:val="right"/>
-      <w:pPr>
-        <w:ind w:left="2520" w:hanging="180"/>
-      </w:pPr>
-    </w:lvl>
-    <w:lvl w:ilvl="3" w:tplc="FFFFFFFF" w:tentative="1">
-      <w:start w:val="1"/>
-      <w:numFmt w:val="decimal"/>
-      <w:lvlText w:val="%4."/>
-      <w:lvlJc w:val="left"/>
-      <w:pPr>
-        <w:ind w:left="3240" w:hanging="360"/>
-      </w:pPr>
-    </w:lvl>
-    <w:lvl w:ilvl="4" w:tplc="FFFFFFFF" w:tentative="1">
-      <w:start w:val="1"/>
-      <w:numFmt w:val="lowerLetter"/>
-      <w:lvlText w:val="%5."/>
-      <w:lvlJc w:val="left"/>
-      <w:pPr>
-        <w:ind w:left="3960" w:hanging="360"/>
-      </w:pPr>
-    </w:lvl>
-    <w:lvl w:ilvl="5" w:tplc="FFFFFFFF" w:tentative="1">
-      <w:start w:val="1"/>
-      <w:numFmt w:val="lowerRoman"/>
-      <w:lvlText w:val="%6."/>
-      <w:lvlJc w:val="right"/>
-      <w:pPr>
-        <w:ind w:left="4680" w:hanging="180"/>
-      </w:pPr>
-    </w:lvl>
-    <w:lvl w:ilvl="6" w:tplc="FFFFFFFF" w:tentative="1">
-      <w:start w:val="1"/>
-      <w:numFmt w:val="decimal"/>
-      <w:lvlText w:val="%7."/>
-      <w:lvlJc w:val="left"/>
-      <w:pPr>
-        <w:ind w:left="5400" w:hanging="360"/>
-      </w:pPr>
-    </w:lvl>
-    <w:lvl w:ilvl="7" w:tplc="FFFFFFFF" w:tentative="1">
-      <w:start w:val="1"/>
-      <w:numFmt w:val="lowerLetter"/>
-      <w:lvlText w:val="%8."/>
-      <w:lvlJc w:val="left"/>
-      <w:pPr>
-        <w:ind w:left="6120" w:hanging="360"/>
-      </w:pPr>
-    </w:lvl>
-    <w:lvl w:ilvl="8" w:tplc="FFFFFFFF" w:tentative="1">
-      <w:start w:val="1"/>
-      <w:numFmt w:val="lowerRoman"/>
-      <w:lvlText w:val="%9."/>
-      <w:lvlJc w:val="right"/>
-      <w:pPr>
-        <w:ind w:left="6840" w:hanging="180"/>
-      </w:pPr>
-    </w:lvl>
-  </w:abstractNum>
-  <w:abstractNum w:abstractNumId="17" w15:restartNumberingAfterBreak="0">
-    <w:nsid w:val="358B4C9A"/>
-    <w:multiLevelType w:val="hybridMultilevel"/>
-    <w:tmpl w:val="03DECE90"/>
-    <w:lvl w:ilvl="0" w:tplc="0C0A000F">
-      <w:start w:val="1"/>
-      <w:numFmt w:val="decimal"/>
-      <w:lvlText w:val="%1."/>
-      <w:lvlJc w:val="left"/>
-      <w:pPr>
-        <w:ind w:left="720" w:hanging="360"/>
-      </w:pPr>
-    </w:lvl>
-    <w:lvl w:ilvl="1" w:tplc="0C0A0019" w:tentative="1">
-      <w:start w:val="1"/>
-      <w:numFmt w:val="lowerLetter"/>
-      <w:lvlText w:val="%2."/>
-      <w:lvlJc w:val="left"/>
-      <w:pPr>
-        <w:ind w:left="1440" w:hanging="360"/>
-      </w:pPr>
-    </w:lvl>
-    <w:lvl w:ilvl="2" w:tplc="0C0A001B" w:tentative="1">
-      <w:start w:val="1"/>
-      <w:numFmt w:val="lowerRoman"/>
-      <w:lvlText w:val="%3."/>
-      <w:lvlJc w:val="right"/>
-      <w:pPr>
-        <w:ind w:left="2160" w:hanging="180"/>
-      </w:pPr>
-    </w:lvl>
-    <w:lvl w:ilvl="3" w:tplc="0C0A000F" w:tentative="1">
-      <w:start w:val="1"/>
-      <w:numFmt w:val="decimal"/>
-      <w:lvlText w:val="%4."/>
-      <w:lvlJc w:val="left"/>
-      <w:pPr>
-        <w:ind w:left="2880" w:hanging="360"/>
-      </w:pPr>
-    </w:lvl>
-    <w:lvl w:ilvl="4" w:tplc="0C0A0019" w:tentative="1">
-      <w:start w:val="1"/>
-      <w:numFmt w:val="lowerLetter"/>
-      <w:lvlText w:val="%5."/>
-      <w:lvlJc w:val="left"/>
-      <w:pPr>
-        <w:ind w:left="3600" w:hanging="360"/>
-      </w:pPr>
-    </w:lvl>
-    <w:lvl w:ilvl="5" w:tplc="0C0A001B" w:tentative="1">
-      <w:start w:val="1"/>
-      <w:numFmt w:val="lowerRoman"/>
-      <w:lvlText w:val="%6."/>
-      <w:lvlJc w:val="right"/>
-      <w:pPr>
-        <w:ind w:left="4320" w:hanging="180"/>
-      </w:pPr>
-    </w:lvl>
-    <w:lvl w:ilvl="6" w:tplc="0C0A000F" w:tentative="1">
-      <w:start w:val="1"/>
-      <w:numFmt w:val="decimal"/>
-      <w:lvlText w:val="%7."/>
-      <w:lvlJc w:val="left"/>
-      <w:pPr>
-        <w:ind w:left="5040" w:hanging="360"/>
-      </w:pPr>
-    </w:lvl>
-    <w:lvl w:ilvl="7" w:tplc="0C0A0019" w:tentative="1">
-      <w:start w:val="1"/>
-      <w:numFmt w:val="lowerLetter"/>
-      <w:lvlText w:val="%8."/>
-      <w:lvlJc w:val="left"/>
-      <w:pPr>
-        <w:ind w:left="5760" w:hanging="360"/>
-      </w:pPr>
-    </w:lvl>
-    <w:lvl w:ilvl="8" w:tplc="0C0A001B" w:tentative="1">
-      <w:start w:val="1"/>
-      <w:numFmt w:val="lowerRoman"/>
-      <w:lvlText w:val="%9."/>
-      <w:lvlJc w:val="right"/>
-      <w:pPr>
-        <w:ind w:left="6480" w:hanging="180"/>
-      </w:pPr>
-    </w:lvl>
-  </w:abstractNum>
-  <w:abstractNum w:abstractNumId="18" w15:restartNumberingAfterBreak="0">
-    <w:nsid w:val="363A1138"/>
-    <w:multiLevelType w:val="multilevel"/>
-    <w:tmpl w:val="9DD4732C"/>
-    <w:lvl w:ilvl="0">
-      <w:start w:val="1"/>
-      <w:numFmt w:val="decimal"/>
-      <w:lvlText w:val="%1."/>
-      <w:lvlJc w:val="left"/>
-      <w:pPr>
-        <w:tabs>
-          <w:tab w:val="num" w:pos="720"/>
-        </w:tabs>
-        <w:ind w:left="720" w:hanging="360"/>
-      </w:pPr>
-    </w:lvl>
-    <w:lvl w:ilvl="1" w:tentative="1">
-      <w:start w:val="1"/>
-      <w:numFmt w:val="decimal"/>
-      <w:lvlText w:val="%2."/>
-      <w:lvlJc w:val="left"/>
-      <w:pPr>
-        <w:tabs>
-          <w:tab w:val="num" w:pos="1440"/>
-        </w:tabs>
-        <w:ind w:left="1440" w:hanging="360"/>
-      </w:pPr>
-    </w:lvl>
-    <w:lvl w:ilvl="2" w:tentative="1">
-      <w:start w:val="1"/>
-      <w:numFmt w:val="decimal"/>
-      <w:lvlText w:val="%3."/>
-      <w:lvlJc w:val="left"/>
-      <w:pPr>
-        <w:tabs>
-          <w:tab w:val="num" w:pos="2160"/>
-        </w:tabs>
-        <w:ind w:left="2160" w:hanging="360"/>
-      </w:pPr>
-    </w:lvl>
-    <w:lvl w:ilvl="3" w:tentative="1">
-      <w:start w:val="1"/>
-      <w:numFmt w:val="decimal"/>
-      <w:lvlText w:val="%4."/>
-      <w:lvlJc w:val="left"/>
-      <w:pPr>
-        <w:tabs>
-          <w:tab w:val="num" w:pos="2880"/>
-        </w:tabs>
-        <w:ind w:left="2880" w:hanging="360"/>
-      </w:pPr>
-    </w:lvl>
-    <w:lvl w:ilvl="4" w:tentative="1">
-      <w:start w:val="1"/>
-      <w:numFmt w:val="decimal"/>
-      <w:lvlText w:val="%5."/>
-      <w:lvlJc w:val="left"/>
-      <w:pPr>
-        <w:tabs>
-          <w:tab w:val="num" w:pos="3600"/>
-        </w:tabs>
-        <w:ind w:left="3600" w:hanging="360"/>
-      </w:pPr>
-    </w:lvl>
-    <w:lvl w:ilvl="5" w:tentative="1">
-      <w:start w:val="1"/>
-      <w:numFmt w:val="decimal"/>
-      <w:lvlText w:val="%6."/>
-      <w:lvlJc w:val="left"/>
-      <w:pPr>
-        <w:tabs>
-          <w:tab w:val="num" w:pos="4320"/>
-        </w:tabs>
-        <w:ind w:left="4320" w:hanging="360"/>
-      </w:pPr>
-    </w:lvl>
-    <w:lvl w:ilvl="6" w:tentative="1">
-      <w:start w:val="1"/>
-      <w:numFmt w:val="decimal"/>
-      <w:lvlText w:val="%7."/>
-      <w:lvlJc w:val="left"/>
-      <w:pPr>
-        <w:tabs>
-          <w:tab w:val="num" w:pos="5040"/>
-        </w:tabs>
-        <w:ind w:left="5040" w:hanging="360"/>
-      </w:pPr>
-    </w:lvl>
-    <w:lvl w:ilvl="7" w:tentative="1">
-      <w:start w:val="1"/>
-      <w:numFmt w:val="decimal"/>
-      <w:lvlText w:val="%8."/>
-      <w:lvlJc w:val="left"/>
-      <w:pPr>
-        <w:tabs>
-          <w:tab w:val="num" w:pos="5760"/>
-        </w:tabs>
-        <w:ind w:left="5760" w:hanging="360"/>
-      </w:pPr>
-    </w:lvl>
-    <w:lvl w:ilvl="8" w:tentative="1">
-      <w:start w:val="1"/>
-      <w:numFmt w:val="decimal"/>
-      <w:lvlText w:val="%9."/>
-      <w:lvlJc w:val="left"/>
-      <w:pPr>
-        <w:tabs>
-          <w:tab w:val="num" w:pos="6480"/>
-        </w:tabs>
-        <w:ind w:left="6480" w:hanging="360"/>
-      </w:pPr>
-    </w:lvl>
-  </w:abstractNum>
-  <w:abstractNum w:abstractNumId="19" w15:restartNumberingAfterBreak="0">
-    <w:nsid w:val="36CC9BF4"/>
-    <w:multiLevelType w:val="hybridMultilevel"/>
-    <w:tmpl w:val="F64A2818"/>
-    <w:lvl w:ilvl="0" w:tplc="8D2C6AEC">
-      <w:start w:val="1"/>
-      <w:numFmt w:val="upperRoman"/>
-      <w:lvlText w:val="%1."/>
-      <w:lvlJc w:val="left"/>
-      <w:pPr>
-        <w:ind w:left="720" w:hanging="360"/>
-      </w:pPr>
-    </w:lvl>
-    <w:lvl w:ilvl="1" w:tplc="6B900E50">
-      <w:start w:val="1"/>
-      <w:numFmt w:val="lowerLetter"/>
-      <w:lvlText w:val="%2."/>
-      <w:lvlJc w:val="left"/>
-      <w:pPr>
-        <w:ind w:left="1440" w:hanging="360"/>
-      </w:pPr>
-    </w:lvl>
-    <w:lvl w:ilvl="2" w:tplc="5C12948A">
-      <w:start w:val="1"/>
-      <w:numFmt w:val="lowerRoman"/>
-      <w:lvlText w:val="%3."/>
-      <w:lvlJc w:val="right"/>
-      <w:pPr>
-        <w:ind w:left="2160" w:hanging="180"/>
-      </w:pPr>
-    </w:lvl>
-    <w:lvl w:ilvl="3" w:tplc="096A680C">
-      <w:start w:val="1"/>
-      <w:numFmt w:val="decimal"/>
-      <w:lvlText w:val="%4."/>
-      <w:lvlJc w:val="left"/>
-      <w:pPr>
-        <w:ind w:left="2880" w:hanging="360"/>
-      </w:pPr>
-    </w:lvl>
-    <w:lvl w:ilvl="4" w:tplc="EEB06B68">
-      <w:start w:val="1"/>
-      <w:numFmt w:val="lowerLetter"/>
-      <w:lvlText w:val="%5."/>
-      <w:lvlJc w:val="left"/>
-      <w:pPr>
-        <w:ind w:left="3600" w:hanging="360"/>
-      </w:pPr>
-    </w:lvl>
-    <w:lvl w:ilvl="5" w:tplc="D352A1E2">
-      <w:start w:val="1"/>
-      <w:numFmt w:val="lowerRoman"/>
-      <w:lvlText w:val="%6."/>
-      <w:lvlJc w:val="right"/>
-      <w:pPr>
-        <w:ind w:left="4320" w:hanging="180"/>
-      </w:pPr>
-    </w:lvl>
-    <w:lvl w:ilvl="6" w:tplc="F85223CE">
-      <w:start w:val="1"/>
-      <w:numFmt w:val="decimal"/>
-      <w:lvlText w:val="%7."/>
-      <w:lvlJc w:val="left"/>
-      <w:pPr>
-        <w:ind w:left="5040" w:hanging="360"/>
-      </w:pPr>
-    </w:lvl>
-    <w:lvl w:ilvl="7" w:tplc="1CBCBA22">
-      <w:start w:val="1"/>
-      <w:numFmt w:val="lowerLetter"/>
-      <w:lvlText w:val="%8."/>
-      <w:lvlJc w:val="left"/>
-      <w:pPr>
-        <w:ind w:left="5760" w:hanging="360"/>
-      </w:pPr>
-    </w:lvl>
-    <w:lvl w:ilvl="8" w:tplc="378EBE3C">
-      <w:start w:val="1"/>
-      <w:numFmt w:val="lowerRoman"/>
-      <w:lvlText w:val="%9."/>
-      <w:lvlJc w:val="right"/>
-      <w:pPr>
-        <w:ind w:left="6480" w:hanging="180"/>
-      </w:pPr>
-    </w:lvl>
-  </w:abstractNum>
-  <w:abstractNum w:abstractNumId="20" w15:restartNumberingAfterBreak="0">
-    <w:nsid w:val="39386238"/>
-    <w:multiLevelType w:val="multilevel"/>
-    <w:tmpl w:val="8702FDBC"/>
-    <w:lvl w:ilvl="0">
-      <w:start w:val="1"/>
-      <w:numFmt w:val="decimal"/>
-      <w:lvlText w:val="%1."/>
-      <w:lvlJc w:val="left"/>
-      <w:pPr>
-        <w:ind w:left="1080" w:hanging="360"/>
-      </w:pPr>
-      <w:rPr>
-        <w:rFonts w:ascii="Arial Narrow" w:hAnsi="Arial Narrow" w:hint="default"/>
-        <w:b/>
-        <w:sz w:val="24"/>
-      </w:rPr>
-    </w:lvl>
-    <w:lvl w:ilvl="1">
-      <w:start w:val="1"/>
-      <w:numFmt w:val="decimal"/>
-      <w:isLgl/>
-      <w:lvlText w:val="%1.%2"/>
-      <w:lvlJc w:val="left"/>
-      <w:pPr>
-        <w:ind w:left="1440" w:hanging="360"/>
-      </w:pPr>
-      <w:rPr>
-        <w:rFonts w:ascii="Arial Narrow" w:hAnsi="Arial Narrow" w:hint="default"/>
-        <w:b/>
-        <w:sz w:val="24"/>
-      </w:rPr>
-    </w:lvl>
-    <w:lvl w:ilvl="2">
-      <w:start w:val="1"/>
-      <w:numFmt w:val="decimal"/>
-      <w:isLgl/>
-      <w:lvlText w:val="%1.%2.%3"/>
-      <w:lvlJc w:val="left"/>
-      <w:pPr>
-        <w:ind w:left="2160" w:hanging="720"/>
-      </w:pPr>
-      <w:rPr>
-        <w:rFonts w:ascii="Arial Narrow" w:hAnsi="Arial Narrow" w:hint="default"/>
-        <w:b/>
-        <w:sz w:val="24"/>
-      </w:rPr>
-    </w:lvl>
-    <w:lvl w:ilvl="3">
-      <w:start w:val="1"/>
-      <w:numFmt w:val="decimal"/>
-      <w:isLgl/>
-      <w:lvlText w:val="%1.%2.%3.%4"/>
-      <w:lvlJc w:val="left"/>
-      <w:pPr>
-        <w:ind w:left="2520" w:hanging="720"/>
-      </w:pPr>
-      <w:rPr>
-        <w:rFonts w:ascii="Arial Narrow" w:hAnsi="Arial Narrow" w:hint="default"/>
-        <w:b/>
-        <w:sz w:val="24"/>
-      </w:rPr>
-    </w:lvl>
-    <w:lvl w:ilvl="4">
-      <w:start w:val="1"/>
-      <w:numFmt w:val="decimal"/>
-      <w:isLgl/>
-      <w:lvlText w:val="%1.%2.%3.%4.%5"/>
-      <w:lvlJc w:val="left"/>
-      <w:pPr>
-        <w:ind w:left="3240" w:hanging="1080"/>
-      </w:pPr>
-      <w:rPr>
-        <w:rFonts w:ascii="Arial Narrow" w:hAnsi="Arial Narrow" w:hint="default"/>
-        <w:b/>
-        <w:sz w:val="24"/>
-      </w:rPr>
-    </w:lvl>
-    <w:lvl w:ilvl="5">
-      <w:start w:val="1"/>
-      <w:numFmt w:val="decimal"/>
-      <w:isLgl/>
-      <w:lvlText w:val="%1.%2.%3.%4.%5.%6"/>
-      <w:lvlJc w:val="left"/>
-      <w:pPr>
-        <w:ind w:left="3600" w:hanging="1080"/>
-      </w:pPr>
-      <w:rPr>
-        <w:rFonts w:ascii="Arial Narrow" w:hAnsi="Arial Narrow" w:hint="default"/>
-        <w:b/>
-        <w:sz w:val="24"/>
-      </w:rPr>
-    </w:lvl>
-    <w:lvl w:ilvl="6">
-      <w:start w:val="1"/>
-      <w:numFmt w:val="decimal"/>
-      <w:isLgl/>
-      <w:lvlText w:val="%1.%2.%3.%4.%5.%6.%7"/>
-      <w:lvlJc w:val="left"/>
-      <w:pPr>
-        <w:ind w:left="4320" w:hanging="1440"/>
-      </w:pPr>
-      <w:rPr>
-        <w:rFonts w:ascii="Arial Narrow" w:hAnsi="Arial Narrow" w:hint="default"/>
-        <w:b/>
-        <w:sz w:val="24"/>
-      </w:rPr>
-    </w:lvl>
-    <w:lvl w:ilvl="7">
-      <w:start w:val="1"/>
-      <w:numFmt w:val="decimal"/>
-      <w:isLgl/>
-      <w:lvlText w:val="%1.%2.%3.%4.%5.%6.%7.%8"/>
-      <w:lvlJc w:val="left"/>
-      <w:pPr>
-        <w:ind w:left="4680" w:hanging="1440"/>
-      </w:pPr>
-      <w:rPr>
-        <w:rFonts w:ascii="Arial Narrow" w:hAnsi="Arial Narrow" w:hint="default"/>
-        <w:b/>
-        <w:sz w:val="24"/>
-      </w:rPr>
-    </w:lvl>
-    <w:lvl w:ilvl="8">
-      <w:start w:val="1"/>
-      <w:numFmt w:val="decimal"/>
-      <w:isLgl/>
-      <w:lvlText w:val="%1.%2.%3.%4.%5.%6.%7.%8.%9"/>
-      <w:lvlJc w:val="left"/>
-      <w:pPr>
-        <w:ind w:left="5400" w:hanging="1800"/>
-      </w:pPr>
-      <w:rPr>
-        <w:rFonts w:ascii="Arial Narrow" w:hAnsi="Arial Narrow" w:hint="default"/>
-        <w:b/>
-        <w:sz w:val="24"/>
-      </w:rPr>
-    </w:lvl>
-  </w:abstractNum>
-  <w:abstractNum w:abstractNumId="21" w15:restartNumberingAfterBreak="0">
-    <w:nsid w:val="39F77121"/>
-    <w:multiLevelType w:val="hybridMultilevel"/>
-    <w:tmpl w:val="8AD6C420"/>
-    <w:lvl w:ilvl="0" w:tplc="F53CB42C">
-      <w:start w:val="1"/>
-      <w:numFmt w:val="decimal"/>
-      <w:lvlText w:val="%1."/>
-      <w:lvlJc w:val="left"/>
-      <w:pPr>
-        <w:ind w:left="1776" w:hanging="360"/>
-      </w:pPr>
-      <w:rPr>
-        <w:rFonts w:hint="default"/>
-      </w:rPr>
-    </w:lvl>
-    <w:lvl w:ilvl="1" w:tplc="0C0A0019" w:tentative="1">
-      <w:start w:val="1"/>
-      <w:numFmt w:val="lowerLetter"/>
-      <w:lvlText w:val="%2."/>
-      <w:lvlJc w:val="left"/>
-      <w:pPr>
-        <w:ind w:left="2496" w:hanging="360"/>
-      </w:pPr>
-    </w:lvl>
-    <w:lvl w:ilvl="2" w:tplc="0C0A001B" w:tentative="1">
-      <w:start w:val="1"/>
-      <w:numFmt w:val="lowerRoman"/>
-      <w:lvlText w:val="%3."/>
-      <w:lvlJc w:val="right"/>
-      <w:pPr>
-        <w:ind w:left="3216" w:hanging="180"/>
-      </w:pPr>
-    </w:lvl>
-    <w:lvl w:ilvl="3" w:tplc="0C0A000F" w:tentative="1">
-      <w:start w:val="1"/>
-      <w:numFmt w:val="decimal"/>
-      <w:lvlText w:val="%4."/>
-      <w:lvlJc w:val="left"/>
-      <w:pPr>
-        <w:ind w:left="3936" w:hanging="360"/>
-      </w:pPr>
-    </w:lvl>
-    <w:lvl w:ilvl="4" w:tplc="0C0A0019" w:tentative="1">
-      <w:start w:val="1"/>
-      <w:numFmt w:val="lowerLetter"/>
-      <w:lvlText w:val="%5."/>
-      <w:lvlJc w:val="left"/>
-      <w:pPr>
-        <w:ind w:left="4656" w:hanging="360"/>
-      </w:pPr>
-    </w:lvl>
-    <w:lvl w:ilvl="5" w:tplc="0C0A001B" w:tentative="1">
-      <w:start w:val="1"/>
-      <w:numFmt w:val="lowerRoman"/>
-      <w:lvlText w:val="%6."/>
-      <w:lvlJc w:val="right"/>
-      <w:pPr>
-        <w:ind w:left="5376" w:hanging="180"/>
-      </w:pPr>
-    </w:lvl>
-    <w:lvl w:ilvl="6" w:tplc="0C0A000F" w:tentative="1">
-      <w:start w:val="1"/>
-      <w:numFmt w:val="decimal"/>
-      <w:lvlText w:val="%7."/>
-      <w:lvlJc w:val="left"/>
-      <w:pPr>
-        <w:ind w:left="6096" w:hanging="360"/>
-      </w:pPr>
-    </w:lvl>
-    <w:lvl w:ilvl="7" w:tplc="0C0A0019" w:tentative="1">
-      <w:start w:val="1"/>
-      <w:numFmt w:val="lowerLetter"/>
-      <w:lvlText w:val="%8."/>
-      <w:lvlJc w:val="left"/>
-      <w:pPr>
-        <w:ind w:left="6816" w:hanging="360"/>
-      </w:pPr>
-    </w:lvl>
-    <w:lvl w:ilvl="8" w:tplc="0C0A001B" w:tentative="1">
-      <w:start w:val="1"/>
-      <w:numFmt w:val="lowerRoman"/>
-      <w:lvlText w:val="%9."/>
-      <w:lvlJc w:val="right"/>
-      <w:pPr>
-        <w:ind w:left="7536" w:hanging="180"/>
-      </w:pPr>
-    </w:lvl>
-  </w:abstractNum>
-  <w:abstractNum w:abstractNumId="22" w15:restartNumberingAfterBreak="0">
-    <w:nsid w:val="3A9A6FDC"/>
-    <w:multiLevelType w:val="multilevel"/>
-    <w:tmpl w:val="0C0A001F"/>
-    <w:lvl w:ilvl="0">
-      <w:start w:val="1"/>
-      <w:numFmt w:val="decimal"/>
-      <w:lvlText w:val="%1."/>
-      <w:lvlJc w:val="left"/>
-      <w:pPr>
-        <w:ind w:left="360" w:hanging="360"/>
-      </w:pPr>
-    </w:lvl>
-    <w:lvl w:ilvl="1">
-      <w:start w:val="1"/>
-      <w:numFmt w:val="decimal"/>
-      <w:lvlText w:val="%1.%2."/>
-      <w:lvlJc w:val="left"/>
-      <w:pPr>
-        <w:ind w:left="792" w:hanging="432"/>
-      </w:pPr>
-    </w:lvl>
-    <w:lvl w:ilvl="2">
-      <w:start w:val="1"/>
-      <w:numFmt w:val="decimal"/>
-      <w:lvlText w:val="%1.%2.%3."/>
-      <w:lvlJc w:val="left"/>
-      <w:pPr>
-        <w:ind w:left="1224" w:hanging="504"/>
-      </w:pPr>
-      <w:rPr>
-        <w:rFonts w:hint="default"/>
-      </w:rPr>
-    </w:lvl>
-    <w:lvl w:ilvl="3">
-      <w:start w:val="1"/>
-      <w:numFmt w:val="decimal"/>
-      <w:lvlText w:val="%1.%2.%3.%4."/>
-      <w:lvlJc w:val="left"/>
-      <w:pPr>
-        <w:ind w:left="1728" w:hanging="648"/>
-      </w:pPr>
-    </w:lvl>
-    <w:lvl w:ilvl="4">
-      <w:start w:val="1"/>
-      <w:numFmt w:val="decimal"/>
-      <w:lvlText w:val="%1.%2.%3.%4.%5."/>
-      <w:lvlJc w:val="left"/>
-      <w:pPr>
-        <w:ind w:left="2232" w:hanging="792"/>
-      </w:pPr>
-    </w:lvl>
-    <w:lvl w:ilvl="5">
-      <w:start w:val="1"/>
-      <w:numFmt w:val="decimal"/>
-      <w:lvlText w:val="%1.%2.%3.%4.%5.%6."/>
-      <w:lvlJc w:val="left"/>
-      <w:pPr>
-        <w:ind w:left="2736" w:hanging="936"/>
-      </w:pPr>
-    </w:lvl>
-    <w:lvl w:ilvl="6">
-      <w:start w:val="1"/>
-      <w:numFmt w:val="decimal"/>
-      <w:lvlText w:val="%1.%2.%3.%4.%5.%6.%7."/>
-      <w:lvlJc w:val="left"/>
-      <w:pPr>
-        <w:ind w:left="3240" w:hanging="1080"/>
-      </w:pPr>
-    </w:lvl>
-    <w:lvl w:ilvl="7">
-      <w:start w:val="1"/>
-      <w:numFmt w:val="decimal"/>
-      <w:lvlText w:val="%1.%2.%3.%4.%5.%6.%7.%8."/>
-      <w:lvlJc w:val="left"/>
-      <w:pPr>
-        <w:ind w:left="3744" w:hanging="1224"/>
-      </w:pPr>
-    </w:lvl>
-    <w:lvl w:ilvl="8">
-      <w:start w:val="1"/>
-      <w:numFmt w:val="decimal"/>
-      <w:lvlText w:val="%1.%2.%3.%4.%5.%6.%7.%8.%9."/>
-      <w:lvlJc w:val="left"/>
-      <w:pPr>
-        <w:ind w:left="4320" w:hanging="1440"/>
-      </w:pPr>
-    </w:lvl>
-  </w:abstractNum>
-  <w:abstractNum w:abstractNumId="23" w15:restartNumberingAfterBreak="0">
-    <w:nsid w:val="3CE84A7C"/>
-    <w:multiLevelType w:val="hybridMultilevel"/>
-    <w:tmpl w:val="39B4F6C0"/>
-    <w:lvl w:ilvl="0" w:tplc="FFFFFFFF">
-      <w:start w:val="1"/>
-      <w:numFmt w:val="decimal"/>
-      <w:lvlText w:val="%1."/>
-      <w:lvlJc w:val="left"/>
-      <w:pPr>
-        <w:ind w:left="1080" w:hanging="360"/>
-      </w:pPr>
-      <w:rPr>
-        <w:rFonts w:ascii="Arial Narrow" w:hAnsi="Arial Narrow" w:hint="default"/>
-        <w:b/>
-        <w:sz w:val="24"/>
-      </w:rPr>
-    </w:lvl>
-    <w:lvl w:ilvl="1" w:tplc="FFFFFFFF" w:tentative="1">
-      <w:start w:val="1"/>
-      <w:numFmt w:val="lowerLetter"/>
-      <w:lvlText w:val="%2."/>
-      <w:lvlJc w:val="left"/>
-      <w:pPr>
-        <w:ind w:left="1800" w:hanging="360"/>
-      </w:pPr>
-    </w:lvl>
-    <w:lvl w:ilvl="2" w:tplc="FFFFFFFF" w:tentative="1">
-      <w:start w:val="1"/>
-      <w:numFmt w:val="lowerRoman"/>
-      <w:lvlText w:val="%3."/>
-      <w:lvlJc w:val="right"/>
-      <w:pPr>
-        <w:ind w:left="2520" w:hanging="180"/>
-      </w:pPr>
-    </w:lvl>
-    <w:lvl w:ilvl="3" w:tplc="FFFFFFFF" w:tentative="1">
-      <w:start w:val="1"/>
-      <w:numFmt w:val="decimal"/>
-      <w:lvlText w:val="%4."/>
-      <w:lvlJc w:val="left"/>
-      <w:pPr>
-        <w:ind w:left="3240" w:hanging="360"/>
-      </w:pPr>
-    </w:lvl>
-    <w:lvl w:ilvl="4" w:tplc="FFFFFFFF" w:tentative="1">
-      <w:start w:val="1"/>
-      <w:numFmt w:val="lowerLetter"/>
-      <w:lvlText w:val="%5."/>
-      <w:lvlJc w:val="left"/>
-      <w:pPr>
-        <w:ind w:left="3960" w:hanging="360"/>
-      </w:pPr>
-    </w:lvl>
-    <w:lvl w:ilvl="5" w:tplc="FFFFFFFF" w:tentative="1">
-      <w:start w:val="1"/>
-      <w:numFmt w:val="lowerRoman"/>
-      <w:lvlText w:val="%6."/>
-      <w:lvlJc w:val="right"/>
-      <w:pPr>
-        <w:ind w:left="4680" w:hanging="180"/>
-      </w:pPr>
-    </w:lvl>
-    <w:lvl w:ilvl="6" w:tplc="FFFFFFFF" w:tentative="1">
-      <w:start w:val="1"/>
-      <w:numFmt w:val="decimal"/>
-      <w:lvlText w:val="%7."/>
-      <w:lvlJc w:val="left"/>
-      <w:pPr>
-        <w:ind w:left="5400" w:hanging="360"/>
-      </w:pPr>
-    </w:lvl>
-    <w:lvl w:ilvl="7" w:tplc="FFFFFFFF" w:tentative="1">
-      <w:start w:val="1"/>
-      <w:numFmt w:val="lowerLetter"/>
-      <w:lvlText w:val="%8."/>
-      <w:lvlJc w:val="left"/>
-      <w:pPr>
-        <w:ind w:left="6120" w:hanging="360"/>
-      </w:pPr>
-    </w:lvl>
-    <w:lvl w:ilvl="8" w:tplc="FFFFFFFF" w:tentative="1">
-      <w:start w:val="1"/>
-      <w:numFmt w:val="lowerRoman"/>
-      <w:lvlText w:val="%9."/>
-      <w:lvlJc w:val="right"/>
-      <w:pPr>
-        <w:ind w:left="6840" w:hanging="180"/>
-      </w:pPr>
-    </w:lvl>
-  </w:abstractNum>
-  <w:abstractNum w:abstractNumId="24" w15:restartNumberingAfterBreak="0">
-    <w:nsid w:val="3ECE190D"/>
-    <w:multiLevelType w:val="multilevel"/>
-    <w:tmpl w:val="84DA14BC"/>
-    <w:lvl w:ilvl="0">
-      <w:start w:val="1"/>
-      <w:numFmt w:val="decimal"/>
-      <w:lvlText w:val="%1."/>
-      <w:lvlJc w:val="left"/>
-      <w:pPr>
-        <w:tabs>
-          <w:tab w:val="num" w:pos="720"/>
-        </w:tabs>
-        <w:ind w:left="720" w:hanging="360"/>
-      </w:pPr>
-    </w:lvl>
-    <w:lvl w:ilvl="1" w:tentative="1">
-      <w:start w:val="1"/>
-      <w:numFmt w:val="decimal"/>
-      <w:lvlText w:val="%2."/>
-      <w:lvlJc w:val="left"/>
-      <w:pPr>
-        <w:tabs>
-          <w:tab w:val="num" w:pos="1440"/>
-        </w:tabs>
-        <w:ind w:left="1440" w:hanging="360"/>
-      </w:pPr>
-    </w:lvl>
-    <w:lvl w:ilvl="2" w:tentative="1">
-      <w:start w:val="1"/>
-      <w:numFmt w:val="decimal"/>
-      <w:lvlText w:val="%3."/>
-      <w:lvlJc w:val="left"/>
-      <w:pPr>
-        <w:tabs>
-          <w:tab w:val="num" w:pos="2160"/>
-        </w:tabs>
-        <w:ind w:left="2160" w:hanging="360"/>
-      </w:pPr>
-    </w:lvl>
-    <w:lvl w:ilvl="3" w:tentative="1">
-      <w:start w:val="1"/>
-      <w:numFmt w:val="decimal"/>
-      <w:lvlText w:val="%4."/>
-      <w:lvlJc w:val="left"/>
-      <w:pPr>
-        <w:tabs>
-          <w:tab w:val="num" w:pos="2880"/>
-        </w:tabs>
-        <w:ind w:left="2880" w:hanging="360"/>
-      </w:pPr>
-    </w:lvl>
-    <w:lvl w:ilvl="4" w:tentative="1">
-      <w:start w:val="1"/>
-      <w:numFmt w:val="decimal"/>
-      <w:lvlText w:val="%5."/>
-      <w:lvlJc w:val="left"/>
-      <w:pPr>
-        <w:tabs>
-          <w:tab w:val="num" w:pos="3600"/>
-        </w:tabs>
-        <w:ind w:left="3600" w:hanging="360"/>
-      </w:pPr>
-    </w:lvl>
-    <w:lvl w:ilvl="5" w:tentative="1">
-      <w:start w:val="1"/>
-      <w:numFmt w:val="decimal"/>
-      <w:lvlText w:val="%6."/>
-      <w:lvlJc w:val="left"/>
-      <w:pPr>
-        <w:tabs>
-          <w:tab w:val="num" w:pos="4320"/>
-        </w:tabs>
-        <w:ind w:left="4320" w:hanging="360"/>
-      </w:pPr>
-    </w:lvl>
-    <w:lvl w:ilvl="6" w:tentative="1">
-      <w:start w:val="1"/>
-      <w:numFmt w:val="decimal"/>
-      <w:lvlText w:val="%7."/>
-      <w:lvlJc w:val="left"/>
-      <w:pPr>
-        <w:tabs>
-          <w:tab w:val="num" w:pos="5040"/>
-        </w:tabs>
-        <w:ind w:left="5040" w:hanging="360"/>
-      </w:pPr>
-    </w:lvl>
-    <w:lvl w:ilvl="7" w:tentative="1">
-      <w:start w:val="1"/>
-      <w:numFmt w:val="decimal"/>
-      <w:lvlText w:val="%8."/>
-      <w:lvlJc w:val="left"/>
-      <w:pPr>
-        <w:tabs>
-          <w:tab w:val="num" w:pos="5760"/>
-        </w:tabs>
-        <w:ind w:left="5760" w:hanging="360"/>
-      </w:pPr>
-    </w:lvl>
-    <w:lvl w:ilvl="8" w:tentative="1">
-      <w:start w:val="1"/>
-      <w:numFmt w:val="decimal"/>
-      <w:lvlText w:val="%9."/>
-      <w:lvlJc w:val="left"/>
-      <w:pPr>
-        <w:tabs>
-          <w:tab w:val="num" w:pos="6480"/>
-        </w:tabs>
-        <w:ind w:left="6480" w:hanging="360"/>
-      </w:pPr>
-    </w:lvl>
-  </w:abstractNum>
-  <w:abstractNum w:abstractNumId="25" w15:restartNumberingAfterBreak="0">
-    <w:nsid w:val="3F42007C"/>
-    <w:multiLevelType w:val="hybridMultilevel"/>
-    <w:tmpl w:val="FA7022A8"/>
-    <w:lvl w:ilvl="0" w:tplc="0C0A0001">
-      <w:start w:val="1"/>
-      <w:numFmt w:val="bullet"/>
-      <w:lvlText w:val=""/>
-      <w:lvlJc w:val="left"/>
-      <w:pPr>
-        <w:ind w:left="720" w:hanging="360"/>
-      </w:pPr>
-      <w:rPr>
-        <w:rFonts w:ascii="Symbol" w:hAnsi="Symbol" w:hint="default"/>
-      </w:rPr>
-    </w:lvl>
-    <w:lvl w:ilvl="1" w:tplc="0C0A0003" w:tentative="1">
-      <w:start w:val="1"/>
-      <w:numFmt w:val="bullet"/>
-      <w:lvlText w:val="o"/>
-      <w:lvlJc w:val="left"/>
-      <w:pPr>
-        <w:ind w:left="1440" w:hanging="360"/>
-      </w:pPr>
-      <w:rPr>
-        <w:rFonts w:ascii="Courier New" w:hAnsi="Courier New" w:cs="Courier New" w:hint="default"/>
-      </w:rPr>
-    </w:lvl>
-    <w:lvl w:ilvl="2" w:tplc="0C0A0005" w:tentative="1">
-      <w:start w:val="1"/>
-      <w:numFmt w:val="bullet"/>
-      <w:lvlText w:val=""/>
-      <w:lvlJc w:val="left"/>
-      <w:pPr>
-        <w:ind w:left="2160" w:hanging="360"/>
-      </w:pPr>
-      <w:rPr>
-        <w:rFonts w:ascii="Wingdings" w:hAnsi="Wingdings" w:hint="default"/>
-      </w:rPr>
-    </w:lvl>
-    <w:lvl w:ilvl="3" w:tplc="0C0A0001" w:tentative="1">
-      <w:start w:val="1"/>
-      <w:numFmt w:val="bullet"/>
-      <w:lvlText w:val=""/>
-      <w:lvlJc w:val="left"/>
-      <w:pPr>
-        <w:ind w:left="2880" w:hanging="360"/>
-      </w:pPr>
-      <w:rPr>
-        <w:rFonts w:ascii="Symbol" w:hAnsi="Symbol" w:hint="default"/>
-      </w:rPr>
-    </w:lvl>
-    <w:lvl w:ilvl="4" w:tplc="0C0A0003" w:tentative="1">
-      <w:start w:val="1"/>
-      <w:numFmt w:val="bullet"/>
-      <w:lvlText w:val="o"/>
-      <w:lvlJc w:val="left"/>
-      <w:pPr>
-        <w:ind w:left="3600" w:hanging="360"/>
-      </w:pPr>
-      <w:rPr>
-        <w:rFonts w:ascii="Courier New" w:hAnsi="Courier New" w:cs="Courier New" w:hint="default"/>
-      </w:rPr>
-    </w:lvl>
-    <w:lvl w:ilvl="5" w:tplc="0C0A0005" w:tentative="1">
-      <w:start w:val="1"/>
-      <w:numFmt w:val="bullet"/>
-      <w:lvlText w:val=""/>
-      <w:lvlJc w:val="left"/>
-      <w:pPr>
-        <w:ind w:left="4320" w:hanging="360"/>
-      </w:pPr>
-      <w:rPr>
-        <w:rFonts w:ascii="Wingdings" w:hAnsi="Wingdings" w:hint="default"/>
-      </w:rPr>
-    </w:lvl>
-    <w:lvl w:ilvl="6" w:tplc="0C0A0001" w:tentative="1">
-      <w:start w:val="1"/>
-      <w:numFmt w:val="bullet"/>
-      <w:lvlText w:val=""/>
-      <w:lvlJc w:val="left"/>
-      <w:pPr>
-        <w:ind w:left="5040" w:hanging="360"/>
-      </w:pPr>
-      <w:rPr>
-        <w:rFonts w:ascii="Symbol" w:hAnsi="Symbol" w:hint="default"/>
-      </w:rPr>
-    </w:lvl>
-    <w:lvl w:ilvl="7" w:tplc="0C0A0003" w:tentative="1">
-      <w:start w:val="1"/>
-      <w:numFmt w:val="bullet"/>
-      <w:lvlText w:val="o"/>
-      <w:lvlJc w:val="left"/>
-      <w:pPr>
-        <w:ind w:left="5760" w:hanging="360"/>
-      </w:pPr>
-      <w:rPr>
-        <w:rFonts w:ascii="Courier New" w:hAnsi="Courier New" w:cs="Courier New" w:hint="default"/>
-      </w:rPr>
-    </w:lvl>
-    <w:lvl w:ilvl="8" w:tplc="0C0A0005" w:tentative="1">
-      <w:start w:val="1"/>
-      <w:numFmt w:val="bullet"/>
-      <w:lvlText w:val=""/>
-      <w:lvlJc w:val="left"/>
-      <w:pPr>
-        <w:ind w:left="6480" w:hanging="360"/>
-      </w:pPr>
-      <w:rPr>
-        <w:rFonts w:ascii="Wingdings" w:hAnsi="Wingdings" w:hint="default"/>
-      </w:rPr>
-    </w:lvl>
-  </w:abstractNum>
-  <w:abstractNum w:abstractNumId="26" w15:restartNumberingAfterBreak="0">
-    <w:nsid w:val="3F424D39"/>
-    <w:multiLevelType w:val="hybridMultilevel"/>
-    <w:tmpl w:val="48F09F4A"/>
-    <w:lvl w:ilvl="0" w:tplc="649ACAAA">
-      <w:start w:val="1"/>
-      <w:numFmt w:val="decimal"/>
-      <w:lvlText w:val="%1."/>
-      <w:lvlJc w:val="left"/>
-      <w:pPr>
-        <w:ind w:left="720" w:hanging="360"/>
-      </w:pPr>
-    </w:lvl>
-    <w:lvl w:ilvl="1" w:tplc="834ED5C6">
-      <w:start w:val="1"/>
-      <w:numFmt w:val="lowerLetter"/>
-      <w:lvlText w:val="%2."/>
-      <w:lvlJc w:val="left"/>
-      <w:pPr>
-        <w:ind w:left="1440" w:hanging="360"/>
-      </w:pPr>
-    </w:lvl>
-    <w:lvl w:ilvl="2" w:tplc="A87E930C">
-      <w:start w:val="1"/>
-      <w:numFmt w:val="lowerRoman"/>
-      <w:lvlText w:val="%3."/>
-      <w:lvlJc w:val="right"/>
-      <w:pPr>
-        <w:ind w:left="2160" w:hanging="180"/>
-      </w:pPr>
-    </w:lvl>
-    <w:lvl w:ilvl="3" w:tplc="C15C5706">
-      <w:start w:val="1"/>
-      <w:numFmt w:val="decimal"/>
-      <w:lvlText w:val="%4."/>
-      <w:lvlJc w:val="left"/>
-      <w:pPr>
-        <w:ind w:left="2880" w:hanging="360"/>
-      </w:pPr>
-    </w:lvl>
-    <w:lvl w:ilvl="4" w:tplc="DD86E076">
-      <w:start w:val="1"/>
-      <w:numFmt w:val="lowerLetter"/>
-      <w:lvlText w:val="%5."/>
-      <w:lvlJc w:val="left"/>
-      <w:pPr>
-        <w:ind w:left="3600" w:hanging="360"/>
-      </w:pPr>
-    </w:lvl>
-    <w:lvl w:ilvl="5" w:tplc="A6128604">
-      <w:start w:val="1"/>
-      <w:numFmt w:val="lowerRoman"/>
-      <w:lvlText w:val="%6."/>
-      <w:lvlJc w:val="right"/>
-      <w:pPr>
-        <w:ind w:left="4320" w:hanging="180"/>
-      </w:pPr>
-    </w:lvl>
-    <w:lvl w:ilvl="6" w:tplc="D834FC42">
-      <w:start w:val="1"/>
-      <w:numFmt w:val="decimal"/>
-      <w:lvlText w:val="%7."/>
-      <w:lvlJc w:val="left"/>
-      <w:pPr>
-        <w:ind w:left="5040" w:hanging="360"/>
-      </w:pPr>
-    </w:lvl>
-    <w:lvl w:ilvl="7" w:tplc="31084E18">
-      <w:start w:val="1"/>
-      <w:numFmt w:val="lowerLetter"/>
-      <w:lvlText w:val="%8."/>
-      <w:lvlJc w:val="left"/>
-      <w:pPr>
-        <w:ind w:left="5760" w:hanging="360"/>
-      </w:pPr>
-    </w:lvl>
-    <w:lvl w:ilvl="8" w:tplc="72F6AC60">
-      <w:start w:val="1"/>
-      <w:numFmt w:val="lowerRoman"/>
-      <w:lvlText w:val="%9."/>
-      <w:lvlJc w:val="right"/>
-      <w:pPr>
-        <w:ind w:left="6480" w:hanging="180"/>
-      </w:pPr>
-    </w:lvl>
-  </w:abstractNum>
-  <w:abstractNum w:abstractNumId="27" w15:restartNumberingAfterBreak="0">
-    <w:nsid w:val="41E70CAD"/>
-    <w:multiLevelType w:val="multilevel"/>
-    <w:tmpl w:val="0C0A001F"/>
-    <w:lvl w:ilvl="0">
-      <w:start w:val="1"/>
-      <w:numFmt w:val="decimal"/>
-      <w:lvlText w:val="%1."/>
-      <w:lvlJc w:val="left"/>
-      <w:pPr>
-        <w:ind w:left="360" w:hanging="360"/>
-      </w:pPr>
-    </w:lvl>
-    <w:lvl w:ilvl="1">
-      <w:start w:val="1"/>
-      <w:numFmt w:val="decimal"/>
-      <w:lvlText w:val="%1.%2."/>
-      <w:lvlJc w:val="left"/>
-      <w:pPr>
-        <w:ind w:left="792" w:hanging="432"/>
-      </w:pPr>
-    </w:lvl>
-    <w:lvl w:ilvl="2">
-      <w:start w:val="1"/>
-      <w:numFmt w:val="decimal"/>
-      <w:lvlText w:val="%1.%2.%3."/>
-      <w:lvlJc w:val="left"/>
-      <w:pPr>
-        <w:ind w:left="1224" w:hanging="504"/>
-      </w:pPr>
-      <w:rPr>
-        <w:rFonts w:hint="default"/>
-      </w:rPr>
-    </w:lvl>
-    <w:lvl w:ilvl="3">
-      <w:start w:val="1"/>
-      <w:numFmt w:val="decimal"/>
-      <w:lvlText w:val="%1.%2.%3.%4."/>
-      <w:lvlJc w:val="left"/>
-      <w:pPr>
-        <w:ind w:left="1728" w:hanging="648"/>
-      </w:pPr>
-    </w:lvl>
-    <w:lvl w:ilvl="4">
-      <w:start w:val="1"/>
-      <w:numFmt w:val="decimal"/>
-      <w:lvlText w:val="%1.%2.%3.%4.%5."/>
-      <w:lvlJc w:val="left"/>
-      <w:pPr>
-        <w:ind w:left="2232" w:hanging="792"/>
-      </w:pPr>
-    </w:lvl>
-    <w:lvl w:ilvl="5">
-      <w:start w:val="1"/>
-      <w:numFmt w:val="decimal"/>
-      <w:lvlText w:val="%1.%2.%3.%4.%5.%6."/>
-      <w:lvlJc w:val="left"/>
-      <w:pPr>
-        <w:ind w:left="2736" w:hanging="936"/>
-      </w:pPr>
-    </w:lvl>
-    <w:lvl w:ilvl="6">
-      <w:start w:val="1"/>
-      <w:numFmt w:val="decimal"/>
-      <w:lvlText w:val="%1.%2.%3.%4.%5.%6.%7."/>
-      <w:lvlJc w:val="left"/>
-      <w:pPr>
-        <w:ind w:left="3240" w:hanging="1080"/>
-      </w:pPr>
-    </w:lvl>
-    <w:lvl w:ilvl="7">
-      <w:start w:val="1"/>
-      <w:numFmt w:val="decimal"/>
-      <w:lvlText w:val="%1.%2.%3.%4.%5.%6.%7.%8."/>
-      <w:lvlJc w:val="left"/>
-      <w:pPr>
-        <w:ind w:left="3744" w:hanging="1224"/>
-      </w:pPr>
-    </w:lvl>
-    <w:lvl w:ilvl="8">
-      <w:start w:val="1"/>
-      <w:numFmt w:val="decimal"/>
-      <w:lvlText w:val="%1.%2.%3.%4.%5.%6.%7.%8.%9."/>
-      <w:lvlJc w:val="left"/>
-      <w:pPr>
-        <w:ind w:left="4320" w:hanging="1440"/>
-      </w:pPr>
-    </w:lvl>
-  </w:abstractNum>
-  <w:abstractNum w:abstractNumId="28" w15:restartNumberingAfterBreak="0">
     <w:nsid w:val="469D2562"/>
     <w:multiLevelType w:val="multilevel"/>
     <w:tmpl w:val="395A8B5E"/>
@@ -17215,96 +14347,7 @@
       </w:rPr>
     </w:lvl>
   </w:abstractNum>
-  <w:abstractNum w:abstractNumId="29" w15:restartNumberingAfterBreak="0">
-    <w:nsid w:val="4741548C"/>
-    <w:multiLevelType w:val="hybridMultilevel"/>
-    <w:tmpl w:val="46883E7A"/>
-    <w:lvl w:ilvl="0" w:tplc="F53CB42C">
-      <w:start w:val="1"/>
-      <w:numFmt w:val="decimal"/>
-      <w:lvlText w:val="%1."/>
-      <w:lvlJc w:val="left"/>
-      <w:pPr>
-        <w:ind w:left="1776" w:hanging="360"/>
-      </w:pPr>
-      <w:rPr>
-        <w:rFonts w:hint="default"/>
-      </w:rPr>
-    </w:lvl>
-    <w:lvl w:ilvl="1" w:tplc="0C0A0019" w:tentative="1">
-      <w:start w:val="1"/>
-      <w:numFmt w:val="lowerLetter"/>
-      <w:lvlText w:val="%2."/>
-      <w:lvlJc w:val="left"/>
-      <w:pPr>
-        <w:ind w:left="2496" w:hanging="360"/>
-      </w:pPr>
-    </w:lvl>
-    <w:lvl w:ilvl="2" w:tplc="0C0A001B" w:tentative="1">
-      <w:start w:val="1"/>
-      <w:numFmt w:val="lowerRoman"/>
-      <w:lvlText w:val="%3."/>
-      <w:lvlJc w:val="right"/>
-      <w:pPr>
-        <w:ind w:left="3216" w:hanging="180"/>
-      </w:pPr>
-    </w:lvl>
-    <w:lvl w:ilvl="3" w:tplc="0C0A000F" w:tentative="1">
-      <w:start w:val="1"/>
-      <w:numFmt w:val="decimal"/>
-      <w:lvlText w:val="%4."/>
-      <w:lvlJc w:val="left"/>
-      <w:pPr>
-        <w:ind w:left="3936" w:hanging="360"/>
-      </w:pPr>
-    </w:lvl>
-    <w:lvl w:ilvl="4" w:tplc="0C0A0019" w:tentative="1">
-      <w:start w:val="1"/>
-      <w:numFmt w:val="lowerLetter"/>
-      <w:lvlText w:val="%5."/>
-      <w:lvlJc w:val="left"/>
-      <w:pPr>
-        <w:ind w:left="4656" w:hanging="360"/>
-      </w:pPr>
-    </w:lvl>
-    <w:lvl w:ilvl="5" w:tplc="0C0A001B" w:tentative="1">
-      <w:start w:val="1"/>
-      <w:numFmt w:val="lowerRoman"/>
-      <w:lvlText w:val="%6."/>
-      <w:lvlJc w:val="right"/>
-      <w:pPr>
-        <w:ind w:left="5376" w:hanging="180"/>
-      </w:pPr>
-    </w:lvl>
-    <w:lvl w:ilvl="6" w:tplc="0C0A000F" w:tentative="1">
-      <w:start w:val="1"/>
-      <w:numFmt w:val="decimal"/>
-      <w:lvlText w:val="%7."/>
-      <w:lvlJc w:val="left"/>
-      <w:pPr>
-        <w:ind w:left="6096" w:hanging="360"/>
-      </w:pPr>
-    </w:lvl>
-    <w:lvl w:ilvl="7" w:tplc="0C0A0019" w:tentative="1">
-      <w:start w:val="1"/>
-      <w:numFmt w:val="lowerLetter"/>
-      <w:lvlText w:val="%8."/>
-      <w:lvlJc w:val="left"/>
-      <w:pPr>
-        <w:ind w:left="6816" w:hanging="360"/>
-      </w:pPr>
-    </w:lvl>
-    <w:lvl w:ilvl="8" w:tplc="0C0A001B" w:tentative="1">
-      <w:start w:val="1"/>
-      <w:numFmt w:val="lowerRoman"/>
-      <w:lvlText w:val="%9."/>
-      <w:lvlJc w:val="right"/>
-      <w:pPr>
-        <w:ind w:left="7536" w:hanging="180"/>
-      </w:pPr>
-    </w:lvl>
-  </w:abstractNum>
-  <w:abstractNum w:abstractNumId="30" w15:restartNumberingAfterBreak="0">
+  <w:abstractNum w:abstractNumId="1" w15:restartNumberingAfterBreak="0">
     <w:nsid w:val="49FE5CCA"/>
     <w:multiLevelType w:val="multilevel"/>
     <w:tmpl w:val="BC20D196"/>
@@ -17422,641 +14465,7 @@
       </w:rPr>
     </w:lvl>
   </w:abstractNum>
-  <w:abstractNum w:abstractNumId="31" w15:restartNumberingAfterBreak="0">
-    <w:nsid w:val="4CD00D0F"/>
-    <w:multiLevelType w:val="hybridMultilevel"/>
-    <w:tmpl w:val="34DAE27A"/>
-    <w:lvl w:ilvl="0" w:tplc="F53CB42C">
-      <w:start w:val="1"/>
-      <w:numFmt w:val="decimal"/>
-      <w:lvlText w:val="%1."/>
-      <w:lvlJc w:val="left"/>
-      <w:pPr>
-        <w:ind w:left="1776" w:hanging="360"/>
-      </w:pPr>
-      <w:rPr>
-        <w:rFonts w:hint="default"/>
-      </w:rPr>
-    </w:lvl>
-    <w:lvl w:ilvl="1" w:tplc="0C0A0019" w:tentative="1">
-      <w:start w:val="1"/>
-      <w:numFmt w:val="lowerLetter"/>
-      <w:lvlText w:val="%2."/>
-      <w:lvlJc w:val="left"/>
-      <w:pPr>
-        <w:ind w:left="2496" w:hanging="360"/>
-      </w:pPr>
-    </w:lvl>
-    <w:lvl w:ilvl="2" w:tplc="0C0A001B" w:tentative="1">
-      <w:start w:val="1"/>
-      <w:numFmt w:val="lowerRoman"/>
-      <w:lvlText w:val="%3."/>
-      <w:lvlJc w:val="right"/>
-      <w:pPr>
-        <w:ind w:left="3216" w:hanging="180"/>
-      </w:pPr>
-    </w:lvl>
-    <w:lvl w:ilvl="3" w:tplc="0C0A000F" w:tentative="1">
-      <w:start w:val="1"/>
-      <w:numFmt w:val="decimal"/>
-      <w:lvlText w:val="%4."/>
-      <w:lvlJc w:val="left"/>
-      <w:pPr>
-        <w:ind w:left="3936" w:hanging="360"/>
-      </w:pPr>
-    </w:lvl>
-    <w:lvl w:ilvl="4" w:tplc="0C0A0019" w:tentative="1">
-      <w:start w:val="1"/>
-      <w:numFmt w:val="lowerLetter"/>
-      <w:lvlText w:val="%5."/>
-      <w:lvlJc w:val="left"/>
-      <w:pPr>
-        <w:ind w:left="4656" w:hanging="360"/>
-      </w:pPr>
-    </w:lvl>
-    <w:lvl w:ilvl="5" w:tplc="0C0A001B" w:tentative="1">
-      <w:start w:val="1"/>
-      <w:numFmt w:val="lowerRoman"/>
-      <w:lvlText w:val="%6."/>
-      <w:lvlJc w:val="right"/>
-      <w:pPr>
-        <w:ind w:left="5376" w:hanging="180"/>
-      </w:pPr>
-    </w:lvl>
-    <w:lvl w:ilvl="6" w:tplc="0C0A000F" w:tentative="1">
-      <w:start w:val="1"/>
-      <w:numFmt w:val="decimal"/>
-      <w:lvlText w:val="%7."/>
-      <w:lvlJc w:val="left"/>
-      <w:pPr>
-        <w:ind w:left="6096" w:hanging="360"/>
-      </w:pPr>
-    </w:lvl>
-    <w:lvl w:ilvl="7" w:tplc="0C0A0019" w:tentative="1">
-      <w:start w:val="1"/>
-      <w:numFmt w:val="lowerLetter"/>
-      <w:lvlText w:val="%8."/>
-      <w:lvlJc w:val="left"/>
-      <w:pPr>
-        <w:ind w:left="6816" w:hanging="360"/>
-      </w:pPr>
-    </w:lvl>
-    <w:lvl w:ilvl="8" w:tplc="0C0A001B" w:tentative="1">
-      <w:start w:val="1"/>
-      <w:numFmt w:val="lowerRoman"/>
-      <w:lvlText w:val="%9."/>
-      <w:lvlJc w:val="right"/>
-      <w:pPr>
-        <w:ind w:left="7536" w:hanging="180"/>
-      </w:pPr>
-    </w:lvl>
-  </w:abstractNum>
-  <w:abstractNum w:abstractNumId="32" w15:restartNumberingAfterBreak="0">
-    <w:nsid w:val="4D7C4A86"/>
-    <w:multiLevelType w:val="multilevel"/>
-    <w:tmpl w:val="0C0A001F"/>
-    <w:lvl w:ilvl="0">
-      <w:start w:val="1"/>
-      <w:numFmt w:val="decimal"/>
-      <w:lvlText w:val="%1."/>
-      <w:lvlJc w:val="left"/>
-      <w:pPr>
-        <w:ind w:left="360" w:hanging="360"/>
-      </w:pPr>
-    </w:lvl>
-    <w:lvl w:ilvl="1">
-      <w:start w:val="1"/>
-      <w:numFmt w:val="decimal"/>
-      <w:lvlText w:val="%1.%2."/>
-      <w:lvlJc w:val="left"/>
-      <w:pPr>
-        <w:ind w:left="792" w:hanging="432"/>
-      </w:pPr>
-    </w:lvl>
-    <w:lvl w:ilvl="2">
-      <w:start w:val="1"/>
-      <w:numFmt w:val="decimal"/>
-      <w:lvlText w:val="%1.%2.%3."/>
-      <w:lvlJc w:val="left"/>
-      <w:pPr>
-        <w:ind w:left="1224" w:hanging="504"/>
-      </w:pPr>
-      <w:rPr>
-        <w:rFonts w:hint="default"/>
-      </w:rPr>
-    </w:lvl>
-    <w:lvl w:ilvl="3">
-      <w:start w:val="1"/>
-      <w:numFmt w:val="decimal"/>
-      <w:lvlText w:val="%1.%2.%3.%4."/>
-      <w:lvlJc w:val="left"/>
-      <w:pPr>
-        <w:ind w:left="1728" w:hanging="648"/>
-      </w:pPr>
-    </w:lvl>
-    <w:lvl w:ilvl="4">
-      <w:start w:val="1"/>
-      <w:numFmt w:val="decimal"/>
-      <w:lvlText w:val="%1.%2.%3.%4.%5."/>
-      <w:lvlJc w:val="left"/>
-      <w:pPr>
-        <w:ind w:left="2232" w:hanging="792"/>
-      </w:pPr>
-    </w:lvl>
-    <w:lvl w:ilvl="5">
-      <w:start w:val="1"/>
-      <w:numFmt w:val="decimal"/>
-      <w:lvlText w:val="%1.%2.%3.%4.%5.%6."/>
-      <w:lvlJc w:val="left"/>
-      <w:pPr>
-        <w:ind w:left="2736" w:hanging="936"/>
-      </w:pPr>
-    </w:lvl>
-    <w:lvl w:ilvl="6">
-      <w:start w:val="1"/>
-      <w:numFmt w:val="decimal"/>
-      <w:lvlText w:val="%1.%2.%3.%4.%5.%6.%7."/>
-      <w:lvlJc w:val="left"/>
-      <w:pPr>
-        <w:ind w:left="3240" w:hanging="1080"/>
-      </w:pPr>
-    </w:lvl>
-    <w:lvl w:ilvl="7">
-      <w:start w:val="1"/>
-      <w:numFmt w:val="decimal"/>
-      <w:lvlText w:val="%1.%2.%3.%4.%5.%6.%7.%8."/>
-      <w:lvlJc w:val="left"/>
-      <w:pPr>
-        <w:ind w:left="3744" w:hanging="1224"/>
-      </w:pPr>
-    </w:lvl>
-    <w:lvl w:ilvl="8">
-      <w:start w:val="1"/>
-      <w:numFmt w:val="decimal"/>
-      <w:lvlText w:val="%1.%2.%3.%4.%5.%6.%7.%8.%9."/>
-      <w:lvlJc w:val="left"/>
-      <w:pPr>
-        <w:ind w:left="4320" w:hanging="1440"/>
-      </w:pPr>
-    </w:lvl>
-  </w:abstractNum>
-  <w:abstractNum w:abstractNumId="33" w15:restartNumberingAfterBreak="0">
-    <w:nsid w:val="54FF089C"/>
-    <w:multiLevelType w:val="multilevel"/>
-    <w:tmpl w:val="8702FDBC"/>
-    <w:lvl w:ilvl="0">
-      <w:start w:val="1"/>
-      <w:numFmt w:val="decimal"/>
-      <w:lvlText w:val="%1."/>
-      <w:lvlJc w:val="left"/>
-      <w:pPr>
-        <w:ind w:left="1080" w:hanging="360"/>
-      </w:pPr>
-      <w:rPr>
-        <w:rFonts w:ascii="Arial Narrow" w:hAnsi="Arial Narrow" w:hint="default"/>
-        <w:b/>
-        <w:sz w:val="24"/>
-      </w:rPr>
-    </w:lvl>
-    <w:lvl w:ilvl="1">
-      <w:start w:val="1"/>
-      <w:numFmt w:val="decimal"/>
-      <w:isLgl/>
-      <w:lvlText w:val="%1.%2"/>
-      <w:lvlJc w:val="left"/>
-      <w:pPr>
-        <w:ind w:left="1440" w:hanging="360"/>
-      </w:pPr>
-      <w:rPr>
-        <w:rFonts w:ascii="Arial Narrow" w:hAnsi="Arial Narrow" w:hint="default"/>
-        <w:b/>
-        <w:sz w:val="24"/>
-      </w:rPr>
-    </w:lvl>
-    <w:lvl w:ilvl="2">
-      <w:start w:val="1"/>
-      <w:numFmt w:val="decimal"/>
-      <w:isLgl/>
-      <w:lvlText w:val="%1.%2.%3"/>
-      <w:lvlJc w:val="left"/>
-      <w:pPr>
-        <w:ind w:left="2160" w:hanging="720"/>
-      </w:pPr>
-      <w:rPr>
-        <w:rFonts w:ascii="Arial Narrow" w:hAnsi="Arial Narrow" w:hint="default"/>
-        <w:b/>
-        <w:sz w:val="24"/>
-      </w:rPr>
-    </w:lvl>
-    <w:lvl w:ilvl="3">
-      <w:start w:val="1"/>
-      <w:numFmt w:val="decimal"/>
-      <w:isLgl/>
-      <w:lvlText w:val="%1.%2.%3.%4"/>
-      <w:lvlJc w:val="left"/>
-      <w:pPr>
-        <w:ind w:left="2520" w:hanging="720"/>
-      </w:pPr>
-      <w:rPr>
-        <w:rFonts w:ascii="Arial Narrow" w:hAnsi="Arial Narrow" w:hint="default"/>
-        <w:b/>
-        <w:sz w:val="24"/>
-      </w:rPr>
-    </w:lvl>
-    <w:lvl w:ilvl="4">
-      <w:start w:val="1"/>
-      <w:numFmt w:val="decimal"/>
-      <w:isLgl/>
-      <w:lvlText w:val="%1.%2.%3.%4.%5"/>
-      <w:lvlJc w:val="left"/>
-      <w:pPr>
-        <w:ind w:left="3240" w:hanging="1080"/>
-      </w:pPr>
-      <w:rPr>
-        <w:rFonts w:ascii="Arial Narrow" w:hAnsi="Arial Narrow" w:hint="default"/>
-        <w:b/>
-        <w:sz w:val="24"/>
-      </w:rPr>
-    </w:lvl>
-    <w:lvl w:ilvl="5">
-      <w:start w:val="1"/>
-      <w:numFmt w:val="decimal"/>
-      <w:isLgl/>
-      <w:lvlText w:val="%1.%2.%3.%4.%5.%6"/>
-      <w:lvlJc w:val="left"/>
-      <w:pPr>
-        <w:ind w:left="3600" w:hanging="1080"/>
-      </w:pPr>
-      <w:rPr>
-        <w:rFonts w:ascii="Arial Narrow" w:hAnsi="Arial Narrow" w:hint="default"/>
-        <w:b/>
-        <w:sz w:val="24"/>
-      </w:rPr>
-    </w:lvl>
-    <w:lvl w:ilvl="6">
-      <w:start w:val="1"/>
-      <w:numFmt w:val="decimal"/>
-      <w:isLgl/>
-      <w:lvlText w:val="%1.%2.%3.%4.%5.%6.%7"/>
-      <w:lvlJc w:val="left"/>
-      <w:pPr>
-        <w:ind w:left="4320" w:hanging="1440"/>
-      </w:pPr>
-      <w:rPr>
-        <w:rFonts w:ascii="Arial Narrow" w:hAnsi="Arial Narrow" w:hint="default"/>
-        <w:b/>
-        <w:sz w:val="24"/>
-      </w:rPr>
-    </w:lvl>
-    <w:lvl w:ilvl="7">
-      <w:start w:val="1"/>
-      <w:numFmt w:val="decimal"/>
-      <w:isLgl/>
-      <w:lvlText w:val="%1.%2.%3.%4.%5.%6.%7.%8"/>
-      <w:lvlJc w:val="left"/>
-      <w:pPr>
-        <w:ind w:left="4680" w:hanging="1440"/>
-      </w:pPr>
-      <w:rPr>
-        <w:rFonts w:ascii="Arial Narrow" w:hAnsi="Arial Narrow" w:hint="default"/>
-        <w:b/>
-        <w:sz w:val="24"/>
-      </w:rPr>
-    </w:lvl>
-    <w:lvl w:ilvl="8">
-      <w:start w:val="1"/>
-      <w:numFmt w:val="decimal"/>
-      <w:isLgl/>
-      <w:lvlText w:val="%1.%2.%3.%4.%5.%6.%7.%8.%9"/>
-      <w:lvlJc w:val="left"/>
-      <w:pPr>
-        <w:ind w:left="5400" w:hanging="1800"/>
-      </w:pPr>
-      <w:rPr>
-        <w:rFonts w:ascii="Arial Narrow" w:hAnsi="Arial Narrow" w:hint="default"/>
-        <w:b/>
-        <w:sz w:val="24"/>
-      </w:rPr>
-    </w:lvl>
-  </w:abstractNum>
-  <w:abstractNum w:abstractNumId="34" w15:restartNumberingAfterBreak="0">
-    <w:nsid w:val="55655599"/>
-    <w:multiLevelType w:val="hybridMultilevel"/>
-    <w:tmpl w:val="42E0F304"/>
-    <w:lvl w:ilvl="0" w:tplc="F53CB42C">
-      <w:start w:val="1"/>
-      <w:numFmt w:val="decimal"/>
-      <w:lvlText w:val="%1."/>
-      <w:lvlJc w:val="left"/>
-      <w:pPr>
-        <w:ind w:left="1776" w:hanging="360"/>
-      </w:pPr>
-      <w:rPr>
-        <w:rFonts w:hint="default"/>
-      </w:rPr>
-    </w:lvl>
-    <w:lvl w:ilvl="1" w:tplc="0C0A0019" w:tentative="1">
-      <w:start w:val="1"/>
-      <w:numFmt w:val="lowerLetter"/>
-      <w:lvlText w:val="%2."/>
-      <w:lvlJc w:val="left"/>
-      <w:pPr>
-        <w:ind w:left="2496" w:hanging="360"/>
-      </w:pPr>
-    </w:lvl>
-    <w:lvl w:ilvl="2" w:tplc="0C0A001B" w:tentative="1">
-      <w:start w:val="1"/>
-      <w:numFmt w:val="lowerRoman"/>
-      <w:lvlText w:val="%3."/>
-      <w:lvlJc w:val="right"/>
-      <w:pPr>
-        <w:ind w:left="3216" w:hanging="180"/>
-      </w:pPr>
-    </w:lvl>
-    <w:lvl w:ilvl="3" w:tplc="0C0A000F" w:tentative="1">
-      <w:start w:val="1"/>
-      <w:numFmt w:val="decimal"/>
-      <w:lvlText w:val="%4."/>
-      <w:lvlJc w:val="left"/>
-      <w:pPr>
-        <w:ind w:left="3936" w:hanging="360"/>
-      </w:pPr>
-    </w:lvl>
-    <w:lvl w:ilvl="4" w:tplc="0C0A0019" w:tentative="1">
-      <w:start w:val="1"/>
-      <w:numFmt w:val="lowerLetter"/>
-      <w:lvlText w:val="%5."/>
-      <w:lvlJc w:val="left"/>
-      <w:pPr>
-        <w:ind w:left="4656" w:hanging="360"/>
-      </w:pPr>
-    </w:lvl>
-    <w:lvl w:ilvl="5" w:tplc="0C0A001B" w:tentative="1">
-      <w:start w:val="1"/>
-      <w:numFmt w:val="lowerRoman"/>
-      <w:lvlText w:val="%6."/>
-      <w:lvlJc w:val="right"/>
-      <w:pPr>
-        <w:ind w:left="5376" w:hanging="180"/>
-      </w:pPr>
-    </w:lvl>
-    <w:lvl w:ilvl="6" w:tplc="0C0A000F" w:tentative="1">
-      <w:start w:val="1"/>
-      <w:numFmt w:val="decimal"/>
-      <w:lvlText w:val="%7."/>
-      <w:lvlJc w:val="left"/>
-      <w:pPr>
-        <w:ind w:left="6096" w:hanging="360"/>
-      </w:pPr>
-    </w:lvl>
-    <w:lvl w:ilvl="7" w:tplc="0C0A0019" w:tentative="1">
-      <w:start w:val="1"/>
-      <w:numFmt w:val="lowerLetter"/>
-      <w:lvlText w:val="%8."/>
-      <w:lvlJc w:val="left"/>
-      <w:pPr>
-        <w:ind w:left="6816" w:hanging="360"/>
-      </w:pPr>
-    </w:lvl>
-    <w:lvl w:ilvl="8" w:tplc="0C0A001B" w:tentative="1">
-      <w:start w:val="1"/>
-      <w:numFmt w:val="lowerRoman"/>
-      <w:lvlText w:val="%9."/>
-      <w:lvlJc w:val="right"/>
-      <w:pPr>
-        <w:ind w:left="7536" w:hanging="180"/>
-      </w:pPr>
-    </w:lvl>
-  </w:abstractNum>
-  <w:abstractNum w:abstractNumId="35" w15:restartNumberingAfterBreak="0">
-    <w:nsid w:val="56C502B8"/>
-    <w:multiLevelType w:val="multilevel"/>
-    <w:tmpl w:val="0C0A001F"/>
-    <w:lvl w:ilvl="0">
-      <w:start w:val="1"/>
-      <w:numFmt w:val="decimal"/>
-      <w:lvlText w:val="%1."/>
-      <w:lvlJc w:val="left"/>
-      <w:pPr>
-        <w:ind w:left="360" w:hanging="360"/>
-      </w:pPr>
-    </w:lvl>
-    <w:lvl w:ilvl="1">
-      <w:start w:val="1"/>
-      <w:numFmt w:val="decimal"/>
-      <w:lvlText w:val="%1.%2."/>
-      <w:lvlJc w:val="left"/>
-      <w:pPr>
-        <w:ind w:left="792" w:hanging="432"/>
-      </w:pPr>
-    </w:lvl>
-    <w:lvl w:ilvl="2">
-      <w:start w:val="1"/>
-      <w:numFmt w:val="decimal"/>
-      <w:lvlText w:val="%1.%2.%3."/>
-      <w:lvlJc w:val="left"/>
-      <w:pPr>
-        <w:ind w:left="1224" w:hanging="504"/>
-      </w:pPr>
-      <w:rPr>
-        <w:rFonts w:hint="default"/>
-      </w:rPr>
-    </w:lvl>
-    <w:lvl w:ilvl="3">
-      <w:start w:val="1"/>
-      <w:numFmt w:val="decimal"/>
-      <w:lvlText w:val="%1.%2.%3.%4."/>
-      <w:lvlJc w:val="left"/>
-      <w:pPr>
-        <w:ind w:left="1728" w:hanging="648"/>
-      </w:pPr>
-    </w:lvl>
-    <w:lvl w:ilvl="4">
-      <w:start w:val="1"/>
-      <w:numFmt w:val="decimal"/>
-      <w:lvlText w:val="%1.%2.%3.%4.%5."/>
-      <w:lvlJc w:val="left"/>
-      <w:pPr>
-        <w:ind w:left="2232" w:hanging="792"/>
-      </w:pPr>
-    </w:lvl>
-    <w:lvl w:ilvl="5">
-      <w:start w:val="1"/>
-      <w:numFmt w:val="decimal"/>
-      <w:lvlText w:val="%1.%2.%3.%4.%5.%6."/>
-      <w:lvlJc w:val="left"/>
-      <w:pPr>
-        <w:ind w:left="2736" w:hanging="936"/>
-      </w:pPr>
-    </w:lvl>
-    <w:lvl w:ilvl="6">
-      <w:start w:val="1"/>
-      <w:numFmt w:val="decimal"/>
-      <w:lvlText w:val="%1.%2.%3.%4.%5.%6.%7."/>
-      <w:lvlJc w:val="left"/>
-      <w:pPr>
-        <w:ind w:left="3240" w:hanging="1080"/>
-      </w:pPr>
-    </w:lvl>
-    <w:lvl w:ilvl="7">
-      <w:start w:val="1"/>
-      <w:numFmt w:val="decimal"/>
-      <w:lvlText w:val="%1.%2.%3.%4.%5.%6.%7.%8."/>
-      <w:lvlJc w:val="left"/>
-      <w:pPr>
-        <w:ind w:left="3744" w:hanging="1224"/>
-      </w:pPr>
-    </w:lvl>
-    <w:lvl w:ilvl="8">
-      <w:start w:val="1"/>
-      <w:numFmt w:val="decimal"/>
-      <w:lvlText w:val="%1.%2.%3.%4.%5.%6.%7.%8.%9."/>
-      <w:lvlJc w:val="left"/>
-      <w:pPr>
-        <w:ind w:left="4320" w:hanging="1440"/>
-      </w:pPr>
-    </w:lvl>
-  </w:abstractNum>
-  <w:abstractNum w:abstractNumId="36" w15:restartNumberingAfterBreak="0">
-    <w:nsid w:val="57506648"/>
-    <w:multiLevelType w:val="multilevel"/>
-    <w:tmpl w:val="8702FDBC"/>
-    <w:lvl w:ilvl="0">
-      <w:start w:val="1"/>
-      <w:numFmt w:val="decimal"/>
-      <w:lvlText w:val="%1."/>
-      <w:lvlJc w:val="left"/>
-      <w:pPr>
-        <w:ind w:left="1080" w:hanging="360"/>
-      </w:pPr>
-      <w:rPr>
-        <w:rFonts w:ascii="Arial Narrow" w:hAnsi="Arial Narrow" w:hint="default"/>
-        <w:b/>
-        <w:sz w:val="24"/>
-      </w:rPr>
-    </w:lvl>
-    <w:lvl w:ilvl="1">
-      <w:start w:val="1"/>
-      <w:numFmt w:val="decimal"/>
-      <w:isLgl/>
-      <w:lvlText w:val="%1.%2"/>
-      <w:lvlJc w:val="left"/>
-      <w:pPr>
-        <w:ind w:left="1440" w:hanging="360"/>
-      </w:pPr>
-      <w:rPr>
-        <w:rFonts w:ascii="Arial Narrow" w:hAnsi="Arial Narrow" w:hint="default"/>
-        <w:b/>
-        <w:sz w:val="24"/>
-      </w:rPr>
-    </w:lvl>
-    <w:lvl w:ilvl="2">
-      <w:start w:val="1"/>
-      <w:numFmt w:val="decimal"/>
-      <w:isLgl/>
-      <w:lvlText w:val="%1.%2.%3"/>
-      <w:lvlJc w:val="left"/>
-      <w:pPr>
-        <w:ind w:left="2160" w:hanging="720"/>
-      </w:pPr>
-      <w:rPr>
-        <w:rFonts w:ascii="Arial Narrow" w:hAnsi="Arial Narrow" w:hint="default"/>
-        <w:b/>
-        <w:sz w:val="24"/>
-      </w:rPr>
-    </w:lvl>
-    <w:lvl w:ilvl="3">
-      <w:start w:val="1"/>
-      <w:numFmt w:val="decimal"/>
-      <w:isLgl/>
-      <w:lvlText w:val="%1.%2.%3.%4"/>
-      <w:lvlJc w:val="left"/>
-      <w:pPr>
-        <w:ind w:left="2520" w:hanging="720"/>
-      </w:pPr>
-      <w:rPr>
-        <w:rFonts w:ascii="Arial Narrow" w:hAnsi="Arial Narrow" w:hint="default"/>
-        <w:b/>
-        <w:sz w:val="24"/>
-      </w:rPr>
-    </w:lvl>
-    <w:lvl w:ilvl="4">
-      <w:start w:val="1"/>
-      <w:numFmt w:val="decimal"/>
-      <w:isLgl/>
-      <w:lvlText w:val="%1.%2.%3.%4.%5"/>
-      <w:lvlJc w:val="left"/>
-      <w:pPr>
-        <w:ind w:left="3240" w:hanging="1080"/>
-      </w:pPr>
-      <w:rPr>
-        <w:rFonts w:ascii="Arial Narrow" w:hAnsi="Arial Narrow" w:hint="default"/>
-        <w:b/>
-        <w:sz w:val="24"/>
-      </w:rPr>
-    </w:lvl>
-    <w:lvl w:ilvl="5">
-      <w:start w:val="1"/>
-      <w:numFmt w:val="decimal"/>
-      <w:isLgl/>
-      <w:lvlText w:val="%1.%2.%3.%4.%5.%6"/>
-      <w:lvlJc w:val="left"/>
-      <w:pPr>
-        <w:ind w:left="3600" w:hanging="1080"/>
-      </w:pPr>
-      <w:rPr>
-        <w:rFonts w:ascii="Arial Narrow" w:hAnsi="Arial Narrow" w:hint="default"/>
-        <w:b/>
-        <w:sz w:val="24"/>
-      </w:rPr>
-    </w:lvl>
-    <w:lvl w:ilvl="6">
-      <w:start w:val="1"/>
-      <w:numFmt w:val="decimal"/>
-      <w:isLgl/>
-      <w:lvlText w:val="%1.%2.%3.%4.%5.%6.%7"/>
-      <w:lvlJc w:val="left"/>
-      <w:pPr>
-        <w:ind w:left="4320" w:hanging="1440"/>
-      </w:pPr>
-      <w:rPr>
-        <w:rFonts w:ascii="Arial Narrow" w:hAnsi="Arial Narrow" w:hint="default"/>
-        <w:b/>
-        <w:sz w:val="24"/>
-      </w:rPr>
-    </w:lvl>
-    <w:lvl w:ilvl="7">
-      <w:start w:val="1"/>
-      <w:numFmt w:val="decimal"/>
-      <w:isLgl/>
-      <w:lvlText w:val="%1.%2.%3.%4.%5.%6.%7.%8"/>
-      <w:lvlJc w:val="left"/>
-      <w:pPr>
-        <w:ind w:left="4680" w:hanging="1440"/>
-      </w:pPr>
-      <w:rPr>
-        <w:rFonts w:ascii="Arial Narrow" w:hAnsi="Arial Narrow" w:hint="default"/>
-        <w:b/>
-        <w:sz w:val="24"/>
-      </w:rPr>
-    </w:lvl>
-    <w:lvl w:ilvl="8">
-      <w:start w:val="1"/>
-      <w:numFmt w:val="decimal"/>
-      <w:isLgl/>
-      <w:lvlText w:val="%1.%2.%3.%4.%5.%6.%7.%8.%9"/>
-      <w:lvlJc w:val="left"/>
-      <w:pPr>
-        <w:ind w:left="5400" w:hanging="1800"/>
-      </w:pPr>
-      <w:rPr>
-        <w:rFonts w:ascii="Arial Narrow" w:hAnsi="Arial Narrow" w:hint="default"/>
-        <w:b/>
-        <w:sz w:val="24"/>
-      </w:rPr>
-    </w:lvl>
-  </w:abstractNum>
-  <w:abstractNum w:abstractNumId="37" w15:restartNumberingAfterBreak="0">
+  <w:abstractNum w:abstractNumId="2" w15:restartNumberingAfterBreak="0">
     <w:nsid w:val="57812FDE"/>
     <w:multiLevelType w:val="hybridMultilevel"/>
     <w:tmpl w:val="EC6230F2"/>
@@ -18170,7 +14579,7 @@
       </w:rPr>
     </w:lvl>
   </w:abstractNum>
-  <w:abstractNum w:abstractNumId="38" w15:restartNumberingAfterBreak="0">
+  <w:abstractNum w:abstractNumId="3" w15:restartNumberingAfterBreak="0">
     <w:nsid w:val="582C6B50"/>
     <w:multiLevelType w:val="hybridMultilevel"/>
     <w:tmpl w:val="8AB499B8"/>
@@ -18283,1198 +14692,7 @@
       </w:rPr>
     </w:lvl>
   </w:abstractNum>
-  <w:abstractNum w:abstractNumId="39" w15:restartNumberingAfterBreak="0">
-    <w:nsid w:val="585E4496"/>
-    <w:multiLevelType w:val="hybridMultilevel"/>
-    <w:tmpl w:val="39B4F6C0"/>
-    <w:lvl w:ilvl="0" w:tplc="FFFFFFFF">
-      <w:start w:val="1"/>
-      <w:numFmt w:val="decimal"/>
-      <w:lvlText w:val="%1."/>
-      <w:lvlJc w:val="left"/>
-      <w:pPr>
-        <w:ind w:left="1080" w:hanging="360"/>
-      </w:pPr>
-      <w:rPr>
-        <w:rFonts w:ascii="Arial Narrow" w:hAnsi="Arial Narrow" w:hint="default"/>
-        <w:b/>
-        <w:sz w:val="24"/>
-      </w:rPr>
-    </w:lvl>
-    <w:lvl w:ilvl="1" w:tplc="FFFFFFFF" w:tentative="1">
-      <w:start w:val="1"/>
-      <w:numFmt w:val="lowerLetter"/>
-      <w:lvlText w:val="%2."/>
-      <w:lvlJc w:val="left"/>
-      <w:pPr>
-        <w:ind w:left="1800" w:hanging="360"/>
-      </w:pPr>
-    </w:lvl>
-    <w:lvl w:ilvl="2" w:tplc="FFFFFFFF" w:tentative="1">
-      <w:start w:val="1"/>
-      <w:numFmt w:val="lowerRoman"/>
-      <w:lvlText w:val="%3."/>
-      <w:lvlJc w:val="right"/>
-      <w:pPr>
-        <w:ind w:left="2520" w:hanging="180"/>
-      </w:pPr>
-    </w:lvl>
-    <w:lvl w:ilvl="3" w:tplc="FFFFFFFF" w:tentative="1">
-      <w:start w:val="1"/>
-      <w:numFmt w:val="decimal"/>
-      <w:lvlText w:val="%4."/>
-      <w:lvlJc w:val="left"/>
-      <w:pPr>
-        <w:ind w:left="3240" w:hanging="360"/>
-      </w:pPr>
-    </w:lvl>
-    <w:lvl w:ilvl="4" w:tplc="FFFFFFFF" w:tentative="1">
-      <w:start w:val="1"/>
-      <w:numFmt w:val="lowerLetter"/>
-      <w:lvlText w:val="%5."/>
-      <w:lvlJc w:val="left"/>
-      <w:pPr>
-        <w:ind w:left="3960" w:hanging="360"/>
-      </w:pPr>
-    </w:lvl>
-    <w:lvl w:ilvl="5" w:tplc="FFFFFFFF" w:tentative="1">
-      <w:start w:val="1"/>
-      <w:numFmt w:val="lowerRoman"/>
-      <w:lvlText w:val="%6."/>
-      <w:lvlJc w:val="right"/>
-      <w:pPr>
-        <w:ind w:left="4680" w:hanging="180"/>
-      </w:pPr>
-    </w:lvl>
-    <w:lvl w:ilvl="6" w:tplc="FFFFFFFF" w:tentative="1">
-      <w:start w:val="1"/>
-      <w:numFmt w:val="decimal"/>
-      <w:lvlText w:val="%7."/>
-      <w:lvlJc w:val="left"/>
-      <w:pPr>
-        <w:ind w:left="5400" w:hanging="360"/>
-      </w:pPr>
-    </w:lvl>
-    <w:lvl w:ilvl="7" w:tplc="FFFFFFFF" w:tentative="1">
-      <w:start w:val="1"/>
-      <w:numFmt w:val="lowerLetter"/>
-      <w:lvlText w:val="%8."/>
-      <w:lvlJc w:val="left"/>
-      <w:pPr>
-        <w:ind w:left="6120" w:hanging="360"/>
-      </w:pPr>
-    </w:lvl>
-    <w:lvl w:ilvl="8" w:tplc="FFFFFFFF" w:tentative="1">
-      <w:start w:val="1"/>
-      <w:numFmt w:val="lowerRoman"/>
-      <w:lvlText w:val="%9."/>
-      <w:lvlJc w:val="right"/>
-      <w:pPr>
-        <w:ind w:left="6840" w:hanging="180"/>
-      </w:pPr>
-    </w:lvl>
-  </w:abstractNum>
-  <w:abstractNum w:abstractNumId="40" w15:restartNumberingAfterBreak="0">
-    <w:nsid w:val="59084029"/>
-    <w:multiLevelType w:val="hybridMultilevel"/>
-    <w:tmpl w:val="88F6E4FE"/>
-    <w:lvl w:ilvl="0" w:tplc="F53CB42C">
-      <w:start w:val="1"/>
-      <w:numFmt w:val="decimal"/>
-      <w:lvlText w:val="%1."/>
-      <w:lvlJc w:val="left"/>
-      <w:pPr>
-        <w:ind w:left="1776" w:hanging="360"/>
-      </w:pPr>
-      <w:rPr>
-        <w:rFonts w:hint="default"/>
-      </w:rPr>
-    </w:lvl>
-    <w:lvl w:ilvl="1" w:tplc="0C0A0019" w:tentative="1">
-      <w:start w:val="1"/>
-      <w:numFmt w:val="lowerLetter"/>
-      <w:lvlText w:val="%2."/>
-      <w:lvlJc w:val="left"/>
-      <w:pPr>
-        <w:ind w:left="2496" w:hanging="360"/>
-      </w:pPr>
-    </w:lvl>
-    <w:lvl w:ilvl="2" w:tplc="0C0A001B" w:tentative="1">
-      <w:start w:val="1"/>
-      <w:numFmt w:val="lowerRoman"/>
-      <w:lvlText w:val="%3."/>
-      <w:lvlJc w:val="right"/>
-      <w:pPr>
-        <w:ind w:left="3216" w:hanging="180"/>
-      </w:pPr>
-    </w:lvl>
-    <w:lvl w:ilvl="3" w:tplc="0C0A000F" w:tentative="1">
-      <w:start w:val="1"/>
-      <w:numFmt w:val="decimal"/>
-      <w:lvlText w:val="%4."/>
-      <w:lvlJc w:val="left"/>
-      <w:pPr>
-        <w:ind w:left="3936" w:hanging="360"/>
-      </w:pPr>
-    </w:lvl>
-    <w:lvl w:ilvl="4" w:tplc="0C0A0019" w:tentative="1">
-      <w:start w:val="1"/>
-      <w:numFmt w:val="lowerLetter"/>
-      <w:lvlText w:val="%5."/>
-      <w:lvlJc w:val="left"/>
-      <w:pPr>
-        <w:ind w:left="4656" w:hanging="360"/>
-      </w:pPr>
-    </w:lvl>
-    <w:lvl w:ilvl="5" w:tplc="0C0A001B" w:tentative="1">
-      <w:start w:val="1"/>
-      <w:numFmt w:val="lowerRoman"/>
-      <w:lvlText w:val="%6."/>
-      <w:lvlJc w:val="right"/>
-      <w:pPr>
-        <w:ind w:left="5376" w:hanging="180"/>
-      </w:pPr>
-    </w:lvl>
-    <w:lvl w:ilvl="6" w:tplc="0C0A000F" w:tentative="1">
-      <w:start w:val="1"/>
-      <w:numFmt w:val="decimal"/>
-      <w:lvlText w:val="%7."/>
-      <w:lvlJc w:val="left"/>
-      <w:pPr>
-        <w:ind w:left="6096" w:hanging="360"/>
-      </w:pPr>
-    </w:lvl>
-    <w:lvl w:ilvl="7" w:tplc="0C0A0019" w:tentative="1">
-      <w:start w:val="1"/>
-      <w:numFmt w:val="lowerLetter"/>
-      <w:lvlText w:val="%8."/>
-      <w:lvlJc w:val="left"/>
-      <w:pPr>
-        <w:ind w:left="6816" w:hanging="360"/>
-      </w:pPr>
-    </w:lvl>
-    <w:lvl w:ilvl="8" w:tplc="0C0A001B" w:tentative="1">
-      <w:start w:val="1"/>
-      <w:numFmt w:val="lowerRoman"/>
-      <w:lvlText w:val="%9."/>
-      <w:lvlJc w:val="right"/>
-      <w:pPr>
-        <w:ind w:left="7536" w:hanging="180"/>
-      </w:pPr>
-    </w:lvl>
-  </w:abstractNum>
-  <w:abstractNum w:abstractNumId="41" w15:restartNumberingAfterBreak="0">
-    <w:nsid w:val="5990347D"/>
-    <w:multiLevelType w:val="multilevel"/>
-    <w:tmpl w:val="0C0A001F"/>
-    <w:lvl w:ilvl="0">
-      <w:start w:val="1"/>
-      <w:numFmt w:val="decimal"/>
-      <w:lvlText w:val="%1."/>
-      <w:lvlJc w:val="left"/>
-      <w:pPr>
-        <w:ind w:left="360" w:hanging="360"/>
-      </w:pPr>
-    </w:lvl>
-    <w:lvl w:ilvl="1">
-      <w:start w:val="1"/>
-      <w:numFmt w:val="decimal"/>
-      <w:lvlText w:val="%1.%2."/>
-      <w:lvlJc w:val="left"/>
-      <w:pPr>
-        <w:ind w:left="792" w:hanging="432"/>
-      </w:pPr>
-    </w:lvl>
-    <w:lvl w:ilvl="2">
-      <w:start w:val="1"/>
-      <w:numFmt w:val="decimal"/>
-      <w:lvlText w:val="%1.%2.%3."/>
-      <w:lvlJc w:val="left"/>
-      <w:pPr>
-        <w:ind w:left="1224" w:hanging="504"/>
-      </w:pPr>
-      <w:rPr>
-        <w:rFonts w:hint="default"/>
-      </w:rPr>
-    </w:lvl>
-    <w:lvl w:ilvl="3">
-      <w:start w:val="1"/>
-      <w:numFmt w:val="decimal"/>
-      <w:lvlText w:val="%1.%2.%3.%4."/>
-      <w:lvlJc w:val="left"/>
-      <w:pPr>
-        <w:ind w:left="1728" w:hanging="648"/>
-      </w:pPr>
-    </w:lvl>
-    <w:lvl w:ilvl="4">
-      <w:start w:val="1"/>
-      <w:numFmt w:val="decimal"/>
-      <w:lvlText w:val="%1.%2.%3.%4.%5."/>
-      <w:lvlJc w:val="left"/>
-      <w:pPr>
-        <w:ind w:left="2232" w:hanging="792"/>
-      </w:pPr>
-    </w:lvl>
-    <w:lvl w:ilvl="5">
-      <w:start w:val="1"/>
-      <w:numFmt w:val="decimal"/>
-      <w:lvlText w:val="%1.%2.%3.%4.%5.%6."/>
-      <w:lvlJc w:val="left"/>
-      <w:pPr>
-        <w:ind w:left="2736" w:hanging="936"/>
-      </w:pPr>
-    </w:lvl>
-    <w:lvl w:ilvl="6">
-      <w:start w:val="1"/>
-      <w:numFmt w:val="decimal"/>
-      <w:lvlText w:val="%1.%2.%3.%4.%5.%6.%7."/>
-      <w:lvlJc w:val="left"/>
-      <w:pPr>
-        <w:ind w:left="3240" w:hanging="1080"/>
-      </w:pPr>
-    </w:lvl>
-    <w:lvl w:ilvl="7">
-      <w:start w:val="1"/>
-      <w:numFmt w:val="decimal"/>
-      <w:lvlText w:val="%1.%2.%3.%4.%5.%6.%7.%8."/>
-      <w:lvlJc w:val="left"/>
-      <w:pPr>
-        <w:ind w:left="3744" w:hanging="1224"/>
-      </w:pPr>
-    </w:lvl>
-    <w:lvl w:ilvl="8">
-      <w:start w:val="1"/>
-      <w:numFmt w:val="decimal"/>
-      <w:lvlText w:val="%1.%2.%3.%4.%5.%6.%7.%8.%9."/>
-      <w:lvlJc w:val="left"/>
-      <w:pPr>
-        <w:ind w:left="4320" w:hanging="1440"/>
-      </w:pPr>
-    </w:lvl>
-  </w:abstractNum>
-  <w:abstractNum w:abstractNumId="42" w15:restartNumberingAfterBreak="0">
-    <w:nsid w:val="5B093881"/>
-    <w:multiLevelType w:val="hybridMultilevel"/>
-    <w:tmpl w:val="D370E5B6"/>
-    <w:lvl w:ilvl="0" w:tplc="F53CB42C">
-      <w:start w:val="1"/>
-      <w:numFmt w:val="decimal"/>
-      <w:lvlText w:val="%1."/>
-      <w:lvlJc w:val="left"/>
-      <w:pPr>
-        <w:ind w:left="1776" w:hanging="360"/>
-      </w:pPr>
-      <w:rPr>
-        <w:rFonts w:hint="default"/>
-      </w:rPr>
-    </w:lvl>
-    <w:lvl w:ilvl="1" w:tplc="0C0A0019" w:tentative="1">
-      <w:start w:val="1"/>
-      <w:numFmt w:val="lowerLetter"/>
-      <w:lvlText w:val="%2."/>
-      <w:lvlJc w:val="left"/>
-      <w:pPr>
-        <w:ind w:left="2496" w:hanging="360"/>
-      </w:pPr>
-    </w:lvl>
-    <w:lvl w:ilvl="2" w:tplc="0C0A001B" w:tentative="1">
-      <w:start w:val="1"/>
-      <w:numFmt w:val="lowerRoman"/>
-      <w:lvlText w:val="%3."/>
-      <w:lvlJc w:val="right"/>
-      <w:pPr>
-        <w:ind w:left="3216" w:hanging="180"/>
-      </w:pPr>
-    </w:lvl>
-    <w:lvl w:ilvl="3" w:tplc="0C0A000F" w:tentative="1">
-      <w:start w:val="1"/>
-      <w:numFmt w:val="decimal"/>
-      <w:lvlText w:val="%4."/>
-      <w:lvlJc w:val="left"/>
-      <w:pPr>
-        <w:ind w:left="3936" w:hanging="360"/>
-      </w:pPr>
-    </w:lvl>
-    <w:lvl w:ilvl="4" w:tplc="0C0A0019" w:tentative="1">
-      <w:start w:val="1"/>
-      <w:numFmt w:val="lowerLetter"/>
-      <w:lvlText w:val="%5."/>
-      <w:lvlJc w:val="left"/>
-      <w:pPr>
-        <w:ind w:left="4656" w:hanging="360"/>
-      </w:pPr>
-    </w:lvl>
-    <w:lvl w:ilvl="5" w:tplc="0C0A001B" w:tentative="1">
-      <w:start w:val="1"/>
-      <w:numFmt w:val="lowerRoman"/>
-      <w:lvlText w:val="%6."/>
-      <w:lvlJc w:val="right"/>
-      <w:pPr>
-        <w:ind w:left="5376" w:hanging="180"/>
-      </w:pPr>
-    </w:lvl>
-    <w:lvl w:ilvl="6" w:tplc="0C0A000F" w:tentative="1">
-      <w:start w:val="1"/>
-      <w:numFmt w:val="decimal"/>
-      <w:lvlText w:val="%7."/>
-      <w:lvlJc w:val="left"/>
-      <w:pPr>
-        <w:ind w:left="6096" w:hanging="360"/>
-      </w:pPr>
-    </w:lvl>
-    <w:lvl w:ilvl="7" w:tplc="0C0A0019" w:tentative="1">
-      <w:start w:val="1"/>
-      <w:numFmt w:val="lowerLetter"/>
-      <w:lvlText w:val="%8."/>
-      <w:lvlJc w:val="left"/>
-      <w:pPr>
-        <w:ind w:left="6816" w:hanging="360"/>
-      </w:pPr>
-    </w:lvl>
-    <w:lvl w:ilvl="8" w:tplc="0C0A001B" w:tentative="1">
-      <w:start w:val="1"/>
-      <w:numFmt w:val="lowerRoman"/>
-      <w:lvlText w:val="%9."/>
-      <w:lvlJc w:val="right"/>
-      <w:pPr>
-        <w:ind w:left="7536" w:hanging="180"/>
-      </w:pPr>
-    </w:lvl>
-  </w:abstractNum>
-  <w:abstractNum w:abstractNumId="43" w15:restartNumberingAfterBreak="0">
-    <w:nsid w:val="5B6E4285"/>
-    <w:multiLevelType w:val="hybridMultilevel"/>
-    <w:tmpl w:val="84F2C46C"/>
-    <w:lvl w:ilvl="0" w:tplc="F53CB42C">
-      <w:start w:val="1"/>
-      <w:numFmt w:val="decimal"/>
-      <w:lvlText w:val="%1."/>
-      <w:lvlJc w:val="left"/>
-      <w:pPr>
-        <w:ind w:left="1776" w:hanging="360"/>
-      </w:pPr>
-      <w:rPr>
-        <w:rFonts w:hint="default"/>
-      </w:rPr>
-    </w:lvl>
-    <w:lvl w:ilvl="1" w:tplc="0C0A0019" w:tentative="1">
-      <w:start w:val="1"/>
-      <w:numFmt w:val="lowerLetter"/>
-      <w:lvlText w:val="%2."/>
-      <w:lvlJc w:val="left"/>
-      <w:pPr>
-        <w:ind w:left="2496" w:hanging="360"/>
-      </w:pPr>
-    </w:lvl>
-    <w:lvl w:ilvl="2" w:tplc="0C0A001B" w:tentative="1">
-      <w:start w:val="1"/>
-      <w:numFmt w:val="lowerRoman"/>
-      <w:lvlText w:val="%3."/>
-      <w:lvlJc w:val="right"/>
-      <w:pPr>
-        <w:ind w:left="3216" w:hanging="180"/>
-      </w:pPr>
-    </w:lvl>
-    <w:lvl w:ilvl="3" w:tplc="0C0A000F" w:tentative="1">
-      <w:start w:val="1"/>
-      <w:numFmt w:val="decimal"/>
-      <w:lvlText w:val="%4."/>
-      <w:lvlJc w:val="left"/>
-      <w:pPr>
-        <w:ind w:left="3936" w:hanging="360"/>
-      </w:pPr>
-    </w:lvl>
-    <w:lvl w:ilvl="4" w:tplc="0C0A0019" w:tentative="1">
-      <w:start w:val="1"/>
-      <w:numFmt w:val="lowerLetter"/>
-      <w:lvlText w:val="%5."/>
-      <w:lvlJc w:val="left"/>
-      <w:pPr>
-        <w:ind w:left="4656" w:hanging="360"/>
-      </w:pPr>
-    </w:lvl>
-    <w:lvl w:ilvl="5" w:tplc="0C0A001B" w:tentative="1">
-      <w:start w:val="1"/>
-      <w:numFmt w:val="lowerRoman"/>
-      <w:lvlText w:val="%6."/>
-      <w:lvlJc w:val="right"/>
-      <w:pPr>
-        <w:ind w:left="5376" w:hanging="180"/>
-      </w:pPr>
-    </w:lvl>
-    <w:lvl w:ilvl="6" w:tplc="0C0A000F" w:tentative="1">
-      <w:start w:val="1"/>
-      <w:numFmt w:val="decimal"/>
-      <w:lvlText w:val="%7."/>
-      <w:lvlJc w:val="left"/>
-      <w:pPr>
-        <w:ind w:left="6096" w:hanging="360"/>
-      </w:pPr>
-    </w:lvl>
-    <w:lvl w:ilvl="7" w:tplc="0C0A0019" w:tentative="1">
-      <w:start w:val="1"/>
-      <w:numFmt w:val="lowerLetter"/>
-      <w:lvlText w:val="%8."/>
-      <w:lvlJc w:val="left"/>
-      <w:pPr>
-        <w:ind w:left="6816" w:hanging="360"/>
-      </w:pPr>
-    </w:lvl>
-    <w:lvl w:ilvl="8" w:tplc="0C0A001B" w:tentative="1">
-      <w:start w:val="1"/>
-      <w:numFmt w:val="lowerRoman"/>
-      <w:lvlText w:val="%9."/>
-      <w:lvlJc w:val="right"/>
-      <w:pPr>
-        <w:ind w:left="7536" w:hanging="180"/>
-      </w:pPr>
-    </w:lvl>
-  </w:abstractNum>
-  <w:abstractNum w:abstractNumId="44" w15:restartNumberingAfterBreak="0">
-    <w:nsid w:val="614C5E4C"/>
-    <w:multiLevelType w:val="multilevel"/>
-    <w:tmpl w:val="A656C6D8"/>
-    <w:lvl w:ilvl="0">
-      <w:start w:val="1"/>
-      <w:numFmt w:val="bullet"/>
-      <w:lvlText w:val=""/>
-      <w:lvlJc w:val="left"/>
-      <w:pPr>
-        <w:tabs>
-          <w:tab w:val="num" w:pos="720"/>
-        </w:tabs>
-        <w:ind w:left="720" w:hanging="360"/>
-      </w:pPr>
-      <w:rPr>
-        <w:rFonts w:ascii="Symbol" w:hAnsi="Symbol" w:hint="default"/>
-        <w:sz w:val="20"/>
-      </w:rPr>
-    </w:lvl>
-    <w:lvl w:ilvl="1" w:tentative="1">
-      <w:start w:val="1"/>
-      <w:numFmt w:val="bullet"/>
-      <w:lvlText w:val="o"/>
-      <w:lvlJc w:val="left"/>
-      <w:pPr>
-        <w:tabs>
-          <w:tab w:val="num" w:pos="1440"/>
-        </w:tabs>
-        <w:ind w:left="1440" w:hanging="360"/>
-      </w:pPr>
-      <w:rPr>
-        <w:rFonts w:ascii="Courier New" w:hAnsi="Courier New" w:hint="default"/>
-        <w:sz w:val="20"/>
-      </w:rPr>
-    </w:lvl>
-    <w:lvl w:ilvl="2" w:tentative="1">
-      <w:start w:val="1"/>
-      <w:numFmt w:val="bullet"/>
-      <w:lvlText w:val=""/>
-      <w:lvlJc w:val="left"/>
-      <w:pPr>
-        <w:tabs>
-          <w:tab w:val="num" w:pos="2160"/>
-        </w:tabs>
-        <w:ind w:left="2160" w:hanging="360"/>
-      </w:pPr>
-      <w:rPr>
-        <w:rFonts w:ascii="Wingdings" w:hAnsi="Wingdings" w:hint="default"/>
-        <w:sz w:val="20"/>
-      </w:rPr>
-    </w:lvl>
-    <w:lvl w:ilvl="3" w:tentative="1">
-      <w:start w:val="1"/>
-      <w:numFmt w:val="bullet"/>
-      <w:lvlText w:val=""/>
-      <w:lvlJc w:val="left"/>
-      <w:pPr>
-        <w:tabs>
-          <w:tab w:val="num" w:pos="2880"/>
-        </w:tabs>
-        <w:ind w:left="2880" w:hanging="360"/>
-      </w:pPr>
-      <w:rPr>
-        <w:rFonts w:ascii="Wingdings" w:hAnsi="Wingdings" w:hint="default"/>
-        <w:sz w:val="20"/>
-      </w:rPr>
-    </w:lvl>
-    <w:lvl w:ilvl="4" w:tentative="1">
-      <w:start w:val="1"/>
-      <w:numFmt w:val="bullet"/>
-      <w:lvlText w:val=""/>
-      <w:lvlJc w:val="left"/>
-      <w:pPr>
-        <w:tabs>
-          <w:tab w:val="num" w:pos="3600"/>
-        </w:tabs>
-        <w:ind w:left="3600" w:hanging="360"/>
-      </w:pPr>
-      <w:rPr>
-        <w:rFonts w:ascii="Wingdings" w:hAnsi="Wingdings" w:hint="default"/>
-        <w:sz w:val="20"/>
-      </w:rPr>
-    </w:lvl>
-    <w:lvl w:ilvl="5" w:tentative="1">
-      <w:start w:val="1"/>
-      <w:numFmt w:val="bullet"/>
-      <w:lvlText w:val=""/>
-      <w:lvlJc w:val="left"/>
-      <w:pPr>
-        <w:tabs>
-          <w:tab w:val="num" w:pos="4320"/>
-        </w:tabs>
-        <w:ind w:left="4320" w:hanging="360"/>
-      </w:pPr>
-      <w:rPr>
-        <w:rFonts w:ascii="Wingdings" w:hAnsi="Wingdings" w:hint="default"/>
-        <w:sz w:val="20"/>
-      </w:rPr>
-    </w:lvl>
-    <w:lvl w:ilvl="6" w:tentative="1">
-      <w:start w:val="1"/>
-      <w:numFmt w:val="bullet"/>
-      <w:lvlText w:val=""/>
-      <w:lvlJc w:val="left"/>
-      <w:pPr>
-        <w:tabs>
-          <w:tab w:val="num" w:pos="5040"/>
-        </w:tabs>
-        <w:ind w:left="5040" w:hanging="360"/>
-      </w:pPr>
-      <w:rPr>
-        <w:rFonts w:ascii="Wingdings" w:hAnsi="Wingdings" w:hint="default"/>
-        <w:sz w:val="20"/>
-      </w:rPr>
-    </w:lvl>
-    <w:lvl w:ilvl="7" w:tentative="1">
-      <w:start w:val="1"/>
-      <w:numFmt w:val="bullet"/>
-      <w:lvlText w:val=""/>
-      <w:lvlJc w:val="left"/>
-      <w:pPr>
-        <w:tabs>
-          <w:tab w:val="num" w:pos="5760"/>
-        </w:tabs>
-        <w:ind w:left="5760" w:hanging="360"/>
-      </w:pPr>
-      <w:rPr>
-        <w:rFonts w:ascii="Wingdings" w:hAnsi="Wingdings" w:hint="default"/>
-        <w:sz w:val="20"/>
-      </w:rPr>
-    </w:lvl>
-    <w:lvl w:ilvl="8" w:tentative="1">
-      <w:start w:val="1"/>
-      <w:numFmt w:val="bullet"/>
-      <w:lvlText w:val=""/>
-      <w:lvlJc w:val="left"/>
-      <w:pPr>
-        <w:tabs>
-          <w:tab w:val="num" w:pos="6480"/>
-        </w:tabs>
-        <w:ind w:left="6480" w:hanging="360"/>
-      </w:pPr>
-      <w:rPr>
-        <w:rFonts w:ascii="Wingdings" w:hAnsi="Wingdings" w:hint="default"/>
-        <w:sz w:val="20"/>
-      </w:rPr>
-    </w:lvl>
-  </w:abstractNum>
-  <w:abstractNum w:abstractNumId="45" w15:restartNumberingAfterBreak="0">
-    <w:nsid w:val="6342147C"/>
-    <w:multiLevelType w:val="hybridMultilevel"/>
-    <w:tmpl w:val="88F6E4FE"/>
-    <w:lvl w:ilvl="0" w:tplc="F53CB42C">
-      <w:start w:val="1"/>
-      <w:numFmt w:val="decimal"/>
-      <w:lvlText w:val="%1."/>
-      <w:lvlJc w:val="left"/>
-      <w:pPr>
-        <w:ind w:left="1776" w:hanging="360"/>
-      </w:pPr>
-      <w:rPr>
-        <w:rFonts w:hint="default"/>
-      </w:rPr>
-    </w:lvl>
-    <w:lvl w:ilvl="1" w:tplc="0C0A0019" w:tentative="1">
-      <w:start w:val="1"/>
-      <w:numFmt w:val="lowerLetter"/>
-      <w:lvlText w:val="%2."/>
-      <w:lvlJc w:val="left"/>
-      <w:pPr>
-        <w:ind w:left="2496" w:hanging="360"/>
-      </w:pPr>
-    </w:lvl>
-    <w:lvl w:ilvl="2" w:tplc="0C0A001B" w:tentative="1">
-      <w:start w:val="1"/>
-      <w:numFmt w:val="lowerRoman"/>
-      <w:lvlText w:val="%3."/>
-      <w:lvlJc w:val="right"/>
-      <w:pPr>
-        <w:ind w:left="3216" w:hanging="180"/>
-      </w:pPr>
-    </w:lvl>
-    <w:lvl w:ilvl="3" w:tplc="0C0A000F" w:tentative="1">
-      <w:start w:val="1"/>
-      <w:numFmt w:val="decimal"/>
-      <w:lvlText w:val="%4."/>
-      <w:lvlJc w:val="left"/>
-      <w:pPr>
-        <w:ind w:left="3936" w:hanging="360"/>
-      </w:pPr>
-    </w:lvl>
-    <w:lvl w:ilvl="4" w:tplc="0C0A0019" w:tentative="1">
-      <w:start w:val="1"/>
-      <w:numFmt w:val="lowerLetter"/>
-      <w:lvlText w:val="%5."/>
-      <w:lvlJc w:val="left"/>
-      <w:pPr>
-        <w:ind w:left="4656" w:hanging="360"/>
-      </w:pPr>
-    </w:lvl>
-    <w:lvl w:ilvl="5" w:tplc="0C0A001B" w:tentative="1">
-      <w:start w:val="1"/>
-      <w:numFmt w:val="lowerRoman"/>
-      <w:lvlText w:val="%6."/>
-      <w:lvlJc w:val="right"/>
-      <w:pPr>
-        <w:ind w:left="5376" w:hanging="180"/>
-      </w:pPr>
-    </w:lvl>
-    <w:lvl w:ilvl="6" w:tplc="0C0A000F" w:tentative="1">
-      <w:start w:val="1"/>
-      <w:numFmt w:val="decimal"/>
-      <w:lvlText w:val="%7."/>
-      <w:lvlJc w:val="left"/>
-      <w:pPr>
-        <w:ind w:left="6096" w:hanging="360"/>
-      </w:pPr>
-    </w:lvl>
-    <w:lvl w:ilvl="7" w:tplc="0C0A0019" w:tentative="1">
-      <w:start w:val="1"/>
-      <w:numFmt w:val="lowerLetter"/>
-      <w:lvlText w:val="%8."/>
-      <w:lvlJc w:val="left"/>
-      <w:pPr>
-        <w:ind w:left="6816" w:hanging="360"/>
-      </w:pPr>
-    </w:lvl>
-    <w:lvl w:ilvl="8" w:tplc="0C0A001B" w:tentative="1">
-      <w:start w:val="1"/>
-      <w:numFmt w:val="lowerRoman"/>
-      <w:lvlText w:val="%9."/>
-      <w:lvlJc w:val="right"/>
-      <w:pPr>
-        <w:ind w:left="7536" w:hanging="180"/>
-      </w:pPr>
-    </w:lvl>
-  </w:abstractNum>
-  <w:abstractNum w:abstractNumId="46" w15:restartNumberingAfterBreak="0">
-    <w:nsid w:val="659372D3"/>
-    <w:multiLevelType w:val="multilevel"/>
-    <w:tmpl w:val="8702FDBC"/>
-    <w:lvl w:ilvl="0">
-      <w:start w:val="1"/>
-      <w:numFmt w:val="decimal"/>
-      <w:lvlText w:val="%1."/>
-      <w:lvlJc w:val="left"/>
-      <w:pPr>
-        <w:ind w:left="1080" w:hanging="360"/>
-      </w:pPr>
-      <w:rPr>
-        <w:rFonts w:ascii="Arial Narrow" w:hAnsi="Arial Narrow" w:hint="default"/>
-        <w:b/>
-        <w:sz w:val="24"/>
-      </w:rPr>
-    </w:lvl>
-    <w:lvl w:ilvl="1">
-      <w:start w:val="1"/>
-      <w:numFmt w:val="decimal"/>
-      <w:isLgl/>
-      <w:lvlText w:val="%1.%2"/>
-      <w:lvlJc w:val="left"/>
-      <w:pPr>
-        <w:ind w:left="1440" w:hanging="360"/>
-      </w:pPr>
-      <w:rPr>
-        <w:rFonts w:ascii="Arial Narrow" w:hAnsi="Arial Narrow" w:hint="default"/>
-        <w:b/>
-        <w:sz w:val="24"/>
-      </w:rPr>
-    </w:lvl>
-    <w:lvl w:ilvl="2">
-      <w:start w:val="1"/>
-      <w:numFmt w:val="decimal"/>
-      <w:isLgl/>
-      <w:lvlText w:val="%1.%2.%3"/>
-      <w:lvlJc w:val="left"/>
-      <w:pPr>
-        <w:ind w:left="2160" w:hanging="720"/>
-      </w:pPr>
-      <w:rPr>
-        <w:rFonts w:ascii="Arial Narrow" w:hAnsi="Arial Narrow" w:hint="default"/>
-        <w:b/>
-        <w:sz w:val="24"/>
-      </w:rPr>
-    </w:lvl>
-    <w:lvl w:ilvl="3">
-      <w:start w:val="1"/>
-      <w:numFmt w:val="decimal"/>
-      <w:isLgl/>
-      <w:lvlText w:val="%1.%2.%3.%4"/>
-      <w:lvlJc w:val="left"/>
-      <w:pPr>
-        <w:ind w:left="2520" w:hanging="720"/>
-      </w:pPr>
-      <w:rPr>
-        <w:rFonts w:ascii="Arial Narrow" w:hAnsi="Arial Narrow" w:hint="default"/>
-        <w:b/>
-        <w:sz w:val="24"/>
-      </w:rPr>
-    </w:lvl>
-    <w:lvl w:ilvl="4">
-      <w:start w:val="1"/>
-      <w:numFmt w:val="decimal"/>
-      <w:isLgl/>
-      <w:lvlText w:val="%1.%2.%3.%4.%5"/>
-      <w:lvlJc w:val="left"/>
-      <w:pPr>
-        <w:ind w:left="3240" w:hanging="1080"/>
-      </w:pPr>
-      <w:rPr>
-        <w:rFonts w:ascii="Arial Narrow" w:hAnsi="Arial Narrow" w:hint="default"/>
-        <w:b/>
-        <w:sz w:val="24"/>
-      </w:rPr>
-    </w:lvl>
-    <w:lvl w:ilvl="5">
-      <w:start w:val="1"/>
-      <w:numFmt w:val="decimal"/>
-      <w:isLgl/>
-      <w:lvlText w:val="%1.%2.%3.%4.%5.%6"/>
-      <w:lvlJc w:val="left"/>
-      <w:pPr>
-        <w:ind w:left="3600" w:hanging="1080"/>
-      </w:pPr>
-      <w:rPr>
-        <w:rFonts w:ascii="Arial Narrow" w:hAnsi="Arial Narrow" w:hint="default"/>
-        <w:b/>
-        <w:sz w:val="24"/>
-      </w:rPr>
-    </w:lvl>
-    <w:lvl w:ilvl="6">
-      <w:start w:val="1"/>
-      <w:numFmt w:val="decimal"/>
-      <w:isLgl/>
-      <w:lvlText w:val="%1.%2.%3.%4.%5.%6.%7"/>
-      <w:lvlJc w:val="left"/>
-      <w:pPr>
-        <w:ind w:left="4320" w:hanging="1440"/>
-      </w:pPr>
-      <w:rPr>
-        <w:rFonts w:ascii="Arial Narrow" w:hAnsi="Arial Narrow" w:hint="default"/>
-        <w:b/>
-        <w:sz w:val="24"/>
-      </w:rPr>
-    </w:lvl>
-    <w:lvl w:ilvl="7">
-      <w:start w:val="1"/>
-      <w:numFmt w:val="decimal"/>
-      <w:isLgl/>
-      <w:lvlText w:val="%1.%2.%3.%4.%5.%6.%7.%8"/>
-      <w:lvlJc w:val="left"/>
-      <w:pPr>
-        <w:ind w:left="4680" w:hanging="1440"/>
-      </w:pPr>
-      <w:rPr>
-        <w:rFonts w:ascii="Arial Narrow" w:hAnsi="Arial Narrow" w:hint="default"/>
-        <w:b/>
-        <w:sz w:val="24"/>
-      </w:rPr>
-    </w:lvl>
-    <w:lvl w:ilvl="8">
-      <w:start w:val="1"/>
-      <w:numFmt w:val="decimal"/>
-      <w:isLgl/>
-      <w:lvlText w:val="%1.%2.%3.%4.%5.%6.%7.%8.%9"/>
-      <w:lvlJc w:val="left"/>
-      <w:pPr>
-        <w:ind w:left="5400" w:hanging="1800"/>
-      </w:pPr>
-      <w:rPr>
-        <w:rFonts w:ascii="Arial Narrow" w:hAnsi="Arial Narrow" w:hint="default"/>
-        <w:b/>
-        <w:sz w:val="24"/>
-      </w:rPr>
-    </w:lvl>
-  </w:abstractNum>
-  <w:abstractNum w:abstractNumId="47" w15:restartNumberingAfterBreak="0">
-    <w:nsid w:val="69DA2AEC"/>
-    <w:multiLevelType w:val="multilevel"/>
-    <w:tmpl w:val="8702FDBC"/>
-    <w:lvl w:ilvl="0">
-      <w:start w:val="1"/>
-      <w:numFmt w:val="decimal"/>
-      <w:lvlText w:val="%1."/>
-      <w:lvlJc w:val="left"/>
-      <w:pPr>
-        <w:ind w:left="1080" w:hanging="360"/>
-      </w:pPr>
-      <w:rPr>
-        <w:rFonts w:ascii="Arial Narrow" w:hAnsi="Arial Narrow" w:hint="default"/>
-        <w:b/>
-        <w:sz w:val="24"/>
-      </w:rPr>
-    </w:lvl>
-    <w:lvl w:ilvl="1">
-      <w:start w:val="1"/>
-      <w:numFmt w:val="decimal"/>
-      <w:isLgl/>
-      <w:lvlText w:val="%1.%2"/>
-      <w:lvlJc w:val="left"/>
-      <w:pPr>
-        <w:ind w:left="1440" w:hanging="360"/>
-      </w:pPr>
-      <w:rPr>
-        <w:rFonts w:ascii="Arial Narrow" w:hAnsi="Arial Narrow" w:hint="default"/>
-        <w:b/>
-        <w:sz w:val="24"/>
-      </w:rPr>
-    </w:lvl>
-    <w:lvl w:ilvl="2">
-      <w:start w:val="1"/>
-      <w:numFmt w:val="decimal"/>
-      <w:isLgl/>
-      <w:lvlText w:val="%1.%2.%3"/>
-      <w:lvlJc w:val="left"/>
-      <w:pPr>
-        <w:ind w:left="2160" w:hanging="720"/>
-      </w:pPr>
-      <w:rPr>
-        <w:rFonts w:ascii="Arial Narrow" w:hAnsi="Arial Narrow" w:hint="default"/>
-        <w:b/>
-        <w:sz w:val="24"/>
-      </w:rPr>
-    </w:lvl>
-    <w:lvl w:ilvl="3">
-      <w:start w:val="1"/>
-      <w:numFmt w:val="decimal"/>
-      <w:isLgl/>
-      <w:lvlText w:val="%1.%2.%3.%4"/>
-      <w:lvlJc w:val="left"/>
-      <w:pPr>
-        <w:ind w:left="2520" w:hanging="720"/>
-      </w:pPr>
-      <w:rPr>
-        <w:rFonts w:ascii="Arial Narrow" w:hAnsi="Arial Narrow" w:hint="default"/>
-        <w:b/>
-        <w:sz w:val="24"/>
-      </w:rPr>
-    </w:lvl>
-    <w:lvl w:ilvl="4">
-      <w:start w:val="1"/>
-      <w:numFmt w:val="decimal"/>
-      <w:isLgl/>
-      <w:lvlText w:val="%1.%2.%3.%4.%5"/>
-      <w:lvlJc w:val="left"/>
-      <w:pPr>
-        <w:ind w:left="3240" w:hanging="1080"/>
-      </w:pPr>
-      <w:rPr>
-        <w:rFonts w:ascii="Arial Narrow" w:hAnsi="Arial Narrow" w:hint="default"/>
-        <w:b/>
-        <w:sz w:val="24"/>
-      </w:rPr>
-    </w:lvl>
-    <w:lvl w:ilvl="5">
-      <w:start w:val="1"/>
-      <w:numFmt w:val="decimal"/>
-      <w:isLgl/>
-      <w:lvlText w:val="%1.%2.%3.%4.%5.%6"/>
-      <w:lvlJc w:val="left"/>
-      <w:pPr>
-        <w:ind w:left="3600" w:hanging="1080"/>
-      </w:pPr>
-      <w:rPr>
-        <w:rFonts w:ascii="Arial Narrow" w:hAnsi="Arial Narrow" w:hint="default"/>
-        <w:b/>
-        <w:sz w:val="24"/>
-      </w:rPr>
-    </w:lvl>
-    <w:lvl w:ilvl="6">
-      <w:start w:val="1"/>
-      <w:numFmt w:val="decimal"/>
-      <w:isLgl/>
-      <w:lvlText w:val="%1.%2.%3.%4.%5.%6.%7"/>
-      <w:lvlJc w:val="left"/>
-      <w:pPr>
-        <w:ind w:left="4320" w:hanging="1440"/>
-      </w:pPr>
-      <w:rPr>
-        <w:rFonts w:ascii="Arial Narrow" w:hAnsi="Arial Narrow" w:hint="default"/>
-        <w:b/>
-        <w:sz w:val="24"/>
-      </w:rPr>
-    </w:lvl>
-    <w:lvl w:ilvl="7">
-      <w:start w:val="1"/>
-      <w:numFmt w:val="decimal"/>
-      <w:isLgl/>
-      <w:lvlText w:val="%1.%2.%3.%4.%5.%6.%7.%8"/>
-      <w:lvlJc w:val="left"/>
-      <w:pPr>
-        <w:ind w:left="4680" w:hanging="1440"/>
-      </w:pPr>
-      <w:rPr>
-        <w:rFonts w:ascii="Arial Narrow" w:hAnsi="Arial Narrow" w:hint="default"/>
-        <w:b/>
-        <w:sz w:val="24"/>
-      </w:rPr>
-    </w:lvl>
-    <w:lvl w:ilvl="8">
-      <w:start w:val="1"/>
-      <w:numFmt w:val="decimal"/>
-      <w:isLgl/>
-      <w:lvlText w:val="%1.%2.%3.%4.%5.%6.%7.%8.%9"/>
-      <w:lvlJc w:val="left"/>
-      <w:pPr>
-        <w:ind w:left="5400" w:hanging="1800"/>
-      </w:pPr>
-      <w:rPr>
-        <w:rFonts w:ascii="Arial Narrow" w:hAnsi="Arial Narrow" w:hint="default"/>
-        <w:b/>
-        <w:sz w:val="24"/>
-      </w:rPr>
-    </w:lvl>
-  </w:abstractNum>
-  <w:abstractNum w:abstractNumId="48" w15:restartNumberingAfterBreak="0">
-    <w:nsid w:val="6C60746C"/>
-    <w:multiLevelType w:val="multilevel"/>
-    <w:tmpl w:val="8702FDBC"/>
-    <w:lvl w:ilvl="0">
-      <w:start w:val="1"/>
-      <w:numFmt w:val="decimal"/>
-      <w:lvlText w:val="%1."/>
-      <w:lvlJc w:val="left"/>
-      <w:pPr>
-        <w:ind w:left="1080" w:hanging="360"/>
-      </w:pPr>
-      <w:rPr>
-        <w:rFonts w:ascii="Arial Narrow" w:hAnsi="Arial Narrow" w:hint="default"/>
-        <w:b/>
-        <w:sz w:val="24"/>
-      </w:rPr>
-    </w:lvl>
-    <w:lvl w:ilvl="1">
-      <w:start w:val="1"/>
-      <w:numFmt w:val="decimal"/>
-      <w:isLgl/>
-      <w:lvlText w:val="%1.%2"/>
-      <w:lvlJc w:val="left"/>
-      <w:pPr>
-        <w:ind w:left="1440" w:hanging="360"/>
-      </w:pPr>
-      <w:rPr>
-        <w:rFonts w:ascii="Arial Narrow" w:hAnsi="Arial Narrow" w:hint="default"/>
-        <w:b/>
-        <w:sz w:val="24"/>
-      </w:rPr>
-    </w:lvl>
-    <w:lvl w:ilvl="2">
-      <w:start w:val="1"/>
-      <w:numFmt w:val="decimal"/>
-      <w:isLgl/>
-      <w:lvlText w:val="%1.%2.%3"/>
-      <w:lvlJc w:val="left"/>
-      <w:pPr>
-        <w:ind w:left="2160" w:hanging="720"/>
-      </w:pPr>
-      <w:rPr>
-        <w:rFonts w:ascii="Arial Narrow" w:hAnsi="Arial Narrow" w:hint="default"/>
-        <w:b/>
-        <w:sz w:val="24"/>
-      </w:rPr>
-    </w:lvl>
-    <w:lvl w:ilvl="3">
-      <w:start w:val="1"/>
-      <w:numFmt w:val="decimal"/>
-      <w:isLgl/>
-      <w:lvlText w:val="%1.%2.%3.%4"/>
-      <w:lvlJc w:val="left"/>
-      <w:pPr>
-        <w:ind w:left="2520" w:hanging="720"/>
-      </w:pPr>
-      <w:rPr>
-        <w:rFonts w:ascii="Arial Narrow" w:hAnsi="Arial Narrow" w:hint="default"/>
-        <w:b/>
-        <w:sz w:val="24"/>
-      </w:rPr>
-    </w:lvl>
-    <w:lvl w:ilvl="4">
-      <w:start w:val="1"/>
-      <w:numFmt w:val="decimal"/>
-      <w:isLgl/>
-      <w:lvlText w:val="%1.%2.%3.%4.%5"/>
-      <w:lvlJc w:val="left"/>
-      <w:pPr>
-        <w:ind w:left="3240" w:hanging="1080"/>
-      </w:pPr>
-      <w:rPr>
-        <w:rFonts w:ascii="Arial Narrow" w:hAnsi="Arial Narrow" w:hint="default"/>
-        <w:b/>
-        <w:sz w:val="24"/>
-      </w:rPr>
-    </w:lvl>
-    <w:lvl w:ilvl="5">
-      <w:start w:val="1"/>
-      <w:numFmt w:val="decimal"/>
-      <w:isLgl/>
-      <w:lvlText w:val="%1.%2.%3.%4.%5.%6"/>
-      <w:lvlJc w:val="left"/>
-      <w:pPr>
-        <w:ind w:left="3600" w:hanging="1080"/>
-      </w:pPr>
-      <w:rPr>
-        <w:rFonts w:ascii="Arial Narrow" w:hAnsi="Arial Narrow" w:hint="default"/>
-        <w:b/>
-        <w:sz w:val="24"/>
-      </w:rPr>
-    </w:lvl>
-    <w:lvl w:ilvl="6">
-      <w:start w:val="1"/>
-      <w:numFmt w:val="decimal"/>
-      <w:isLgl/>
-      <w:lvlText w:val="%1.%2.%3.%4.%5.%6.%7"/>
-      <w:lvlJc w:val="left"/>
-      <w:pPr>
-        <w:ind w:left="4320" w:hanging="1440"/>
-      </w:pPr>
-      <w:rPr>
-        <w:rFonts w:ascii="Arial Narrow" w:hAnsi="Arial Narrow" w:hint="default"/>
-        <w:b/>
-        <w:sz w:val="24"/>
-      </w:rPr>
-    </w:lvl>
-    <w:lvl w:ilvl="7">
-      <w:start w:val="1"/>
-      <w:numFmt w:val="decimal"/>
-      <w:isLgl/>
-      <w:lvlText w:val="%1.%2.%3.%4.%5.%6.%7.%8"/>
-      <w:lvlJc w:val="left"/>
-      <w:pPr>
-        <w:ind w:left="4680" w:hanging="1440"/>
-      </w:pPr>
-      <w:rPr>
-        <w:rFonts w:ascii="Arial Narrow" w:hAnsi="Arial Narrow" w:hint="default"/>
-        <w:b/>
-        <w:sz w:val="24"/>
-      </w:rPr>
-    </w:lvl>
-    <w:lvl w:ilvl="8">
-      <w:start w:val="1"/>
-      <w:numFmt w:val="decimal"/>
-      <w:isLgl/>
-      <w:lvlText w:val="%1.%2.%3.%4.%5.%6.%7.%8.%9"/>
-      <w:lvlJc w:val="left"/>
-      <w:pPr>
-        <w:ind w:left="5400" w:hanging="1800"/>
-      </w:pPr>
-      <w:rPr>
-        <w:rFonts w:ascii="Arial Narrow" w:hAnsi="Arial Narrow" w:hint="default"/>
-        <w:b/>
-        <w:sz w:val="24"/>
-      </w:rPr>
-    </w:lvl>
-  </w:abstractNum>
-  <w:abstractNum w:abstractNumId="49" w15:restartNumberingAfterBreak="0">
-    <w:nsid w:val="6C7A4A7C"/>
-    <w:multiLevelType w:val="hybridMultilevel"/>
-    <w:tmpl w:val="4ED83CF8"/>
-    <w:lvl w:ilvl="0" w:tplc="F53CB42C">
-      <w:start w:val="1"/>
-      <w:numFmt w:val="decimal"/>
-      <w:lvlText w:val="%1."/>
-      <w:lvlJc w:val="left"/>
-      <w:pPr>
-        <w:ind w:left="1776" w:hanging="360"/>
-      </w:pPr>
-      <w:rPr>
-        <w:rFonts w:hint="default"/>
-      </w:rPr>
-    </w:lvl>
-    <w:lvl w:ilvl="1" w:tplc="0C0A0019" w:tentative="1">
-      <w:start w:val="1"/>
-      <w:numFmt w:val="lowerLetter"/>
-      <w:lvlText w:val="%2."/>
-      <w:lvlJc w:val="left"/>
-      <w:pPr>
-        <w:ind w:left="2496" w:hanging="360"/>
-      </w:pPr>
-    </w:lvl>
-    <w:lvl w:ilvl="2" w:tplc="0C0A001B" w:tentative="1">
-      <w:start w:val="1"/>
-      <w:numFmt w:val="lowerRoman"/>
-      <w:lvlText w:val="%3."/>
-      <w:lvlJc w:val="right"/>
-      <w:pPr>
-        <w:ind w:left="3216" w:hanging="180"/>
-      </w:pPr>
-    </w:lvl>
-    <w:lvl w:ilvl="3" w:tplc="0C0A000F" w:tentative="1">
-      <w:start w:val="1"/>
-      <w:numFmt w:val="decimal"/>
-      <w:lvlText w:val="%4."/>
-      <w:lvlJc w:val="left"/>
-      <w:pPr>
-        <w:ind w:left="3936" w:hanging="360"/>
-      </w:pPr>
-    </w:lvl>
-    <w:lvl w:ilvl="4" w:tplc="0C0A0019" w:tentative="1">
-      <w:start w:val="1"/>
-      <w:numFmt w:val="lowerLetter"/>
-      <w:lvlText w:val="%5."/>
-      <w:lvlJc w:val="left"/>
-      <w:pPr>
-        <w:ind w:left="4656" w:hanging="360"/>
-      </w:pPr>
-    </w:lvl>
-    <w:lvl w:ilvl="5" w:tplc="0C0A001B" w:tentative="1">
-      <w:start w:val="1"/>
-      <w:numFmt w:val="lowerRoman"/>
-      <w:lvlText w:val="%6."/>
-      <w:lvlJc w:val="right"/>
-      <w:pPr>
-        <w:ind w:left="5376" w:hanging="180"/>
-      </w:pPr>
-    </w:lvl>
-    <w:lvl w:ilvl="6" w:tplc="0C0A000F" w:tentative="1">
-      <w:start w:val="1"/>
-      <w:numFmt w:val="decimal"/>
-      <w:lvlText w:val="%7."/>
-      <w:lvlJc w:val="left"/>
-      <w:pPr>
-        <w:ind w:left="6096" w:hanging="360"/>
-      </w:pPr>
-    </w:lvl>
-    <w:lvl w:ilvl="7" w:tplc="0C0A0019" w:tentative="1">
-      <w:start w:val="1"/>
-      <w:numFmt w:val="lowerLetter"/>
-      <w:lvlText w:val="%8."/>
-      <w:lvlJc w:val="left"/>
-      <w:pPr>
-        <w:ind w:left="6816" w:hanging="360"/>
-      </w:pPr>
-    </w:lvl>
-    <w:lvl w:ilvl="8" w:tplc="0C0A001B" w:tentative="1">
-      <w:start w:val="1"/>
-      <w:numFmt w:val="lowerRoman"/>
-      <w:lvlText w:val="%9."/>
-      <w:lvlJc w:val="right"/>
-      <w:pPr>
-        <w:ind w:left="7536" w:hanging="180"/>
-      </w:pPr>
-    </w:lvl>
-  </w:abstractNum>
-  <w:abstractNum w:abstractNumId="50" w15:restartNumberingAfterBreak="0">
+  <w:abstractNum w:abstractNumId="4" w15:restartNumberingAfterBreak="0">
     <w:nsid w:val="6CBC33BC"/>
     <w:multiLevelType w:val="multilevel"/>
     <w:tmpl w:val="F6908382"/>
@@ -19587,324 +14805,7 @@
       </w:pPr>
     </w:lvl>
   </w:abstractNum>
-  <w:abstractNum w:abstractNumId="51" w15:restartNumberingAfterBreak="0">
-    <w:nsid w:val="73E9053E"/>
-    <w:multiLevelType w:val="multilevel"/>
-    <w:tmpl w:val="0C0A001F"/>
-    <w:lvl w:ilvl="0">
-      <w:start w:val="1"/>
-      <w:numFmt w:val="decimal"/>
-      <w:lvlText w:val="%1."/>
-      <w:lvlJc w:val="left"/>
-      <w:pPr>
-        <w:ind w:left="360" w:hanging="360"/>
-      </w:pPr>
-    </w:lvl>
-    <w:lvl w:ilvl="1">
-      <w:start w:val="1"/>
-      <w:numFmt w:val="decimal"/>
-      <w:lvlText w:val="%1.%2."/>
-      <w:lvlJc w:val="left"/>
-      <w:pPr>
-        <w:ind w:left="792" w:hanging="432"/>
-      </w:pPr>
-    </w:lvl>
-    <w:lvl w:ilvl="2">
-      <w:start w:val="1"/>
-      <w:numFmt w:val="decimal"/>
-      <w:lvlText w:val="%1.%2.%3."/>
-      <w:lvlJc w:val="left"/>
-      <w:pPr>
-        <w:ind w:left="1224" w:hanging="504"/>
-      </w:pPr>
-      <w:rPr>
-        <w:rFonts w:hint="default"/>
-      </w:rPr>
-    </w:lvl>
-    <w:lvl w:ilvl="3">
-      <w:start w:val="1"/>
-      <w:numFmt w:val="decimal"/>
-      <w:lvlText w:val="%1.%2.%3.%4."/>
-      <w:lvlJc w:val="left"/>
-      <w:pPr>
-        <w:ind w:left="1728" w:hanging="648"/>
-      </w:pPr>
-    </w:lvl>
-    <w:lvl w:ilvl="4">
-      <w:start w:val="1"/>
-      <w:numFmt w:val="decimal"/>
-      <w:lvlText w:val="%1.%2.%3.%4.%5."/>
-      <w:lvlJc w:val="left"/>
-      <w:pPr>
-        <w:ind w:left="2232" w:hanging="792"/>
-      </w:pPr>
-    </w:lvl>
-    <w:lvl w:ilvl="5">
-      <w:start w:val="1"/>
-      <w:numFmt w:val="decimal"/>
-      <w:lvlText w:val="%1.%2.%3.%4.%5.%6."/>
-      <w:lvlJc w:val="left"/>
-      <w:pPr>
-        <w:ind w:left="2736" w:hanging="936"/>
-      </w:pPr>
-    </w:lvl>
-    <w:lvl w:ilvl="6">
-      <w:start w:val="1"/>
-      <w:numFmt w:val="decimal"/>
-      <w:lvlText w:val="%1.%2.%3.%4.%5.%6.%7."/>
-      <w:lvlJc w:val="left"/>
-      <w:pPr>
-        <w:ind w:left="3240" w:hanging="1080"/>
-      </w:pPr>
-    </w:lvl>
-    <w:lvl w:ilvl="7">
-      <w:start w:val="1"/>
-      <w:numFmt w:val="decimal"/>
-      <w:lvlText w:val="%1.%2.%3.%4.%5.%6.%7.%8."/>
-      <w:lvlJc w:val="left"/>
-      <w:pPr>
-        <w:ind w:left="3744" w:hanging="1224"/>
-      </w:pPr>
-    </w:lvl>
-    <w:lvl w:ilvl="8">
-      <w:start w:val="1"/>
-      <w:numFmt w:val="decimal"/>
-      <w:lvlText w:val="%1.%2.%3.%4.%5.%6.%7.%8.%9."/>
-      <w:lvlJc w:val="left"/>
-      <w:pPr>
-        <w:ind w:left="4320" w:hanging="1440"/>
-      </w:pPr>
-    </w:lvl>
-  </w:abstractNum>
-  <w:abstractNum w:abstractNumId="52" w15:restartNumberingAfterBreak="0">
-    <w:nsid w:val="77420129"/>
-    <w:multiLevelType w:val="multilevel"/>
-    <w:tmpl w:val="8702FDBC"/>
-    <w:lvl w:ilvl="0">
-      <w:start w:val="1"/>
-      <w:numFmt w:val="decimal"/>
-      <w:lvlText w:val="%1."/>
-      <w:lvlJc w:val="left"/>
-      <w:pPr>
-        <w:ind w:left="1080" w:hanging="360"/>
-      </w:pPr>
-      <w:rPr>
-        <w:rFonts w:ascii="Arial Narrow" w:hAnsi="Arial Narrow" w:hint="default"/>
-        <w:b/>
-        <w:sz w:val="24"/>
-      </w:rPr>
-    </w:lvl>
-    <w:lvl w:ilvl="1">
-      <w:start w:val="1"/>
-      <w:numFmt w:val="decimal"/>
-      <w:isLgl/>
-      <w:lvlText w:val="%1.%2"/>
-      <w:lvlJc w:val="left"/>
-      <w:pPr>
-        <w:ind w:left="1440" w:hanging="360"/>
-      </w:pPr>
-      <w:rPr>
-        <w:rFonts w:ascii="Arial Narrow" w:hAnsi="Arial Narrow" w:hint="default"/>
-        <w:b/>
-        <w:sz w:val="24"/>
-      </w:rPr>
-    </w:lvl>
-    <w:lvl w:ilvl="2">
-      <w:start w:val="1"/>
-      <w:numFmt w:val="decimal"/>
-      <w:isLgl/>
-      <w:lvlText w:val="%1.%2.%3"/>
-      <w:lvlJc w:val="left"/>
-      <w:pPr>
-        <w:ind w:left="2160" w:hanging="720"/>
-      </w:pPr>
-      <w:rPr>
-        <w:rFonts w:ascii="Arial Narrow" w:hAnsi="Arial Narrow" w:hint="default"/>
-        <w:b/>
-        <w:sz w:val="24"/>
-      </w:rPr>
-    </w:lvl>
-    <w:lvl w:ilvl="3">
-      <w:start w:val="1"/>
-      <w:numFmt w:val="decimal"/>
-      <w:isLgl/>
-      <w:lvlText w:val="%1.%2.%3.%4"/>
-      <w:lvlJc w:val="left"/>
-      <w:pPr>
-        <w:ind w:left="2520" w:hanging="720"/>
-      </w:pPr>
-      <w:rPr>
-        <w:rFonts w:ascii="Arial Narrow" w:hAnsi="Arial Narrow" w:hint="default"/>
-        <w:b/>
-        <w:sz w:val="24"/>
-      </w:rPr>
-    </w:lvl>
-    <w:lvl w:ilvl="4">
-      <w:start w:val="1"/>
-      <w:numFmt w:val="decimal"/>
-      <w:isLgl/>
-      <w:lvlText w:val="%1.%2.%3.%4.%5"/>
-      <w:lvlJc w:val="left"/>
-      <w:pPr>
-        <w:ind w:left="3240" w:hanging="1080"/>
-      </w:pPr>
-      <w:rPr>
-        <w:rFonts w:ascii="Arial Narrow" w:hAnsi="Arial Narrow" w:hint="default"/>
-        <w:b/>
-        <w:sz w:val="24"/>
-      </w:rPr>
-    </w:lvl>
-    <w:lvl w:ilvl="5">
-      <w:start w:val="1"/>
-      <w:numFmt w:val="decimal"/>
-      <w:isLgl/>
-      <w:lvlText w:val="%1.%2.%3.%4.%5.%6"/>
-      <w:lvlJc w:val="left"/>
-      <w:pPr>
-        <w:ind w:left="3600" w:hanging="1080"/>
-      </w:pPr>
-      <w:rPr>
-        <w:rFonts w:ascii="Arial Narrow" w:hAnsi="Arial Narrow" w:hint="default"/>
-        <w:b/>
-        <w:sz w:val="24"/>
-      </w:rPr>
-    </w:lvl>
-    <w:lvl w:ilvl="6">
-      <w:start w:val="1"/>
-      <w:numFmt w:val="decimal"/>
-      <w:isLgl/>
-      <w:lvlText w:val="%1.%2.%3.%4.%5.%6.%7"/>
-      <w:lvlJc w:val="left"/>
-      <w:pPr>
-        <w:ind w:left="4320" w:hanging="1440"/>
-      </w:pPr>
-      <w:rPr>
-        <w:rFonts w:ascii="Arial Narrow" w:hAnsi="Arial Narrow" w:hint="default"/>
-        <w:b/>
-        <w:sz w:val="24"/>
-      </w:rPr>
-    </w:lvl>
-    <w:lvl w:ilvl="7">
-      <w:start w:val="1"/>
-      <w:numFmt w:val="decimal"/>
-      <w:isLgl/>
-      <w:lvlText w:val="%1.%2.%3.%4.%5.%6.%7.%8"/>
-      <w:lvlJc w:val="left"/>
-      <w:pPr>
-        <w:ind w:left="4680" w:hanging="1440"/>
-      </w:pPr>
-      <w:rPr>
-        <w:rFonts w:ascii="Arial Narrow" w:hAnsi="Arial Narrow" w:hint="default"/>
-        <w:b/>
-        <w:sz w:val="24"/>
-      </w:rPr>
-    </w:lvl>
-    <w:lvl w:ilvl="8">
-      <w:start w:val="1"/>
-      <w:numFmt w:val="decimal"/>
-      <w:isLgl/>
-      <w:lvlText w:val="%1.%2.%3.%4.%5.%6.%7.%8.%9"/>
-      <w:lvlJc w:val="left"/>
-      <w:pPr>
-        <w:ind w:left="5400" w:hanging="1800"/>
-      </w:pPr>
-      <w:rPr>
-        <w:rFonts w:ascii="Arial Narrow" w:hAnsi="Arial Narrow" w:hint="default"/>
-        <w:b/>
-        <w:sz w:val="24"/>
-      </w:rPr>
-    </w:lvl>
-  </w:abstractNum>
-  <w:abstractNum w:abstractNumId="53" w15:restartNumberingAfterBreak="0">
-    <w:nsid w:val="774733E4"/>
-    <w:multiLevelType w:val="multilevel"/>
-    <w:tmpl w:val="0C0A001F"/>
-    <w:lvl w:ilvl="0">
-      <w:start w:val="1"/>
-      <w:numFmt w:val="decimal"/>
-      <w:lvlText w:val="%1."/>
-      <w:lvlJc w:val="left"/>
-      <w:pPr>
-        <w:ind w:left="360" w:hanging="360"/>
-      </w:pPr>
-    </w:lvl>
-    <w:lvl w:ilvl="1">
-      <w:start w:val="1"/>
-      <w:numFmt w:val="decimal"/>
-      <w:lvlText w:val="%1.%2."/>
-      <w:lvlJc w:val="left"/>
-      <w:pPr>
-        <w:ind w:left="792" w:hanging="432"/>
-      </w:pPr>
-    </w:lvl>
-    <w:lvl w:ilvl="2">
-      <w:start w:val="1"/>
-      <w:numFmt w:val="decimal"/>
-      <w:lvlText w:val="%1.%2.%3."/>
-      <w:lvlJc w:val="left"/>
-      <w:pPr>
-        <w:ind w:left="1224" w:hanging="504"/>
-      </w:pPr>
-      <w:rPr>
-        <w:rFonts w:hint="default"/>
-      </w:rPr>
-    </w:lvl>
-    <w:lvl w:ilvl="3">
-      <w:start w:val="1"/>
-      <w:numFmt w:val="decimal"/>
-      <w:lvlText w:val="%1.%2.%3.%4."/>
-      <w:lvlJc w:val="left"/>
-      <w:pPr>
-        <w:ind w:left="1728" w:hanging="648"/>
-      </w:pPr>
-    </w:lvl>
-    <w:lvl w:ilvl="4">
-      <w:start w:val="1"/>
-      <w:numFmt w:val="decimal"/>
-      <w:lvlText w:val="%1.%2.%3.%4.%5."/>
-      <w:lvlJc w:val="left"/>
-      <w:pPr>
-        <w:ind w:left="2232" w:hanging="792"/>
-      </w:pPr>
-    </w:lvl>
-    <w:lvl w:ilvl="5">
-      <w:start w:val="1"/>
-      <w:numFmt w:val="decimal"/>
-      <w:lvlText w:val="%1.%2.%3.%4.%5.%6."/>
-      <w:lvlJc w:val="left"/>
-      <w:pPr>
-        <w:ind w:left="2736" w:hanging="936"/>
-      </w:pPr>
-    </w:lvl>
-    <w:lvl w:ilvl="6">
-      <w:start w:val="1"/>
-      <w:numFmt w:val="decimal"/>
-      <w:lvlText w:val="%1.%2.%3.%4.%5.%6.%7."/>
-      <w:lvlJc w:val="left"/>
-      <w:pPr>
-        <w:ind w:left="3240" w:hanging="1080"/>
-      </w:pPr>
-    </w:lvl>
-    <w:lvl w:ilvl="7">
-      <w:start w:val="1"/>
-      <w:numFmt w:val="decimal"/>
-      <w:lvlText w:val="%1.%2.%3.%4.%5.%6.%7.%8."/>
-      <w:lvlJc w:val="left"/>
-      <w:pPr>
-        <w:ind w:left="3744" w:hanging="1224"/>
-      </w:pPr>
-    </w:lvl>
-    <w:lvl w:ilvl="8">
-      <w:start w:val="1"/>
-      <w:numFmt w:val="decimal"/>
-      <w:lvlText w:val="%1.%2.%3.%4.%5.%6.%7.%8.%9."/>
-      <w:lvlJc w:val="left"/>
-      <w:pPr>
-        <w:ind w:left="4320" w:hanging="1440"/>
-      </w:pPr>
-    </w:lvl>
-  </w:abstractNum>
-  <w:abstractNum w:abstractNumId="54" w15:restartNumberingAfterBreak="0">
+  <w:abstractNum w:abstractNumId="5" w15:restartNumberingAfterBreak="0">
     <w:nsid w:val="795A4D32"/>
     <w:multiLevelType w:val="multilevel"/>
     <w:tmpl w:val="8702FDBC"/>
@@ -20044,412 +14945,23 @@
       </w:rPr>
     </w:lvl>
   </w:abstractNum>
-  <w:abstractNum w:abstractNumId="55" w15:restartNumberingAfterBreak="0">
-    <w:nsid w:val="7FD31B34"/>
-    <w:multiLevelType w:val="multilevel"/>
-    <w:tmpl w:val="AB2EA0F2"/>
-    <w:lvl w:ilvl="0">
-      <w:start w:val="1"/>
-      <w:numFmt w:val="bullet"/>
-      <w:lvlText w:val=""/>
-      <w:lvlJc w:val="left"/>
-      <w:pPr>
-        <w:tabs>
-          <w:tab w:val="num" w:pos="720"/>
-        </w:tabs>
-        <w:ind w:left="720" w:hanging="360"/>
-      </w:pPr>
-      <w:rPr>
-        <w:rFonts w:ascii="Symbol" w:hAnsi="Symbol" w:hint="default"/>
-        <w:sz w:val="20"/>
-      </w:rPr>
-    </w:lvl>
-    <w:lvl w:ilvl="1">
-      <w:start w:val="1"/>
-      <w:numFmt w:val="bullet"/>
-      <w:lvlText w:val="o"/>
-      <w:lvlJc w:val="left"/>
-      <w:pPr>
-        <w:tabs>
-          <w:tab w:val="num" w:pos="1440"/>
-        </w:tabs>
-        <w:ind w:left="1440" w:hanging="360"/>
-      </w:pPr>
-      <w:rPr>
-        <w:rFonts w:ascii="Courier New" w:hAnsi="Courier New" w:hint="default"/>
-        <w:sz w:val="20"/>
-      </w:rPr>
-    </w:lvl>
-    <w:lvl w:ilvl="2" w:tentative="1">
-      <w:start w:val="1"/>
-      <w:numFmt w:val="bullet"/>
-      <w:lvlText w:val=""/>
-      <w:lvlJc w:val="left"/>
-      <w:pPr>
-        <w:tabs>
-          <w:tab w:val="num" w:pos="2160"/>
-        </w:tabs>
-        <w:ind w:left="2160" w:hanging="360"/>
-      </w:pPr>
-      <w:rPr>
-        <w:rFonts w:ascii="Wingdings" w:hAnsi="Wingdings" w:hint="default"/>
-        <w:sz w:val="20"/>
-      </w:rPr>
-    </w:lvl>
-    <w:lvl w:ilvl="3" w:tentative="1">
-      <w:start w:val="1"/>
-      <w:numFmt w:val="bullet"/>
-      <w:lvlText w:val=""/>
-      <w:lvlJc w:val="left"/>
-      <w:pPr>
-        <w:tabs>
-          <w:tab w:val="num" w:pos="2880"/>
-        </w:tabs>
-        <w:ind w:left="2880" w:hanging="360"/>
-      </w:pPr>
-      <w:rPr>
-        <w:rFonts w:ascii="Wingdings" w:hAnsi="Wingdings" w:hint="default"/>
-        <w:sz w:val="20"/>
-      </w:rPr>
-    </w:lvl>
-    <w:lvl w:ilvl="4" w:tentative="1">
-      <w:start w:val="1"/>
-      <w:numFmt w:val="bullet"/>
-      <w:lvlText w:val=""/>
-      <w:lvlJc w:val="left"/>
-      <w:pPr>
-        <w:tabs>
-          <w:tab w:val="num" w:pos="3600"/>
-        </w:tabs>
-        <w:ind w:left="3600" w:hanging="360"/>
-      </w:pPr>
-      <w:rPr>
-        <w:rFonts w:ascii="Wingdings" w:hAnsi="Wingdings" w:hint="default"/>
-        <w:sz w:val="20"/>
-      </w:rPr>
-    </w:lvl>
-    <w:lvl w:ilvl="5" w:tentative="1">
-      <w:start w:val="1"/>
-      <w:numFmt w:val="bullet"/>
-      <w:lvlText w:val=""/>
-      <w:lvlJc w:val="left"/>
-      <w:pPr>
-        <w:tabs>
-          <w:tab w:val="num" w:pos="4320"/>
-        </w:tabs>
-        <w:ind w:left="4320" w:hanging="360"/>
-      </w:pPr>
-      <w:rPr>
-        <w:rFonts w:ascii="Wingdings" w:hAnsi="Wingdings" w:hint="default"/>
-        <w:sz w:val="20"/>
-      </w:rPr>
-    </w:lvl>
-    <w:lvl w:ilvl="6" w:tentative="1">
-      <w:start w:val="1"/>
-      <w:numFmt w:val="bullet"/>
-      <w:lvlText w:val=""/>
-      <w:lvlJc w:val="left"/>
-      <w:pPr>
-        <w:tabs>
-          <w:tab w:val="num" w:pos="5040"/>
-        </w:tabs>
-        <w:ind w:left="5040" w:hanging="360"/>
-      </w:pPr>
-      <w:rPr>
-        <w:rFonts w:ascii="Wingdings" w:hAnsi="Wingdings" w:hint="default"/>
-        <w:sz w:val="20"/>
-      </w:rPr>
-    </w:lvl>
-    <w:lvl w:ilvl="7" w:tentative="1">
-      <w:start w:val="1"/>
-      <w:numFmt w:val="bullet"/>
-      <w:lvlText w:val=""/>
-      <w:lvlJc w:val="left"/>
-      <w:pPr>
-        <w:tabs>
-          <w:tab w:val="num" w:pos="5760"/>
-        </w:tabs>
-        <w:ind w:left="5760" w:hanging="360"/>
-      </w:pPr>
-      <w:rPr>
-        <w:rFonts w:ascii="Wingdings" w:hAnsi="Wingdings" w:hint="default"/>
-        <w:sz w:val="20"/>
-      </w:rPr>
-    </w:lvl>
-    <w:lvl w:ilvl="8" w:tentative="1">
-      <w:start w:val="1"/>
-      <w:numFmt w:val="bullet"/>
-      <w:lvlText w:val=""/>
-      <w:lvlJc w:val="left"/>
-      <w:pPr>
-        <w:tabs>
-          <w:tab w:val="num" w:pos="6480"/>
-        </w:tabs>
-        <w:ind w:left="6480" w:hanging="360"/>
-      </w:pPr>
-      <w:rPr>
-        <w:rFonts w:ascii="Wingdings" w:hAnsi="Wingdings" w:hint="default"/>
-        <w:sz w:val="20"/>
-      </w:rPr>
-    </w:lvl>
-  </w:abstractNum>
-  <w:num w:numId="1" w16cid:durableId="951203905">
-    <w:abstractNumId w:val="10"/>
+  <w:num w:numId="1" w16cid:durableId="1800800401">
+    <w:abstractNumId w:val="0"/>
   </w:num>
-  <w:num w:numId="2" w16cid:durableId="1627810810">
-    <w:abstractNumId w:val="14"/>
+  <w:num w:numId="2" w16cid:durableId="1135872763">
+    <w:abstractNumId w:val="1"/>
   </w:num>
-  <w:num w:numId="3" w16cid:durableId="1800800401">
-    <w:abstractNumId w:val="28"/>
+  <w:num w:numId="3" w16cid:durableId="1125854774">
+    <w:abstractNumId w:val="2"/>
   </w:num>
-  <w:num w:numId="4" w16cid:durableId="1135872763">
-    <w:abstractNumId w:val="30"/>
-  </w:num>
-  <w:num w:numId="5" w16cid:durableId="1125854774">
-    <w:abstractNumId w:val="37"/>
-  </w:num>
-  <w:num w:numId="6" w16cid:durableId="1233004145">
-    <w:abstractNumId w:val="27"/>
-  </w:num>
-  <w:num w:numId="7" w16cid:durableId="769157810">
-    <w:abstractNumId w:val="13"/>
-  </w:num>
-  <w:num w:numId="8" w16cid:durableId="1952781329">
-    <w:abstractNumId w:val="12"/>
-  </w:num>
-  <w:num w:numId="9" w16cid:durableId="1195458742">
-    <w:abstractNumId w:val="41"/>
-  </w:num>
-  <w:num w:numId="10" w16cid:durableId="1763409338">
-    <w:abstractNumId w:val="15"/>
-  </w:num>
-  <w:num w:numId="11" w16cid:durableId="1475559045">
-    <w:abstractNumId w:val="35"/>
-  </w:num>
-  <w:num w:numId="12" w16cid:durableId="1712995244">
-    <w:abstractNumId w:val="22"/>
-  </w:num>
-  <w:num w:numId="13" w16cid:durableId="132215781">
-    <w:abstractNumId w:val="9"/>
-  </w:num>
-  <w:num w:numId="14" w16cid:durableId="240023423">
-    <w:abstractNumId w:val="21"/>
-  </w:num>
-  <w:num w:numId="15" w16cid:durableId="1854148917">
-    <w:abstractNumId w:val="11"/>
-  </w:num>
-  <w:num w:numId="16" w16cid:durableId="2016762028">
-    <w:abstractNumId w:val="49"/>
-  </w:num>
-  <w:num w:numId="17" w16cid:durableId="246814065">
-    <w:abstractNumId w:val="43"/>
-  </w:num>
-  <w:num w:numId="18" w16cid:durableId="304284084">
+  <w:num w:numId="4" w16cid:durableId="2112243303">
     <w:abstractNumId w:val="5"/>
   </w:num>
-  <w:num w:numId="19" w16cid:durableId="772627156">
-    <w:abstractNumId w:val="45"/>
-  </w:num>
-  <w:num w:numId="20" w16cid:durableId="1960791376">
-    <w:abstractNumId w:val="34"/>
-  </w:num>
-  <w:num w:numId="21" w16cid:durableId="416827944">
-    <w:abstractNumId w:val="29"/>
-  </w:num>
-  <w:num w:numId="22" w16cid:durableId="980963350">
-    <w:abstractNumId w:val="7"/>
-  </w:num>
-  <w:num w:numId="23" w16cid:durableId="448622342">
-    <w:abstractNumId w:val="42"/>
-  </w:num>
-  <w:num w:numId="24" w16cid:durableId="669917532">
+  <w:num w:numId="5" w16cid:durableId="903217434">
     <w:abstractNumId w:val="3"/>
   </w:num>
-  <w:num w:numId="25" w16cid:durableId="154684774">
-    <w:abstractNumId w:val="31"/>
-  </w:num>
-  <w:num w:numId="26" w16cid:durableId="1381243150">
-    <w:abstractNumId w:val="40"/>
-  </w:num>
-  <w:num w:numId="27" w16cid:durableId="602037488">
-    <w:abstractNumId w:val="17"/>
-  </w:num>
-  <w:num w:numId="28" w16cid:durableId="611937572">
-    <w:abstractNumId w:val="8"/>
-  </w:num>
-  <w:num w:numId="29" w16cid:durableId="2047875964">
-    <w:abstractNumId w:val="51"/>
-  </w:num>
-  <w:num w:numId="30" w16cid:durableId="1741243463">
-    <w:abstractNumId w:val="6"/>
-  </w:num>
-  <w:num w:numId="31" w16cid:durableId="1843470767">
-    <w:abstractNumId w:val="32"/>
-  </w:num>
-  <w:num w:numId="32" w16cid:durableId="1370951761">
-    <w:abstractNumId w:val="1"/>
-  </w:num>
-  <w:num w:numId="33" w16cid:durableId="2002154280">
-    <w:abstractNumId w:val="53"/>
-  </w:num>
-  <w:num w:numId="34" w16cid:durableId="1083839698">
-    <w:abstractNumId w:val="2"/>
-  </w:num>
-  <w:num w:numId="35" w16cid:durableId="60837715">
-    <w:abstractNumId w:val="55"/>
-  </w:num>
-  <w:num w:numId="36" w16cid:durableId="1747992933">
-    <w:abstractNumId w:val="44"/>
-  </w:num>
-  <w:num w:numId="37" w16cid:durableId="1419983641">
-    <w:abstractNumId w:val="19"/>
-  </w:num>
-  <w:num w:numId="38" w16cid:durableId="1313749408">
-    <w:abstractNumId w:val="26"/>
-  </w:num>
-  <w:num w:numId="39" w16cid:durableId="2112243303">
-    <w:abstractNumId w:val="54"/>
-  </w:num>
-  <w:num w:numId="40" w16cid:durableId="2029793562">
-    <w:abstractNumId w:val="39"/>
-  </w:num>
-  <w:num w:numId="41" w16cid:durableId="1473474455">
-    <w:abstractNumId w:val="16"/>
-  </w:num>
-  <w:num w:numId="42" w16cid:durableId="775096866">
-    <w:abstractNumId w:val="23"/>
-  </w:num>
-  <w:num w:numId="43" w16cid:durableId="800807693">
-    <w:abstractNumId w:val="52"/>
-  </w:num>
-  <w:num w:numId="44" w16cid:durableId="1528373987">
-    <w:abstractNumId w:val="20"/>
-  </w:num>
-  <w:num w:numId="45" w16cid:durableId="1597787977">
-    <w:abstractNumId w:val="46"/>
-  </w:num>
-  <w:num w:numId="46" w16cid:durableId="1566839910">
-    <w:abstractNumId w:val="47"/>
-  </w:num>
-  <w:num w:numId="47" w16cid:durableId="2054190253">
-    <w:abstractNumId w:val="33"/>
-  </w:num>
-  <w:num w:numId="48" w16cid:durableId="231819949">
+  <w:num w:numId="6" w16cid:durableId="1533037613">
     <w:abstractNumId w:val="4"/>
-  </w:num>
-  <w:num w:numId="49" w16cid:durableId="767165123">
-    <w:abstractNumId w:val="48"/>
-  </w:num>
-  <w:num w:numId="50" w16cid:durableId="478153552">
-    <w:abstractNumId w:val="36"/>
-  </w:num>
-  <w:num w:numId="51" w16cid:durableId="179855981">
-    <w:abstractNumId w:val="25"/>
-  </w:num>
-  <w:num w:numId="52" w16cid:durableId="925647552">
-    <w:abstractNumId w:val="0"/>
-  </w:num>
-  <w:num w:numId="53" w16cid:durableId="1568494516">
-    <w:abstractNumId w:val="18"/>
-  </w:num>
-  <w:num w:numId="54" w16cid:durableId="408691774">
-    <w:abstractNumId w:val="54"/>
-    <w:lvlOverride w:ilvl="0">
-      <w:startOverride w:val="1"/>
-    </w:lvlOverride>
-    <w:lvlOverride w:ilvl="1">
-      <w:startOverride w:val="1"/>
-    </w:lvlOverride>
-    <w:lvlOverride w:ilvl="2">
-      <w:startOverride w:val="1"/>
-    </w:lvlOverride>
-    <w:lvlOverride w:ilvl="3">
-      <w:startOverride w:val="1"/>
-    </w:lvlOverride>
-    <w:lvlOverride w:ilvl="4">
-      <w:startOverride w:val="1"/>
-    </w:lvlOverride>
-    <w:lvlOverride w:ilvl="5">
-      <w:startOverride w:val="1"/>
-    </w:lvlOverride>
-    <w:lvlOverride w:ilvl="6">
-      <w:startOverride w:val="1"/>
-    </w:lvlOverride>
-    <w:lvlOverride w:ilvl="7">
-      <w:startOverride w:val="1"/>
-    </w:lvlOverride>
-    <w:lvlOverride w:ilvl="8">
-      <w:startOverride w:val="1"/>
-    </w:lvlOverride>
-  </w:num>
-  <w:num w:numId="55" w16cid:durableId="490828235">
-    <w:abstractNumId w:val="54"/>
-    <w:lvlOverride w:ilvl="0">
-      <w:startOverride w:val="1"/>
-    </w:lvlOverride>
-    <w:lvlOverride w:ilvl="1">
-      <w:startOverride w:val="1"/>
-    </w:lvlOverride>
-    <w:lvlOverride w:ilvl="2">
-      <w:startOverride w:val="1"/>
-    </w:lvlOverride>
-    <w:lvlOverride w:ilvl="3">
-      <w:startOverride w:val="1"/>
-    </w:lvlOverride>
-    <w:lvlOverride w:ilvl="4">
-      <w:startOverride w:val="1"/>
-    </w:lvlOverride>
-    <w:lvlOverride w:ilvl="5">
-      <w:startOverride w:val="1"/>
-    </w:lvlOverride>
-    <w:lvlOverride w:ilvl="6">
-      <w:startOverride w:val="1"/>
-    </w:lvlOverride>
-    <w:lvlOverride w:ilvl="7">
-      <w:startOverride w:val="1"/>
-    </w:lvlOverride>
-    <w:lvlOverride w:ilvl="8">
-      <w:startOverride w:val="1"/>
-    </w:lvlOverride>
-  </w:num>
-  <w:num w:numId="56" w16cid:durableId="903217434">
-    <w:abstractNumId w:val="38"/>
-  </w:num>
-  <w:num w:numId="57" w16cid:durableId="419956110">
-    <w:abstractNumId w:val="54"/>
-    <w:lvlOverride w:ilvl="0">
-      <w:startOverride w:val="1"/>
-    </w:lvlOverride>
-    <w:lvlOverride w:ilvl="1">
-      <w:startOverride w:val="1"/>
-    </w:lvlOverride>
-    <w:lvlOverride w:ilvl="2">
-      <w:startOverride w:val="1"/>
-    </w:lvlOverride>
-    <w:lvlOverride w:ilvl="3">
-      <w:startOverride w:val="1"/>
-    </w:lvlOverride>
-    <w:lvlOverride w:ilvl="4">
-      <w:startOverride w:val="1"/>
-    </w:lvlOverride>
-    <w:lvlOverride w:ilvl="5">
-      <w:startOverride w:val="1"/>
-    </w:lvlOverride>
-    <w:lvlOverride w:ilvl="6">
-      <w:startOverride w:val="1"/>
-    </w:lvlOverride>
-    <w:lvlOverride w:ilvl="7">
-      <w:startOverride w:val="1"/>
-    </w:lvlOverride>
-    <w:lvlOverride w:ilvl="8">
-      <w:startOverride w:val="1"/>
-    </w:lvlOverride>
-  </w:num>
-  <w:num w:numId="58" w16cid:durableId="1763070192">
-    <w:abstractNumId w:val="24"/>
-  </w:num>
-  <w:num w:numId="59" w16cid:durableId="1533037613">
-    <w:abstractNumId w:val="50"/>
   </w:num>
   <w:numIdMacAtCleanup w:val="6"/>
 </w:numbering>
@@ -20897,7 +15409,7 @@
       <w:keepLines/>
       <w:numPr>
         <w:ilvl w:val="0"/>
-        <w:numId w:val="39"/>
+        <w:numId w:val="4"/>
       </w:numPr>
       <w:spacing w:before="40" w:after="120"/>
       <w:outlineLvl w:val="1"/>
@@ -20936,7 +15448,7 @@
     <w:pPr>
       <w:numPr>
         <w:ilvl w:val="2"/>
-        <w:numId w:val="3"/>
+        <w:numId w:val="1"/>
       </w:numPr>
       <w:spacing w:line="240" w:lineRule="auto"/>
       <w:outlineLvl w:val="3"/>
@@ -21059,6 +15571,7 @@
   <w:style w:type="character" w:default="1" w:styleId="Fuentedeprrafopredeter">
     <w:name w:val="Default Paragraph Font"/>
     <w:uiPriority w:val="1"/>
+    <w:semiHidden/>
     <w:unhideWhenUsed/>
   </w:style>
   <w:style w:type="table" w:default="1" w:styleId="Tablanormal">
@@ -21100,10 +15613,9 @@
     <w:uiPriority w:val="9"/>
     <w:rsid w:val="1E64895E"/>
     <w:rPr>
-      <w:rFonts w:asciiTheme="minorHAnsi" w:eastAsiaTheme="majorEastAsia" w:hAnsiTheme="minorHAnsi" w:cstheme="minorBidi"/>
+      <w:rFonts w:eastAsiaTheme="majorEastAsia"/>
       <w:b/>
       <w:bCs/>
-      <w:color w:val="auto"/>
       <w:sz w:val="24"/>
       <w:szCs w:val="24"/>
     </w:rPr>
@@ -21227,7 +15739,7 @@
     <w:rsid w:val="00261510"/>
     <w:pPr>
       <w:numPr>
-        <w:numId w:val="5"/>
+        <w:numId w:val="3"/>
       </w:numPr>
       <w:spacing w:after="80"/>
       <w:contextualSpacing/>
@@ -21792,7 +16304,7 @@
     <w:rsid w:val="005B4ED0"/>
     <w:pPr>
       <w:numPr>
-        <w:numId w:val="4"/>
+        <w:numId w:val="2"/>
       </w:numPr>
     </w:pPr>
   </w:style>
@@ -25438,12 +19950,12 @@
     <w:pitch w:val="variable"/>
     <w:sig w:usb0="E0002EFF" w:usb1="C000785B" w:usb2="00000009" w:usb3="00000000" w:csb0="000001FF" w:csb1="00000000"/>
   </w:font>
-  <w:font w:name="Arial Narrow">
-    <w:panose1 w:val="020B0606020202030204"/>
+  <w:font w:name="Arial">
+    <w:panose1 w:val="020B0604020202020204"/>
     <w:charset w:val="00"/>
     <w:family w:val="swiss"/>
     <w:pitch w:val="variable"/>
-    <w:sig w:usb0="00000287" w:usb1="00000800" w:usb2="00000000" w:usb3="00000000" w:csb0="0000009F" w:csb1="00000000"/>
+    <w:sig w:usb0="E0002EFF" w:usb1="C000785B" w:usb2="00000009" w:usb3="00000000" w:csb0="000001FF" w:csb1="00000000"/>
   </w:font>
   <w:font w:name="Symbol">
     <w:panose1 w:val="05050102010706020507"/>
@@ -25466,19 +19978,19 @@
     <w:pitch w:val="variable"/>
     <w:sig w:usb0="00000000" w:usb1="10000000" w:usb2="00000000" w:usb3="00000000" w:csb0="80000000" w:csb1="00000000"/>
   </w:font>
-  <w:font w:name="Arial">
-    <w:panose1 w:val="020B0604020202020204"/>
-    <w:charset w:val="00"/>
-    <w:family w:val="swiss"/>
-    <w:pitch w:val="variable"/>
-    <w:sig w:usb0="E0002EFF" w:usb1="C000785B" w:usb2="00000009" w:usb3="00000000" w:csb0="000001FF" w:csb1="00000000"/>
-  </w:font>
   <w:font w:name="Calibri">
     <w:panose1 w:val="020F0502020204030204"/>
     <w:charset w:val="00"/>
     <w:family w:val="swiss"/>
     <w:pitch w:val="variable"/>
     <w:sig w:usb0="E4002EFF" w:usb1="C200247B" w:usb2="00000009" w:usb3="00000000" w:csb0="000001FF" w:csb1="00000000"/>
+  </w:font>
+  <w:font w:name="Arial Narrow">
+    <w:panose1 w:val="020B0606020202030204"/>
+    <w:charset w:val="00"/>
+    <w:family w:val="swiss"/>
+    <w:pitch w:val="variable"/>
+    <w:sig w:usb0="00000287" w:usb1="00000800" w:usb2="00000000" w:usb3="00000000" w:csb0="0000009F" w:csb1="00000000"/>
   </w:font>
   <w:font w:name="MS Gothic">
     <w:altName w:val="ＭＳ ゴシック"/>
@@ -25610,6 +20122,7 @@
     <w:rsid w:val="00A10673"/>
     <w:rsid w:val="00A136CB"/>
     <w:rsid w:val="00A52E80"/>
+    <w:rsid w:val="00A60BB4"/>
     <w:rsid w:val="00B45F05"/>
     <w:rsid w:val="00B47C40"/>
     <w:rsid w:val="00B51B10"/>
@@ -25617,6 +20130,7 @@
     <w:rsid w:val="00BC5390"/>
     <w:rsid w:val="00C02484"/>
     <w:rsid w:val="00C56F16"/>
+    <w:rsid w:val="00C77C0B"/>
     <w:rsid w:val="00C93FA6"/>
     <w:rsid w:val="00CD6218"/>
     <w:rsid w:val="00D03A23"/>
